--- a/Hồ sơ kĩ thuật.docx
+++ b/Hồ sơ kĩ thuật.docx
@@ -1,6 +1,6 @@
 
 <file path=word/document.xml><?xml version="1.0" encoding="utf-8"?>
-<w:document xmlns:wpc="http://schemas.microsoft.com/office/word/2010/wordprocessingCanvas" xmlns:mc="http://schemas.openxmlformats.org/markup-compatibility/2006" xmlns:o="urn:schemas-microsoft-com:office:office" xmlns:r="http://schemas.openxmlformats.org/officeDocument/2006/relationships" xmlns:m="http://schemas.openxmlformats.org/officeDocument/2006/math" xmlns:v="urn:schemas-microsoft-com:vml" xmlns:wp14="http://schemas.microsoft.com/office/word/2010/wordprocessingDrawing" xmlns:wp="http://schemas.openxmlformats.org/drawingml/2006/wordprocessingDrawing" xmlns:w10="urn:schemas-microsoft-com:office:word" xmlns:w="http://schemas.openxmlformats.org/wordprocessingml/2006/main" xmlns:w14="http://schemas.microsoft.com/office/word/2010/wordml" xmlns:w15="http://schemas.microsoft.com/office/word/2012/wordml" xmlns:wpg="http://schemas.microsoft.com/office/word/2010/wordprocessingGroup" xmlns:wpi="http://schemas.microsoft.com/office/word/2010/wordprocessingInk" xmlns:wne="http://schemas.microsoft.com/office/word/2006/wordml" xmlns:wps="http://schemas.microsoft.com/office/word/2010/wordprocessingShape" mc:Ignorable="w14 w15 wp14">
+<w:document xmlns:wpc="http://schemas.microsoft.com/office/word/2010/wordprocessingCanvas" xmlns:cx="http://schemas.microsoft.com/office/drawing/2014/chartex" xmlns:cx1="http://schemas.microsoft.com/office/drawing/2015/9/8/chartex" xmlns:cx2="http://schemas.microsoft.com/office/drawing/2015/10/21/chartex" xmlns:cx3="http://schemas.microsoft.com/office/drawing/2016/5/9/chartex" xmlns:cx4="http://schemas.microsoft.com/office/drawing/2016/5/10/chartex" xmlns:cx5="http://schemas.microsoft.com/office/drawing/2016/5/11/chartex" xmlns:cx6="http://schemas.microsoft.com/office/drawing/2016/5/12/chartex" xmlns:cx7="http://schemas.microsoft.com/office/drawing/2016/5/13/chartex" xmlns:cx8="http://schemas.microsoft.com/office/drawing/2016/5/14/chartex" xmlns:mc="http://schemas.openxmlformats.org/markup-compatibility/2006" xmlns:aink="http://schemas.microsoft.com/office/drawing/2016/ink" xmlns:am3d="http://schemas.microsoft.com/office/drawing/2017/model3d" xmlns:o="urn:schemas-microsoft-com:office:office" xmlns:r="http://schemas.openxmlformats.org/officeDocument/2006/relationships" xmlns:m="http://schemas.openxmlformats.org/officeDocument/2006/math" xmlns:v="urn:schemas-microsoft-com:vml" xmlns:wp14="http://schemas.microsoft.com/office/word/2010/wordprocessingDrawing" xmlns:wp="http://schemas.openxmlformats.org/drawingml/2006/wordprocessingDrawing" xmlns:w10="urn:schemas-microsoft-com:office:word" xmlns:w="http://schemas.openxmlformats.org/wordprocessingml/2006/main" xmlns:w14="http://schemas.microsoft.com/office/word/2010/wordml" xmlns:w15="http://schemas.microsoft.com/office/word/2012/wordml" xmlns:w16cid="http://schemas.microsoft.com/office/word/2016/wordml/cid" xmlns:w16se="http://schemas.microsoft.com/office/word/2015/wordml/symex" xmlns:wpg="http://schemas.microsoft.com/office/word/2010/wordprocessingGroup" xmlns:wpi="http://schemas.microsoft.com/office/word/2010/wordprocessingInk" xmlns:wne="http://schemas.microsoft.com/office/word/2006/wordml" xmlns:wps="http://schemas.microsoft.com/office/word/2010/wordprocessingShape" mc:Ignorable="w14 w15 w16se w16cid wp14">
   <w:body>
     <w:p>
       <w:pPr>
@@ -22,7 +22,27 @@
           <w:szCs w:val="21"/>
           <w:shd w:val="clear" w:color="auto" w:fill="FFFFFF"/>
         </w:rPr>
-        <w:t>HỒ SƠ THIẾT KẾ CHO DỰ ÁN CALCULATOR</w:t>
+        <w:t>HỒ SƠ THIẾT KẾ CHO DỰ ÁN</w:t>
+      </w:r>
+      <w:r>
+        <w:rPr>
+          <w:rFonts w:ascii="Times New Roman" w:hAnsi="Times New Roman" w:cs="Times New Roman"/>
+          <w:color w:val="FF0000"/>
+          <w:sz w:val="31"/>
+          <w:szCs w:val="21"/>
+          <w:shd w:val="clear" w:color="auto" w:fill="FFFFFF"/>
+        </w:rPr>
+        <w:t xml:space="preserve"> XÂY DỰNG ỨNG  DỤNG</w:t>
+      </w:r>
+      <w:r>
+        <w:rPr>
+          <w:rFonts w:ascii="Times New Roman" w:hAnsi="Times New Roman" w:cs="Times New Roman"/>
+          <w:color w:val="FF0000"/>
+          <w:sz w:val="31"/>
+          <w:szCs w:val="21"/>
+          <w:shd w:val="clear" w:color="auto" w:fill="FFFFFF"/>
+        </w:rPr>
+        <w:t xml:space="preserve"> CALCULATOR</w:t>
       </w:r>
     </w:p>
     <w:p>
@@ -77,7 +97,7 @@
                     </pic:cNvPicPr>
                   </pic:nvPicPr>
                   <pic:blipFill>
-                    <a:blip r:embed="rId5">
+                    <a:blip r:embed="rId7">
                       <a:extLst>
                         <a:ext uri="{28A0092B-C50C-407E-A947-70E740481C1C}">
                           <a14:useLocalDpi xmlns:a14="http://schemas.microsoft.com/office/drawing/2010/main" val="0"/>
@@ -2913,6 +2933,7 @@
                 <w:sz w:val="24"/>
                 <w:szCs w:val="24"/>
               </w:rPr>
+              <w:lastRenderedPageBreak/>
               <w:t>1</w:t>
             </w:r>
           </w:p>
@@ -3018,7 +3039,6 @@
                 <w:sz w:val="24"/>
                 <w:szCs w:val="24"/>
               </w:rPr>
-              <w:lastRenderedPageBreak/>
               <w:t xml:space="preserve">- </w:t>
             </w:r>
             <w:r>
@@ -3027,7 +3047,7 @@
                 <w:sz w:val="24"/>
                 <w:szCs w:val="24"/>
               </w:rPr>
-              <w:t>Đầu tiên ta chọn nút Menu phía bên trái góc trên màn hình của ứng dụng. Hoặc có thể lướt từ cạnh trái màn hình qua để có thể hiển thị thanh Menu</w:t>
+              <w:t>Đầu tiên ta lướt từ cạnh trái màn hình qua để có thể hiển thị thanh Menu</w:t>
             </w:r>
             <w:r>
               <w:rPr>
@@ -3075,7 +3095,6 @@
                 <w:sz w:val="24"/>
                 <w:szCs w:val="24"/>
               </w:rPr>
-              <w:lastRenderedPageBreak/>
               <w:t>2</w:t>
             </w:r>
           </w:p>
@@ -3165,15 +3184,7 @@
                 <w:sz w:val="24"/>
                 <w:szCs w:val="24"/>
               </w:rPr>
-              <w:t xml:space="preserve">- Sau khi đã mở đươc thanh Menu (Đã mô tả ở mục mô tả </w:t>
-            </w:r>
-            <w:r>
-              <w:rPr>
-                <w:rFonts w:ascii="Times New Roman" w:hAnsi="Times New Roman" w:cs="Times New Roman"/>
-                <w:sz w:val="24"/>
-                <w:szCs w:val="24"/>
-              </w:rPr>
-              <w:t>QD-G-M</w:t>
+              <w:t>- Sau khi đã mở đươc thanh Menu (Đã mô tả ở mục mô tả QD-G-M</w:t>
             </w:r>
             <w:r>
               <w:rPr>
@@ -3353,23 +3364,7 @@
                 <w:sz w:val="24"/>
                 <w:szCs w:val="24"/>
               </w:rPr>
-              <w:t xml:space="preserve"> (Đã mô tả ở mục mô tả </w:t>
-            </w:r>
-            <w:r>
-              <w:rPr>
-                <w:rFonts w:ascii="Times New Roman" w:hAnsi="Times New Roman" w:cs="Times New Roman"/>
-                <w:sz w:val="24"/>
-                <w:szCs w:val="24"/>
-              </w:rPr>
-              <w:t>QD-G-BDDV</w:t>
-            </w:r>
-            <w:r>
-              <w:rPr>
-                <w:rFonts w:ascii="Times New Roman" w:hAnsi="Times New Roman" w:cs="Times New Roman"/>
-                <w:sz w:val="24"/>
-                <w:szCs w:val="24"/>
-              </w:rPr>
-              <w:t>)</w:t>
+              <w:t xml:space="preserve"> (Đã mô tả ở mục mô tả QD-G-BDDV)</w:t>
             </w:r>
             <w:r>
               <w:rPr>
@@ -3396,7 +3391,7 @@
                 <w:sz w:val="24"/>
                 <w:szCs w:val="24"/>
               </w:rPr>
-              <w:t>- Cụ thể ta nhập vào tbx_Input, sau đó ấn cbx_DonVi để chọn đơn vị gốc mà ta muốn đổi.</w:t>
+              <w:t>- Cụ thể ta nhập vào tbx_Input để chọn đơn vị gốc mà ta muốn đổi.</w:t>
             </w:r>
           </w:p>
           <w:p>
@@ -3592,23 +3587,17 @@
                 <w:sz w:val="24"/>
                 <w:szCs w:val="24"/>
               </w:rPr>
-              <w:t xml:space="preserve">- Đây là một trong những chức năng trong trang chức năng đổi đơn vị cho phép Guest có thể đổi và xem các tham số </w:t>
-            </w:r>
-            <w:r>
-              <w:rPr>
-                <w:rFonts w:ascii="Times New Roman" w:hAnsi="Times New Roman" w:cs="Times New Roman"/>
-                <w:sz w:val="24"/>
-                <w:szCs w:val="24"/>
-              </w:rPr>
-              <w:t>thể</w:t>
-            </w:r>
-            <w:r>
-              <w:rPr>
-                <w:rFonts w:ascii="Times New Roman" w:hAnsi="Times New Roman" w:cs="Times New Roman"/>
-                <w:sz w:val="24"/>
-                <w:szCs w:val="24"/>
-              </w:rPr>
-              <w:t xml:space="preserve"> tích ở đơn vị này bằng bao nhiêu khi ở đơn vị khác.</w:t>
+              <w:t>- Đây là một trong những chức năng trong trang chức năng đổi đơn vị cho phép Guest có thể đổi và xem các tham số thể tích ở đơn vị này bằng bao nhiêu khi ở đ</w:t>
+            </w:r>
+            <w:bookmarkStart w:id="0" w:name="_GoBack"/>
+            <w:bookmarkEnd w:id="0"/>
+            <w:r>
+              <w:rPr>
+                <w:rFonts w:ascii="Times New Roman" w:hAnsi="Times New Roman" w:cs="Times New Roman"/>
+                <w:sz w:val="24"/>
+                <w:szCs w:val="24"/>
+              </w:rPr>
+              <w:t>ơn vị khác.</w:t>
             </w:r>
           </w:p>
           <w:p>
@@ -3627,23 +3616,7 @@
                 <w:sz w:val="24"/>
                 <w:szCs w:val="24"/>
               </w:rPr>
-              <w:t xml:space="preserve">- Để sử dụng ta chọn mục </w:t>
-            </w:r>
-            <w:r>
-              <w:rPr>
-                <w:rFonts w:ascii="Times New Roman" w:hAnsi="Times New Roman" w:cs="Times New Roman"/>
-                <w:sz w:val="24"/>
-                <w:szCs w:val="24"/>
-              </w:rPr>
-              <w:t>Thể</w:t>
-            </w:r>
-            <w:r>
-              <w:rPr>
-                <w:rFonts w:ascii="Times New Roman" w:hAnsi="Times New Roman" w:cs="Times New Roman"/>
-                <w:sz w:val="24"/>
-                <w:szCs w:val="24"/>
-              </w:rPr>
-              <w:t xml:space="preserve"> tích trong tab_Item ở đầu mục sau khi đã chọn Chuyển đổi đơn vị (Đã mô tả ở mục mô tả QD-G-BDDV) ở Menu.</w:t>
+              <w:t>- Để sử dụng ta chọn mục Thể tích trong tab_Item ở đầu mục sau khi đã chọn Chuyển đổi đơn vị (Đã mô tả ở mục mô tả QD-G-BDDV) ở Menu.</w:t>
             </w:r>
           </w:p>
           <w:p>
@@ -3662,6 +3635,7 @@
                 <w:sz w:val="24"/>
                 <w:szCs w:val="24"/>
               </w:rPr>
+              <w:lastRenderedPageBreak/>
               <w:t>- Ngay sau đó ta sẽ nhận được các giá trị khác nhau của giá trị mà ta đã nhập.</w:t>
             </w:r>
           </w:p>
@@ -3780,7 +3754,6 @@
                 <w:sz w:val="24"/>
                 <w:szCs w:val="24"/>
               </w:rPr>
-              <w:lastRenderedPageBreak/>
               <w:t>5</w:t>
             </w:r>
           </w:p>
@@ -3851,23 +3824,7 @@
                 <w:sz w:val="24"/>
                 <w:szCs w:val="24"/>
               </w:rPr>
-              <w:t xml:space="preserve">- Đây là một trong những chức năng trong trang chức năng đổi đơn vị cho phép Guest có thể đổi và xem các tham số </w:t>
-            </w:r>
-            <w:r>
-              <w:rPr>
-                <w:rFonts w:ascii="Times New Roman" w:hAnsi="Times New Roman" w:cs="Times New Roman"/>
-                <w:sz w:val="24"/>
-                <w:szCs w:val="24"/>
-              </w:rPr>
-              <w:t>khối lượng</w:t>
-            </w:r>
-            <w:r>
-              <w:rPr>
-                <w:rFonts w:ascii="Times New Roman" w:hAnsi="Times New Roman" w:cs="Times New Roman"/>
-                <w:sz w:val="24"/>
-                <w:szCs w:val="24"/>
-              </w:rPr>
-              <w:t xml:space="preserve"> ở đơn vị này bằng bao nhiêu khi ở đơn vị khác.</w:t>
+              <w:t>- Đây là một trong những chức năng trong trang chức năng đổi đơn vị cho phép Guest có thể đổi và xem các tham số khối lượng ở đơn vị này bằng bao nhiêu khi ở đơn vị khác.</w:t>
             </w:r>
           </w:p>
           <w:p>
@@ -3886,23 +3843,7 @@
                 <w:sz w:val="24"/>
                 <w:szCs w:val="24"/>
               </w:rPr>
-              <w:t xml:space="preserve">- Để sử dụng ta chọn mục </w:t>
-            </w:r>
-            <w:r>
-              <w:rPr>
-                <w:rFonts w:ascii="Times New Roman" w:hAnsi="Times New Roman" w:cs="Times New Roman"/>
-                <w:sz w:val="24"/>
-                <w:szCs w:val="24"/>
-              </w:rPr>
-              <w:t>Khối lượng</w:t>
-            </w:r>
-            <w:r>
-              <w:rPr>
-                <w:rFonts w:ascii="Times New Roman" w:hAnsi="Times New Roman" w:cs="Times New Roman"/>
-                <w:sz w:val="24"/>
-                <w:szCs w:val="24"/>
-              </w:rPr>
-              <w:t xml:space="preserve"> trong tab_Item ở đầu mục sau khi đã chọn Chuyển đổi đơn vị (Đã mô tả ở mục mô tả QD-G-BDDV) ở Menu.</w:t>
+              <w:t>- Để sử dụng ta chọn mục Khối lượng trong tab_Item ở đầu mục sau khi đã chọn Chuyển đổi đơn vị (Đã mô tả ở mục mô tả QD-G-BDDV) ở Menu.</w:t>
             </w:r>
           </w:p>
           <w:p>
@@ -4310,7 +4251,61 @@
                 <w:sz w:val="24"/>
                 <w:szCs w:val="24"/>
               </w:rPr>
-              <w:t>- Đây là chức năng nằm trong Menu của Guest giúp họ có thể chuyển trang hiện tài thành trang của chức năng chuyển đổ</w:t>
+              <w:t>- Đây là chức năng nằm trong Menu của Guest giúp họ có thể chuyển trang hiện tài thành trang của chức năng chuyển đổi tiền tệ.</w:t>
+            </w:r>
+          </w:p>
+          <w:p>
+            <w:pPr>
+              <w:spacing w:line="360" w:lineRule="auto"/>
+              <w:jc w:val="both"/>
+              <w:rPr>
+                <w:rFonts w:ascii="Times New Roman" w:hAnsi="Times New Roman" w:cs="Times New Roman"/>
+                <w:sz w:val="24"/>
+                <w:szCs w:val="24"/>
+              </w:rPr>
+            </w:pPr>
+            <w:r>
+              <w:rPr>
+                <w:rFonts w:ascii="Times New Roman" w:hAnsi="Times New Roman" w:cs="Times New Roman"/>
+                <w:sz w:val="24"/>
+                <w:szCs w:val="24"/>
+              </w:rPr>
+              <w:t>- Sau khi đã mở đươc thanh Menu (Đã mô tả ở mục mô tả QD-G-M</w:t>
+            </w:r>
+            <w:r>
+              <w:rPr>
+                <w:rFonts w:ascii="Times New Roman" w:hAnsi="Times New Roman" w:cs="Times New Roman"/>
+                <w:sz w:val="24"/>
+                <w:szCs w:val="24"/>
+              </w:rPr>
+              <w:t>ENU</w:t>
+            </w:r>
+            <w:r>
+              <w:rPr>
+                <w:rFonts w:ascii="Times New Roman" w:hAnsi="Times New Roman" w:cs="Times New Roman"/>
+                <w:sz w:val="24"/>
+                <w:szCs w:val="24"/>
+              </w:rPr>
+              <w:t>) ta chọn mục Bộ đổi tiền tệ.</w:t>
+            </w:r>
+          </w:p>
+          <w:p>
+            <w:pPr>
+              <w:spacing w:line="360" w:lineRule="auto"/>
+              <w:jc w:val="both"/>
+              <w:rPr>
+                <w:rFonts w:ascii="Times New Roman" w:hAnsi="Times New Roman" w:cs="Times New Roman"/>
+                <w:sz w:val="24"/>
+                <w:szCs w:val="24"/>
+              </w:rPr>
+            </w:pPr>
+            <w:r>
+              <w:rPr>
+                <w:rFonts w:ascii="Times New Roman" w:hAnsi="Times New Roman" w:cs="Times New Roman"/>
+                <w:sz w:val="24"/>
+                <w:szCs w:val="24"/>
+              </w:rPr>
+              <w:t>- Sau đó ứng dụng sẽ chuyển trang hiện tại thành trang của chức năng chuyển đổ</w:t>
             </w:r>
             <w:r>
               <w:rPr>
@@ -4345,92 +4340,7 @@
                 <w:sz w:val="24"/>
                 <w:szCs w:val="24"/>
               </w:rPr>
-              <w:t>- Sau khi đã mở đươc thanh Menu (Đã mô tả ở mục mô tả QD-G-M</w:t>
-            </w:r>
-            <w:r>
-              <w:rPr>
-                <w:rFonts w:ascii="Times New Roman" w:hAnsi="Times New Roman" w:cs="Times New Roman"/>
-                <w:sz w:val="24"/>
-                <w:szCs w:val="24"/>
-              </w:rPr>
-              <w:t>ENU</w:t>
-            </w:r>
-            <w:r>
-              <w:rPr>
-                <w:rFonts w:ascii="Times New Roman" w:hAnsi="Times New Roman" w:cs="Times New Roman"/>
-                <w:sz w:val="24"/>
-                <w:szCs w:val="24"/>
-              </w:rPr>
-              <w:t>) ta chọn mục Bộ đổ</w:t>
-            </w:r>
-            <w:r>
-              <w:rPr>
-                <w:rFonts w:ascii="Times New Roman" w:hAnsi="Times New Roman" w:cs="Times New Roman"/>
-                <w:sz w:val="24"/>
-                <w:szCs w:val="24"/>
-              </w:rPr>
-              <w:t>i tiền tệ</w:t>
-            </w:r>
-            <w:r>
-              <w:rPr>
-                <w:rFonts w:ascii="Times New Roman" w:hAnsi="Times New Roman" w:cs="Times New Roman"/>
-                <w:sz w:val="24"/>
-                <w:szCs w:val="24"/>
-              </w:rPr>
-              <w:t>.</w:t>
-            </w:r>
-          </w:p>
-          <w:p>
-            <w:pPr>
-              <w:spacing w:line="360" w:lineRule="auto"/>
-              <w:jc w:val="both"/>
-              <w:rPr>
-                <w:rFonts w:ascii="Times New Roman" w:hAnsi="Times New Roman" w:cs="Times New Roman"/>
-                <w:sz w:val="24"/>
-                <w:szCs w:val="24"/>
-              </w:rPr>
-            </w:pPr>
-            <w:r>
-              <w:rPr>
-                <w:rFonts w:ascii="Times New Roman" w:hAnsi="Times New Roman" w:cs="Times New Roman"/>
-                <w:sz w:val="24"/>
-                <w:szCs w:val="24"/>
-              </w:rPr>
-              <w:t>- Sau đó ứng dụng sẽ chuyển trang hiện tại thành trang của chức năng chuyển đổ</w:t>
-            </w:r>
-            <w:r>
-              <w:rPr>
-                <w:rFonts w:ascii="Times New Roman" w:hAnsi="Times New Roman" w:cs="Times New Roman"/>
-                <w:sz w:val="24"/>
-                <w:szCs w:val="24"/>
-              </w:rPr>
-              <w:t>i tiền tệ</w:t>
-            </w:r>
-            <w:r>
-              <w:rPr>
-                <w:rFonts w:ascii="Times New Roman" w:hAnsi="Times New Roman" w:cs="Times New Roman"/>
-                <w:sz w:val="24"/>
-                <w:szCs w:val="24"/>
-              </w:rPr>
-              <w:t>.</w:t>
-            </w:r>
-          </w:p>
-          <w:p>
-            <w:pPr>
-              <w:spacing w:line="360" w:lineRule="auto"/>
-              <w:jc w:val="both"/>
-              <w:rPr>
-                <w:rFonts w:ascii="Times New Roman" w:hAnsi="Times New Roman" w:cs="Times New Roman"/>
-                <w:sz w:val="24"/>
-                <w:szCs w:val="24"/>
-              </w:rPr>
-            </w:pPr>
-            <w:r>
-              <w:rPr>
-                <w:rFonts w:ascii="Times New Roman" w:hAnsi="Times New Roman" w:cs="Times New Roman"/>
-                <w:sz w:val="24"/>
-                <w:szCs w:val="24"/>
-              </w:rPr>
+              <w:lastRenderedPageBreak/>
               <w:t>- Chức năng chỉnh trong trang sẽ là chuyển đổi giá trị của các loại tiền tệ còn lại khi người dùng nhập giá trị vào 1 ô tiền tệ bất kì.</w:t>
             </w:r>
           </w:p>
@@ -4498,7 +4408,6 @@
                 <w:sz w:val="24"/>
                 <w:szCs w:val="24"/>
               </w:rPr>
-              <w:lastRenderedPageBreak/>
               <w:t>8</w:t>
             </w:r>
           </w:p>
@@ -4792,39 +4701,7 @@
                 <w:sz w:val="24"/>
                 <w:szCs w:val="24"/>
               </w:rPr>
-              <w:t xml:space="preserve">- Sau khi chọn được mục Máy tính, ta có thể điền các toán </w:t>
-            </w:r>
-            <w:r>
-              <w:rPr>
-                <w:rFonts w:ascii="Times New Roman" w:hAnsi="Times New Roman" w:cs="Times New Roman"/>
-                <w:sz w:val="24"/>
-                <w:szCs w:val="24"/>
-              </w:rPr>
-              <w:t>tử</w:t>
-            </w:r>
-            <w:r>
-              <w:rPr>
-                <w:rFonts w:ascii="Times New Roman" w:hAnsi="Times New Roman" w:cs="Times New Roman"/>
-                <w:sz w:val="24"/>
-                <w:szCs w:val="24"/>
-              </w:rPr>
-              <w:t xml:space="preserve"> mong muốn thực hiện vào bằng cách ấn vào các nút hiển thị toán </w:t>
-            </w:r>
-            <w:r>
-              <w:rPr>
-                <w:rFonts w:ascii="Times New Roman" w:hAnsi="Times New Roman" w:cs="Times New Roman"/>
-                <w:sz w:val="24"/>
-                <w:szCs w:val="24"/>
-              </w:rPr>
-              <w:t>tử</w:t>
-            </w:r>
-            <w:r>
-              <w:rPr>
-                <w:rFonts w:ascii="Times New Roman" w:hAnsi="Times New Roman" w:cs="Times New Roman"/>
-                <w:sz w:val="24"/>
-                <w:szCs w:val="24"/>
-              </w:rPr>
-              <w:t xml:space="preserve"> trên màn hình trang Máy tính.</w:t>
+              <w:t>- Sau khi chọn được mục Máy tính, ta có thể điền các toán tử mong muốn thực hiện vào bằng cách ấn vào các nút hiển thị toán tử trên màn hình trang Máy tính.</w:t>
             </w:r>
           </w:p>
           <w:p>
@@ -4991,15 +4868,7 @@
                 <w:sz w:val="24"/>
                 <w:szCs w:val="24"/>
               </w:rPr>
-              <w:t>- Các toán hạng có thể được nhập bao</w:t>
-            </w:r>
-            <w:r>
-              <w:rPr>
-                <w:rFonts w:ascii="Times New Roman" w:hAnsi="Times New Roman" w:cs="Times New Roman"/>
-                <w:sz w:val="24"/>
-                <w:szCs w:val="24"/>
-              </w:rPr>
-              <w:t xml:space="preserve"> gồm các số: 0, 1, 2, 3, 4, 5, 6, 7, 8, 9.</w:t>
+              <w:t>- Các toán hạng có thể được nhập bao gồm các số: 0, 1, 2, 3, 4, 5, 6, 7, 8, 9.</w:t>
             </w:r>
           </w:p>
           <w:p>
@@ -5058,6 +4927,7 @@
                 <w:sz w:val="24"/>
                 <w:szCs w:val="24"/>
               </w:rPr>
+              <w:lastRenderedPageBreak/>
               <w:t>11</w:t>
             </w:r>
           </w:p>
@@ -5128,15 +4998,7 @@
                 <w:sz w:val="24"/>
                 <w:szCs w:val="24"/>
               </w:rPr>
-              <w:t>- Sau khi chọn được mục Máy tính</w:t>
-            </w:r>
-            <w:r>
-              <w:rPr>
-                <w:rFonts w:ascii="Times New Roman" w:hAnsi="Times New Roman" w:cs="Times New Roman"/>
-                <w:sz w:val="24"/>
-                <w:szCs w:val="24"/>
-              </w:rPr>
-              <w:t xml:space="preserve"> và nhập phép toán thì ta có thể bắt đầu quy trình tính toán và đưa kết quả cũng như lưu lịch sử bằng nút =.</w:t>
+              <w:t>- Sau khi chọn được mục Máy tính và nhập phép toán thì ta có thể bắt đầu quy trình tính toán và đưa kết quả cũng như lưu lịch sử bằng nút =.</w:t>
             </w:r>
           </w:p>
           <w:p>
@@ -5220,7 +5082,6 @@
                 <w:sz w:val="24"/>
                 <w:szCs w:val="24"/>
               </w:rPr>
-              <w:lastRenderedPageBreak/>
               <w:t>- Sau khi ra kết quả, ứng dụng sẽ xuất kết quả cùng với phép toán lên màn hình, kết quả tại dòng nhập phép toán và phép toán sẽ nhập ở dòng lịch sử và lưu phép toán đó vào lịch sử.</w:t>
             </w:r>
           </w:p>
@@ -5261,7 +5122,6 @@
                 <w:sz w:val="24"/>
                 <w:szCs w:val="24"/>
               </w:rPr>
-              <w:lastRenderedPageBreak/>
               <w:t>12</w:t>
             </w:r>
           </w:p>
@@ -5332,31 +5192,7 @@
                 <w:sz w:val="24"/>
                 <w:szCs w:val="24"/>
               </w:rPr>
-              <w:t xml:space="preserve">- Sau khi chọn được mục Máy tính, ta có thể điền </w:t>
-            </w:r>
-            <w:r>
-              <w:rPr>
-                <w:rFonts w:ascii="Times New Roman" w:hAnsi="Times New Roman" w:cs="Times New Roman"/>
-                <w:sz w:val="24"/>
-                <w:szCs w:val="24"/>
-              </w:rPr>
-              <w:t xml:space="preserve">dấu chấm </w:t>
-            </w:r>
-            <w:r>
-              <w:rPr>
-                <w:rFonts w:ascii="Times New Roman" w:hAnsi="Times New Roman" w:cs="Times New Roman"/>
-                <w:sz w:val="24"/>
-                <w:szCs w:val="24"/>
-              </w:rPr>
-              <w:t xml:space="preserve">vào bằng cách ấn vào </w:t>
-            </w:r>
-            <w:r>
-              <w:rPr>
-                <w:rFonts w:ascii="Times New Roman" w:hAnsi="Times New Roman" w:cs="Times New Roman"/>
-                <w:sz w:val="24"/>
-                <w:szCs w:val="24"/>
-              </w:rPr>
-              <w:t>nút (.).</w:t>
+              <w:t>- Sau khi chọn được mục Máy tính, ta có thể điền dấu chấm vào bằng cách ấn vào nút (.).</w:t>
             </w:r>
           </w:p>
           <w:p>
@@ -5523,23 +5359,7 @@
                 <w:sz w:val="24"/>
                 <w:szCs w:val="24"/>
               </w:rPr>
-              <w:t xml:space="preserve">- Sau khi chọn được mục Máy tính, ta có thể điền dấu chấm vào bằng cách ấn vào nút </w:t>
-            </w:r>
-            <w:r>
-              <w:rPr>
-                <w:rFonts w:ascii="Times New Roman" w:hAnsi="Times New Roman" w:cs="Times New Roman"/>
-                <w:sz w:val="24"/>
-                <w:szCs w:val="24"/>
-              </w:rPr>
-              <w:t>DEL</w:t>
-            </w:r>
-            <w:r>
-              <w:rPr>
-                <w:rFonts w:ascii="Times New Roman" w:hAnsi="Times New Roman" w:cs="Times New Roman"/>
-                <w:sz w:val="24"/>
-                <w:szCs w:val="24"/>
-              </w:rPr>
-              <w:t>.</w:t>
+              <w:t>- Sau khi chọn được mục Máy tính, ta có thể điền dấu chấm vào bằng cách ấn vào nút DEL.</w:t>
             </w:r>
           </w:p>
           <w:p>
@@ -5760,6 +5580,7 @@
                 <w:sz w:val="24"/>
                 <w:szCs w:val="24"/>
               </w:rPr>
+              <w:lastRenderedPageBreak/>
               <w:t>+ Nếu là chuỗi rộng, ứng dụng sẽ không làm gì cả.</w:t>
             </w:r>
           </w:p>
@@ -5905,23 +5726,7 @@
                 <w:sz w:val="24"/>
                 <w:szCs w:val="24"/>
               </w:rPr>
-              <w:t xml:space="preserve">- Sau khi chọn được mục Máy tính, ta có thể điền dấu chấm vào bằng cách ấn vào nút </w:t>
-            </w:r>
-            <w:r>
-              <w:rPr>
-                <w:rFonts w:ascii="Times New Roman" w:hAnsi="Times New Roman" w:cs="Times New Roman"/>
-                <w:sz w:val="24"/>
-                <w:szCs w:val="24"/>
-              </w:rPr>
-              <w:t>+/-</w:t>
-            </w:r>
-            <w:r>
-              <w:rPr>
-                <w:rFonts w:ascii="Times New Roman" w:hAnsi="Times New Roman" w:cs="Times New Roman"/>
-                <w:sz w:val="24"/>
-                <w:szCs w:val="24"/>
-              </w:rPr>
-              <w:t>.</w:t>
+              <w:t>- Sau khi chọn được mục Máy tính, ta có thể điền dấu chấm vào bằng cách ấn vào nút +/-.</w:t>
             </w:r>
           </w:p>
           <w:p>
@@ -6104,23 +5909,7 @@
                 <w:sz w:val="24"/>
                 <w:szCs w:val="24"/>
               </w:rPr>
-              <w:t>- Đây là chức năng nằm trong Menu của Guest giúp họ có thể chuyển trang hiệ</w:t>
-            </w:r>
-            <w:r>
-              <w:rPr>
-                <w:rFonts w:ascii="Times New Roman" w:hAnsi="Times New Roman" w:cs="Times New Roman"/>
-                <w:sz w:val="24"/>
-                <w:szCs w:val="24"/>
-              </w:rPr>
-              <w:t>n tài thành trang xem lịch sử</w:t>
-            </w:r>
-            <w:r>
-              <w:rPr>
-                <w:rFonts w:ascii="Times New Roman" w:hAnsi="Times New Roman" w:cs="Times New Roman"/>
-                <w:sz w:val="24"/>
-                <w:szCs w:val="24"/>
-              </w:rPr>
-              <w:t>.</w:t>
+              <w:t>- Đây là chức năng nằm trong Menu của Guest giúp họ có thể chuyển trang hiện tài thành trang xem lịch sử.</w:t>
             </w:r>
           </w:p>
           <w:p>
@@ -6139,7 +5928,6 @@
                 <w:sz w:val="24"/>
                 <w:szCs w:val="24"/>
               </w:rPr>
-              <w:lastRenderedPageBreak/>
               <w:t>- Sau khi đã mở được thanh Menu (Đã mô tả ở mục mô tả QD-G-MENU) ta chọn mụ</w:t>
             </w:r>
             <w:r>
@@ -6250,7 +6038,6 @@
                 <w:sz w:val="24"/>
                 <w:szCs w:val="24"/>
               </w:rPr>
-              <w:lastRenderedPageBreak/>
               <w:t>17</w:t>
             </w:r>
           </w:p>
@@ -6361,8 +6148,6 @@
               </w:rPr>
               <w:t>- Nếu ta chọn không, thông báo sẽ được đóng lại.</w:t>
             </w:r>
-            <w:bookmarkStart w:id="0" w:name="_GoBack"/>
-            <w:bookmarkEnd w:id="0"/>
           </w:p>
         </w:tc>
         <w:tc>
@@ -6394,18 +6179,313 @@
       </w:pPr>
     </w:p>
     <w:sectPr>
+      <w:headerReference w:type="default" r:id="rId8"/>
+      <w:footerReference w:type="default" r:id="rId9"/>
       <w:pgSz w:w="12240" w:h="15840"/>
       <w:pgMar w:top="720" w:right="720" w:bottom="720" w:left="720" w:header="720" w:footer="720" w:gutter="0"/>
+      <w:pgNumType w:start="0"/>
       <w:cols w:space="720"/>
+      <w:titlePg/>
       <w:docGrid w:linePitch="360"/>
     </w:sectPr>
   </w:body>
 </w:document>
 </file>
 
+<file path=word/endnotes.xml><?xml version="1.0" encoding="utf-8"?>
+<w:endnotes xmlns:wpc="http://schemas.microsoft.com/office/word/2010/wordprocessingCanvas" xmlns:cx="http://schemas.microsoft.com/office/drawing/2014/chartex" xmlns:cx1="http://schemas.microsoft.com/office/drawing/2015/9/8/chartex" xmlns:cx2="http://schemas.microsoft.com/office/drawing/2015/10/21/chartex" xmlns:cx3="http://schemas.microsoft.com/office/drawing/2016/5/9/chartex" xmlns:cx4="http://schemas.microsoft.com/office/drawing/2016/5/10/chartex" xmlns:cx5="http://schemas.microsoft.com/office/drawing/2016/5/11/chartex" xmlns:cx6="http://schemas.microsoft.com/office/drawing/2016/5/12/chartex" xmlns:cx7="http://schemas.microsoft.com/office/drawing/2016/5/13/chartex" xmlns:cx8="http://schemas.microsoft.com/office/drawing/2016/5/14/chartex" xmlns:mc="http://schemas.openxmlformats.org/markup-compatibility/2006" xmlns:aink="http://schemas.microsoft.com/office/drawing/2016/ink" xmlns:am3d="http://schemas.microsoft.com/office/drawing/2017/model3d" xmlns:o="urn:schemas-microsoft-com:office:office" xmlns:r="http://schemas.openxmlformats.org/officeDocument/2006/relationships" xmlns:m="http://schemas.openxmlformats.org/officeDocument/2006/math" xmlns:v="urn:schemas-microsoft-com:vml" xmlns:wp14="http://schemas.microsoft.com/office/word/2010/wordprocessingDrawing" xmlns:wp="http://schemas.openxmlformats.org/drawingml/2006/wordprocessingDrawing" xmlns:w10="urn:schemas-microsoft-com:office:word" xmlns:w="http://schemas.openxmlformats.org/wordprocessingml/2006/main" xmlns:w14="http://schemas.microsoft.com/office/word/2010/wordml" xmlns:w15="http://schemas.microsoft.com/office/word/2012/wordml" xmlns:w16cid="http://schemas.microsoft.com/office/word/2016/wordml/cid" xmlns:w16se="http://schemas.microsoft.com/office/word/2015/wordml/symex" xmlns:wpg="http://schemas.microsoft.com/office/word/2010/wordprocessingGroup" xmlns:wpi="http://schemas.microsoft.com/office/word/2010/wordprocessingInk" xmlns:wne="http://schemas.microsoft.com/office/word/2006/wordml" xmlns:wps="http://schemas.microsoft.com/office/word/2010/wordprocessingShape" mc:Ignorable="w14 w15 w16se w16cid wp14">
+  <w:endnote w:type="separator" w:id="-1">
+    <w:p>
+      <w:pPr>
+        <w:spacing w:after="0" w:line="240" w:lineRule="auto"/>
+      </w:pPr>
+      <w:r>
+        <w:separator/>
+      </w:r>
+    </w:p>
+  </w:endnote>
+  <w:endnote w:type="continuationSeparator" w:id="0">
+    <w:p>
+      <w:pPr>
+        <w:spacing w:after="0" w:line="240" w:lineRule="auto"/>
+      </w:pPr>
+      <w:r>
+        <w:continuationSeparator/>
+      </w:r>
+    </w:p>
+  </w:endnote>
+</w:endnotes>
+</file>
+
+<file path=word/footer1.xml><?xml version="1.0" encoding="utf-8"?>
+<w:ftr xmlns:wpc="http://schemas.microsoft.com/office/word/2010/wordprocessingCanvas" xmlns:cx="http://schemas.microsoft.com/office/drawing/2014/chartex" xmlns:cx1="http://schemas.microsoft.com/office/drawing/2015/9/8/chartex" xmlns:cx2="http://schemas.microsoft.com/office/drawing/2015/10/21/chartex" xmlns:cx3="http://schemas.microsoft.com/office/drawing/2016/5/9/chartex" xmlns:cx4="http://schemas.microsoft.com/office/drawing/2016/5/10/chartex" xmlns:cx5="http://schemas.microsoft.com/office/drawing/2016/5/11/chartex" xmlns:cx6="http://schemas.microsoft.com/office/drawing/2016/5/12/chartex" xmlns:cx7="http://schemas.microsoft.com/office/drawing/2016/5/13/chartex" xmlns:cx8="http://schemas.microsoft.com/office/drawing/2016/5/14/chartex" xmlns:mc="http://schemas.openxmlformats.org/markup-compatibility/2006" xmlns:aink="http://schemas.microsoft.com/office/drawing/2016/ink" xmlns:am3d="http://schemas.microsoft.com/office/drawing/2017/model3d" xmlns:o="urn:schemas-microsoft-com:office:office" xmlns:r="http://schemas.openxmlformats.org/officeDocument/2006/relationships" xmlns:m="http://schemas.openxmlformats.org/officeDocument/2006/math" xmlns:v="urn:schemas-microsoft-com:vml" xmlns:wp14="http://schemas.microsoft.com/office/word/2010/wordprocessingDrawing" xmlns:wp="http://schemas.openxmlformats.org/drawingml/2006/wordprocessingDrawing" xmlns:w10="urn:schemas-microsoft-com:office:word" xmlns:w="http://schemas.openxmlformats.org/wordprocessingml/2006/main" xmlns:w14="http://schemas.microsoft.com/office/word/2010/wordml" xmlns:w15="http://schemas.microsoft.com/office/word/2012/wordml" xmlns:w16cid="http://schemas.microsoft.com/office/word/2016/wordml/cid" xmlns:w16se="http://schemas.microsoft.com/office/word/2015/wordml/symex" xmlns:wpg="http://schemas.microsoft.com/office/word/2010/wordprocessingGroup" xmlns:wpi="http://schemas.microsoft.com/office/word/2010/wordprocessingInk" xmlns:wne="http://schemas.microsoft.com/office/word/2006/wordml" xmlns:wps="http://schemas.microsoft.com/office/word/2010/wordprocessingShape" mc:Ignorable="w14 w15 w16se w16cid wp14">
+  <w:p>
+    <w:pPr>
+      <w:pStyle w:val="Footer"/>
+      <w:tabs>
+        <w:tab w:val="clear" w:pos="4680"/>
+        <w:tab w:val="clear" w:pos="9360"/>
+      </w:tabs>
+      <w:jc w:val="center"/>
+      <w:rPr>
+        <w:caps/>
+        <w:noProof/>
+        <w:color w:val="4472C4" w:themeColor="accent1"/>
+      </w:rPr>
+    </w:pPr>
+    <w:r>
+      <w:rPr>
+        <w:caps/>
+        <w:color w:val="4472C4" w:themeColor="accent1"/>
+      </w:rPr>
+      <w:fldChar w:fldCharType="begin"/>
+    </w:r>
+    <w:r>
+      <w:rPr>
+        <w:caps/>
+        <w:color w:val="4472C4" w:themeColor="accent1"/>
+      </w:rPr>
+      <w:instrText xml:space="preserve"> PAGE   \* MERGEFORMAT </w:instrText>
+    </w:r>
+    <w:r>
+      <w:rPr>
+        <w:caps/>
+        <w:color w:val="4472C4" w:themeColor="accent1"/>
+      </w:rPr>
+      <w:fldChar w:fldCharType="separate"/>
+    </w:r>
+    <w:r>
+      <w:rPr>
+        <w:caps/>
+        <w:noProof/>
+        <w:color w:val="4472C4" w:themeColor="accent1"/>
+      </w:rPr>
+      <w:t>2</w:t>
+    </w:r>
+    <w:r>
+      <w:rPr>
+        <w:caps/>
+        <w:noProof/>
+        <w:color w:val="4472C4" w:themeColor="accent1"/>
+      </w:rPr>
+      <w:fldChar w:fldCharType="end"/>
+    </w:r>
+  </w:p>
+  <w:p>
+    <w:pPr>
+      <w:pStyle w:val="Footer"/>
+    </w:pPr>
+  </w:p>
+</w:ftr>
+</file>
+
+<file path=word/footnotes.xml><?xml version="1.0" encoding="utf-8"?>
+<w:footnotes xmlns:wpc="http://schemas.microsoft.com/office/word/2010/wordprocessingCanvas" xmlns:cx="http://schemas.microsoft.com/office/drawing/2014/chartex" xmlns:cx1="http://schemas.microsoft.com/office/drawing/2015/9/8/chartex" xmlns:cx2="http://schemas.microsoft.com/office/drawing/2015/10/21/chartex" xmlns:cx3="http://schemas.microsoft.com/office/drawing/2016/5/9/chartex" xmlns:cx4="http://schemas.microsoft.com/office/drawing/2016/5/10/chartex" xmlns:cx5="http://schemas.microsoft.com/office/drawing/2016/5/11/chartex" xmlns:cx6="http://schemas.microsoft.com/office/drawing/2016/5/12/chartex" xmlns:cx7="http://schemas.microsoft.com/office/drawing/2016/5/13/chartex" xmlns:cx8="http://schemas.microsoft.com/office/drawing/2016/5/14/chartex" xmlns:mc="http://schemas.openxmlformats.org/markup-compatibility/2006" xmlns:aink="http://schemas.microsoft.com/office/drawing/2016/ink" xmlns:am3d="http://schemas.microsoft.com/office/drawing/2017/model3d" xmlns:o="urn:schemas-microsoft-com:office:office" xmlns:r="http://schemas.openxmlformats.org/officeDocument/2006/relationships" xmlns:m="http://schemas.openxmlformats.org/officeDocument/2006/math" xmlns:v="urn:schemas-microsoft-com:vml" xmlns:wp14="http://schemas.microsoft.com/office/word/2010/wordprocessingDrawing" xmlns:wp="http://schemas.openxmlformats.org/drawingml/2006/wordprocessingDrawing" xmlns:w10="urn:schemas-microsoft-com:office:word" xmlns:w="http://schemas.openxmlformats.org/wordprocessingml/2006/main" xmlns:w14="http://schemas.microsoft.com/office/word/2010/wordml" xmlns:w15="http://schemas.microsoft.com/office/word/2012/wordml" xmlns:w16cid="http://schemas.microsoft.com/office/word/2016/wordml/cid" xmlns:w16se="http://schemas.microsoft.com/office/word/2015/wordml/symex" xmlns:wpg="http://schemas.microsoft.com/office/word/2010/wordprocessingGroup" xmlns:wpi="http://schemas.microsoft.com/office/word/2010/wordprocessingInk" xmlns:wne="http://schemas.microsoft.com/office/word/2006/wordml" xmlns:wps="http://schemas.microsoft.com/office/word/2010/wordprocessingShape" mc:Ignorable="w14 w15 w16se w16cid wp14">
+  <w:footnote w:type="separator" w:id="-1">
+    <w:p>
+      <w:pPr>
+        <w:spacing w:after="0" w:line="240" w:lineRule="auto"/>
+      </w:pPr>
+      <w:r>
+        <w:separator/>
+      </w:r>
+    </w:p>
+  </w:footnote>
+  <w:footnote w:type="continuationSeparator" w:id="0">
+    <w:p>
+      <w:pPr>
+        <w:spacing w:after="0" w:line="240" w:lineRule="auto"/>
+      </w:pPr>
+      <w:r>
+        <w:continuationSeparator/>
+      </w:r>
+    </w:p>
+  </w:footnote>
+</w:footnotes>
+</file>
+
+<file path=word/header1.xml><?xml version="1.0" encoding="utf-8"?>
+<w:hdr xmlns:wpc="http://schemas.microsoft.com/office/word/2010/wordprocessingCanvas" xmlns:cx="http://schemas.microsoft.com/office/drawing/2014/chartex" xmlns:cx1="http://schemas.microsoft.com/office/drawing/2015/9/8/chartex" xmlns:cx2="http://schemas.microsoft.com/office/drawing/2015/10/21/chartex" xmlns:cx3="http://schemas.microsoft.com/office/drawing/2016/5/9/chartex" xmlns:cx4="http://schemas.microsoft.com/office/drawing/2016/5/10/chartex" xmlns:cx5="http://schemas.microsoft.com/office/drawing/2016/5/11/chartex" xmlns:cx6="http://schemas.microsoft.com/office/drawing/2016/5/12/chartex" xmlns:cx7="http://schemas.microsoft.com/office/drawing/2016/5/13/chartex" xmlns:cx8="http://schemas.microsoft.com/office/drawing/2016/5/14/chartex" xmlns:mc="http://schemas.openxmlformats.org/markup-compatibility/2006" xmlns:aink="http://schemas.microsoft.com/office/drawing/2016/ink" xmlns:am3d="http://schemas.microsoft.com/office/drawing/2017/model3d" xmlns:o="urn:schemas-microsoft-com:office:office" xmlns:r="http://schemas.openxmlformats.org/officeDocument/2006/relationships" xmlns:m="http://schemas.openxmlformats.org/officeDocument/2006/math" xmlns:v="urn:schemas-microsoft-com:vml" xmlns:wp14="http://schemas.microsoft.com/office/word/2010/wordprocessingDrawing" xmlns:wp="http://schemas.openxmlformats.org/drawingml/2006/wordprocessingDrawing" xmlns:w10="urn:schemas-microsoft-com:office:word" xmlns:w="http://schemas.openxmlformats.org/wordprocessingml/2006/main" xmlns:w14="http://schemas.microsoft.com/office/word/2010/wordml" xmlns:w15="http://schemas.microsoft.com/office/word/2012/wordml" xmlns:w16cid="http://schemas.microsoft.com/office/word/2016/wordml/cid" xmlns:w16se="http://schemas.microsoft.com/office/word/2015/wordml/symex" xmlns:wpg="http://schemas.microsoft.com/office/word/2010/wordprocessingGroup" xmlns:wpi="http://schemas.microsoft.com/office/word/2010/wordprocessingInk" xmlns:wne="http://schemas.microsoft.com/office/word/2006/wordml" xmlns:wps="http://schemas.microsoft.com/office/word/2010/wordprocessingShape" mc:Ignorable="w14 w15 w16se w16cid wp14">
+  <w:p>
+    <w:pPr>
+      <w:pStyle w:val="Header"/>
+    </w:pPr>
+    <w:r>
+      <w:rPr>
+        <w:noProof/>
+      </w:rPr>
+      <mc:AlternateContent>
+        <mc:Choice Requires="wps">
+          <w:drawing>
+            <wp:anchor distT="0" distB="0" distL="118745" distR="118745" simplePos="0" relativeHeight="251659264" behindDoc="1" locked="0" layoutInCell="1" allowOverlap="0" wp14:anchorId="3E1AACA3" wp14:editId="205DCE25">
+              <wp:simplePos x="0" y="0"/>
+              <wp:positionH relativeFrom="margin">
+                <wp:align>center</wp:align>
+              </wp:positionH>
+              <mc:AlternateContent>
+                <mc:Choice Requires="wp14">
+                  <wp:positionV relativeFrom="page">
+                    <wp14:pctPosVOffset>4500</wp14:pctPosVOffset>
+                  </wp:positionV>
+                </mc:Choice>
+                <mc:Fallback>
+                  <wp:positionV relativeFrom="page">
+                    <wp:posOffset>452120</wp:posOffset>
+                  </wp:positionV>
+                </mc:Fallback>
+              </mc:AlternateContent>
+              <wp:extent cx="5950039" cy="270457"/>
+              <wp:effectExtent l="0" t="0" r="0" b="7620"/>
+              <wp:wrapSquare wrapText="bothSides"/>
+              <wp:docPr id="197" name="Rectangle 197"/>
+              <wp:cNvGraphicFramePr/>
+              <a:graphic xmlns:a="http://schemas.openxmlformats.org/drawingml/2006/main">
+                <a:graphicData uri="http://schemas.microsoft.com/office/word/2010/wordprocessingShape">
+                  <wps:wsp>
+                    <wps:cNvSpPr/>
+                    <wps:spPr>
+                      <a:xfrm>
+                        <a:off x="0" y="0"/>
+                        <a:ext cx="5950039" cy="270457"/>
+                      </a:xfrm>
+                      <a:prstGeom prst="rect">
+                        <a:avLst/>
+                      </a:prstGeom>
+                      <a:solidFill>
+                        <a:schemeClr val="accent1"/>
+                      </a:solidFill>
+                      <a:ln>
+                        <a:noFill/>
+                      </a:ln>
+                    </wps:spPr>
+                    <wps:style>
+                      <a:lnRef idx="2">
+                        <a:schemeClr val="accent1">
+                          <a:shade val="50000"/>
+                        </a:schemeClr>
+                      </a:lnRef>
+                      <a:fillRef idx="1">
+                        <a:schemeClr val="accent1"/>
+                      </a:fillRef>
+                      <a:effectRef idx="0">
+                        <a:schemeClr val="accent1"/>
+                      </a:effectRef>
+                      <a:fontRef idx="minor">
+                        <a:schemeClr val="lt1"/>
+                      </a:fontRef>
+                    </wps:style>
+                    <wps:txbx>
+                      <w:txbxContent>
+                        <w:sdt>
+                          <w:sdtPr>
+                            <w:rPr>
+                              <w:rFonts w:ascii="Times New Roman" w:hAnsi="Times New Roman" w:cs="Times New Roman"/>
+                            </w:rPr>
+                            <w:alias w:val="Title"/>
+                            <w:tag w:val=""/>
+                            <w:id w:val="-1685039697"/>
+                            <w:dataBinding w:prefixMappings="xmlns:ns0='http://purl.org/dc/elements/1.1/' xmlns:ns1='http://schemas.openxmlformats.org/package/2006/metadata/core-properties' " w:xpath="/ns1:coreProperties[1]/ns0:title[1]" w:storeItemID="{6C3C8BC8-F283-45AE-878A-BAB7291924A1}"/>
+                            <w:text/>
+                          </w:sdtPr>
+                          <w:sdtEndPr/>
+                          <w:sdtContent>
+                            <w:p>
+                              <w:pPr>
+                                <w:pStyle w:val="Header"/>
+                                <w:tabs>
+                                  <w:tab w:val="clear" w:pos="4680"/>
+                                  <w:tab w:val="clear" w:pos="9360"/>
+                                </w:tabs>
+                                <w:jc w:val="center"/>
+                                <w:rPr>
+                                  <w:caps/>
+                                  <w:color w:val="FFFFFF" w:themeColor="background1"/>
+                                </w:rPr>
+                              </w:pPr>
+                              <w:r>
+                                <w:rPr>
+                                  <w:rFonts w:ascii="Times New Roman" w:hAnsi="Times New Roman" w:cs="Times New Roman"/>
+                                </w:rPr>
+                                <w:t>Dự án xây dựng ứng dụng Calculator</w:t>
+                              </w:r>
+                            </w:p>
+                          </w:sdtContent>
+                        </w:sdt>
+                      </w:txbxContent>
+                    </wps:txbx>
+                    <wps:bodyPr rot="0" spcFirstLastPara="0" vertOverflow="overflow" horzOverflow="overflow" vert="horz" wrap="square" lIns="91440" tIns="45720" rIns="91440" bIns="45720" numCol="1" spcCol="0" rtlCol="0" fromWordArt="0" anchor="ctr" anchorCtr="0" forceAA="0" compatLnSpc="1">
+                      <a:prstTxWarp prst="textNoShape">
+                        <a:avLst/>
+                      </a:prstTxWarp>
+                      <a:spAutoFit/>
+                    </wps:bodyPr>
+                  </wps:wsp>
+                </a:graphicData>
+              </a:graphic>
+              <wp14:sizeRelH relativeFrom="margin">
+                <wp14:pctWidth>100000</wp14:pctWidth>
+              </wp14:sizeRelH>
+              <wp14:sizeRelV relativeFrom="page">
+                <wp14:pctHeight>2700</wp14:pctHeight>
+              </wp14:sizeRelV>
+            </wp:anchor>
+          </w:drawing>
+        </mc:Choice>
+        <mc:Fallback>
+          <w:pict>
+            <v:rect w14:anchorId="3E1AACA3" id="Rectangle 197" o:spid="_x0000_s1026" style="position:absolute;margin-left:0;margin-top:0;width:468.5pt;height:21.3pt;z-index:-251657216;visibility:visible;mso-wrap-style:square;mso-width-percent:1000;mso-height-percent:27;mso-top-percent:45;mso-wrap-distance-left:9.35pt;mso-wrap-distance-top:0;mso-wrap-distance-right:9.35pt;mso-wrap-distance-bottom:0;mso-position-horizontal:center;mso-position-horizontal-relative:margin;mso-position-vertical-relative:page;mso-width-percent:1000;mso-height-percent:27;mso-top-percent:45;mso-width-relative:margin;mso-height-relative:page;v-text-anchor:middle" o:gfxdata="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" o:allowoverlap="f" fillcolor="#4472c4 [3204]" stroked="f" strokeweight="1pt">
+              <v:textbox style="mso-fit-shape-to-text:t">
+                <w:txbxContent>
+                  <w:sdt>
+                    <w:sdtPr>
+                      <w:rPr>
+                        <w:rFonts w:ascii="Times New Roman" w:hAnsi="Times New Roman" w:cs="Times New Roman"/>
+                      </w:rPr>
+                      <w:alias w:val="Title"/>
+                      <w:tag w:val=""/>
+                      <w:id w:val="-1685039697"/>
+                      <w:dataBinding w:prefixMappings="xmlns:ns0='http://purl.org/dc/elements/1.1/' xmlns:ns1='http://schemas.openxmlformats.org/package/2006/metadata/core-properties' " w:xpath="/ns1:coreProperties[1]/ns0:title[1]" w:storeItemID="{6C3C8BC8-F283-45AE-878A-BAB7291924A1}"/>
+                      <w:text/>
+                    </w:sdtPr>
+                    <w:sdtEndPr/>
+                    <w:sdtContent>
+                      <w:p>
+                        <w:pPr>
+                          <w:pStyle w:val="Header"/>
+                          <w:tabs>
+                            <w:tab w:val="clear" w:pos="4680"/>
+                            <w:tab w:val="clear" w:pos="9360"/>
+                          </w:tabs>
+                          <w:jc w:val="center"/>
+                          <w:rPr>
+                            <w:caps/>
+                            <w:color w:val="FFFFFF" w:themeColor="background1"/>
+                          </w:rPr>
+                        </w:pPr>
+                        <w:r>
+                          <w:rPr>
+                            <w:rFonts w:ascii="Times New Roman" w:hAnsi="Times New Roman" w:cs="Times New Roman"/>
+                          </w:rPr>
+                          <w:t>Dự án xây dựng ứng dụng Calculator</w:t>
+                        </w:r>
+                      </w:p>
+                    </w:sdtContent>
+                  </w:sdt>
+                </w:txbxContent>
+              </v:textbox>
+              <w10:wrap type="square" anchorx="margin" anchory="page"/>
+            </v:rect>
+          </w:pict>
+        </mc:Fallback>
+      </mc:AlternateContent>
+    </w:r>
+  </w:p>
+</w:hdr>
+</file>
+
 <file path=word/numbering.xml><?xml version="1.0" encoding="utf-8"?>
-<w:numbering xmlns:wpc="http://schemas.microsoft.com/office/word/2010/wordprocessingCanvas" xmlns:mc="http://schemas.openxmlformats.org/markup-compatibility/2006" xmlns:o="urn:schemas-microsoft-com:office:office" xmlns:r="http://schemas.openxmlformats.org/officeDocument/2006/relationships" xmlns:m="http://schemas.openxmlformats.org/officeDocument/2006/math" xmlns:v="urn:schemas-microsoft-com:vml" xmlns:wp14="http://schemas.microsoft.com/office/word/2010/wordprocessingDrawing" xmlns:wp="http://schemas.openxmlformats.org/drawingml/2006/wordprocessingDrawing" xmlns:w10="urn:schemas-microsoft-com:office:word" xmlns:w="http://schemas.openxmlformats.org/wordprocessingml/2006/main" xmlns:w14="http://schemas.microsoft.com/office/word/2010/wordml" xmlns:w15="http://schemas.microsoft.com/office/word/2012/wordml" xmlns:wpg="http://schemas.microsoft.com/office/word/2010/wordprocessingGroup" xmlns:wpi="http://schemas.microsoft.com/office/word/2010/wordprocessingInk" xmlns:wne="http://schemas.microsoft.com/office/word/2006/wordml" xmlns:wps="http://schemas.microsoft.com/office/word/2010/wordprocessingShape" mc:Ignorable="w14 w15 wp14">
-  <w:abstractNum w:abstractNumId="0">
+<w:numbering xmlns:wpc="http://schemas.microsoft.com/office/word/2010/wordprocessingCanvas" xmlns:cx="http://schemas.microsoft.com/office/drawing/2014/chartex" xmlns:cx1="http://schemas.microsoft.com/office/drawing/2015/9/8/chartex" xmlns:cx2="http://schemas.microsoft.com/office/drawing/2015/10/21/chartex" xmlns:cx3="http://schemas.microsoft.com/office/drawing/2016/5/9/chartex" xmlns:cx4="http://schemas.microsoft.com/office/drawing/2016/5/10/chartex" xmlns:cx5="http://schemas.microsoft.com/office/drawing/2016/5/11/chartex" xmlns:cx6="http://schemas.microsoft.com/office/drawing/2016/5/12/chartex" xmlns:cx7="http://schemas.microsoft.com/office/drawing/2016/5/13/chartex" xmlns:cx8="http://schemas.microsoft.com/office/drawing/2016/5/14/chartex" xmlns:mc="http://schemas.openxmlformats.org/markup-compatibility/2006" xmlns:aink="http://schemas.microsoft.com/office/drawing/2016/ink" xmlns:am3d="http://schemas.microsoft.com/office/drawing/2017/model3d" xmlns:o="urn:schemas-microsoft-com:office:office" xmlns:r="http://schemas.openxmlformats.org/officeDocument/2006/relationships" xmlns:m="http://schemas.openxmlformats.org/officeDocument/2006/math" xmlns:v="urn:schemas-microsoft-com:vml" xmlns:wp14="http://schemas.microsoft.com/office/word/2010/wordprocessingDrawing" xmlns:wp="http://schemas.openxmlformats.org/drawingml/2006/wordprocessingDrawing" xmlns:w10="urn:schemas-microsoft-com:office:word" xmlns:w="http://schemas.openxmlformats.org/wordprocessingml/2006/main" xmlns:w14="http://schemas.microsoft.com/office/word/2010/wordml" xmlns:w15="http://schemas.microsoft.com/office/word/2012/wordml" xmlns:w16cid="http://schemas.microsoft.com/office/word/2016/wordml/cid" xmlns:w16se="http://schemas.microsoft.com/office/word/2015/wordml/symex" xmlns:wpg="http://schemas.microsoft.com/office/word/2010/wordprocessingGroup" xmlns:wpi="http://schemas.microsoft.com/office/word/2010/wordprocessingInk" xmlns:wne="http://schemas.microsoft.com/office/word/2006/wordml" xmlns:wps="http://schemas.microsoft.com/office/word/2010/wordprocessingShape" mc:Ignorable="w14 w15 w16se w16cid wp14">
+  <w:abstractNum w:abstractNumId="0" w15:restartNumberingAfterBreak="0">
     <w:nsid w:val="10176715"/>
     <w:multiLevelType w:val="hybridMultilevel"/>
     <w:tmpl w:val="1B5017C4"/>
@@ -6524,7 +6604,7 @@
 </file>
 
 <file path=word/styles.xml><?xml version="1.0" encoding="utf-8"?>
-<w:styles xmlns:mc="http://schemas.openxmlformats.org/markup-compatibility/2006" xmlns:r="http://schemas.openxmlformats.org/officeDocument/2006/relationships" xmlns:w="http://schemas.openxmlformats.org/wordprocessingml/2006/main" xmlns:w14="http://schemas.microsoft.com/office/word/2010/wordml" xmlns:w15="http://schemas.microsoft.com/office/word/2012/wordml" mc:Ignorable="w14 w15">
+<w:styles xmlns:mc="http://schemas.openxmlformats.org/markup-compatibility/2006" xmlns:r="http://schemas.openxmlformats.org/officeDocument/2006/relationships" xmlns:w="http://schemas.openxmlformats.org/wordprocessingml/2006/main" xmlns:w14="http://schemas.microsoft.com/office/word/2010/wordml" xmlns:w15="http://schemas.microsoft.com/office/word/2012/wordml" xmlns:w16cid="http://schemas.microsoft.com/office/word/2016/wordml/cid" xmlns:w16se="http://schemas.microsoft.com/office/word/2015/wordml/symex" mc:Ignorable="w14 w15 w16se w16cid">
   <w:docDefaults>
     <w:rPrDefault>
       <w:rPr>
@@ -6540,7 +6620,7 @@
       </w:pPr>
     </w:pPrDefault>
   </w:docDefaults>
-  <w:latentStyles w:defLockedState="0" w:defUIPriority="99" w:defSemiHidden="0" w:defUnhideWhenUsed="0" w:defQFormat="0" w:count="371">
+  <w:latentStyles w:defLockedState="0" w:defUIPriority="99" w:defSemiHidden="0" w:defUnhideWhenUsed="0" w:defQFormat="0" w:count="375">
     <w:lsdException w:name="Normal" w:uiPriority="0" w:qFormat="1"/>
     <w:lsdException w:name="heading 1" w:uiPriority="9" w:qFormat="1"/>
     <w:lsdException w:name="heading 2" w:semiHidden="1" w:uiPriority="9" w:unhideWhenUsed="1" w:qFormat="1"/>
@@ -6912,6 +6992,10 @@
     <w:lsdException w:name="List Table 5 Dark Accent 6" w:uiPriority="50"/>
     <w:lsdException w:name="List Table 6 Colorful Accent 6" w:uiPriority="51"/>
     <w:lsdException w:name="List Table 7 Colorful Accent 6" w:uiPriority="52"/>
+    <w:lsdException w:name="Mention" w:semiHidden="1" w:unhideWhenUsed="1"/>
+    <w:lsdException w:name="Smart Hyperlink" w:semiHidden="1" w:unhideWhenUsed="1"/>
+    <w:lsdException w:name="Hashtag" w:semiHidden="1" w:unhideWhenUsed="1"/>
+    <w:lsdException w:name="Unresolved Mention" w:semiHidden="1" w:unhideWhenUsed="1"/>
   </w:latentStyles>
   <w:style w:type="paragraph" w:default="1" w:styleId="Normal">
     <w:name w:val="Normal"/>
@@ -6964,7 +7048,6 @@
       <w:spacing w:after="0" w:line="240" w:lineRule="auto"/>
     </w:pPr>
     <w:tblPr>
-      <w:tblInd w:w="0" w:type="dxa"/>
       <w:tblBorders>
         <w:top w:val="single" w:sz="4" w:space="0" w:color="auto"/>
         <w:left w:val="single" w:sz="4" w:space="0" w:color="auto"/>
@@ -6973,13 +7056,51 @@
         <w:insideH w:val="single" w:sz="4" w:space="0" w:color="auto"/>
         <w:insideV w:val="single" w:sz="4" w:space="0" w:color="auto"/>
       </w:tblBorders>
-      <w:tblCellMar>
-        <w:top w:w="0" w:type="dxa"/>
-        <w:left w:w="108" w:type="dxa"/>
-        <w:bottom w:w="0" w:type="dxa"/>
-        <w:right w:w="108" w:type="dxa"/>
-      </w:tblCellMar>
     </w:tblPr>
+  </w:style>
+  <w:style w:type="paragraph" w:styleId="Header">
+    <w:name w:val="header"/>
+    <w:basedOn w:val="Normal"/>
+    <w:link w:val="HeaderChar"/>
+    <w:uiPriority w:val="99"/>
+    <w:unhideWhenUsed/>
+    <w:rsid w:val="00DF5B46"/>
+    <w:pPr>
+      <w:tabs>
+        <w:tab w:val="center" w:pos="4680"/>
+        <w:tab w:val="right" w:pos="9360"/>
+      </w:tabs>
+      <w:spacing w:after="0" w:line="240" w:lineRule="auto"/>
+    </w:pPr>
+  </w:style>
+  <w:style w:type="character" w:customStyle="1" w:styleId="HeaderChar">
+    <w:name w:val="Header Char"/>
+    <w:basedOn w:val="DefaultParagraphFont"/>
+    <w:link w:val="Header"/>
+    <w:uiPriority w:val="99"/>
+    <w:rsid w:val="00DF5B46"/>
+  </w:style>
+  <w:style w:type="paragraph" w:styleId="Footer">
+    <w:name w:val="footer"/>
+    <w:basedOn w:val="Normal"/>
+    <w:link w:val="FooterChar"/>
+    <w:uiPriority w:val="99"/>
+    <w:unhideWhenUsed/>
+    <w:rsid w:val="00DF5B46"/>
+    <w:pPr>
+      <w:tabs>
+        <w:tab w:val="center" w:pos="4680"/>
+        <w:tab w:val="right" w:pos="9360"/>
+      </w:tabs>
+      <w:spacing w:after="0" w:line="240" w:lineRule="auto"/>
+    </w:pPr>
+  </w:style>
+  <w:style w:type="character" w:customStyle="1" w:styleId="FooterChar">
+    <w:name w:val="Footer Char"/>
+    <w:basedOn w:val="DefaultParagraphFont"/>
+    <w:link w:val="Footer"/>
+    <w:uiPriority w:val="99"/>
+    <w:rsid w:val="00DF5B46"/>
   </w:style>
 </w:styles>
 </file>

--- a/Hồ sơ kĩ thuật.docx
+++ b/Hồ sơ kĩ thuật.docx
@@ -14,6 +14,8 @@
           <w:shd w:val="clear" w:color="auto" w:fill="FFFFFF"/>
         </w:rPr>
       </w:pPr>
+      <w:bookmarkStart w:id="0" w:name="_Hlk2446525"/>
+      <w:bookmarkEnd w:id="0"/>
       <w:r>
         <w:rPr>
           <w:rFonts w:ascii="Times New Roman" w:hAnsi="Times New Roman" w:cs="Times New Roman"/>
@@ -238,7 +240,16 @@
           <w:sz w:val="30"/>
           <w:szCs w:val="24"/>
         </w:rPr>
-        <w:t>a. Bảng thống kê các nghiệp vụ</w:t>
+        <w:t>1.1</w:t>
+      </w:r>
+      <w:r>
+        <w:rPr>
+          <w:rFonts w:ascii="Times New Roman" w:hAnsi="Times New Roman" w:cs="Times New Roman"/>
+          <w:b/>
+          <w:sz w:val="30"/>
+          <w:szCs w:val="24"/>
+        </w:rPr>
+        <w:t>. Bảng thống kê các nghiệp vụ</w:t>
       </w:r>
     </w:p>
     <w:tbl>
@@ -1357,14 +1368,6 @@
                 <w:sz w:val="24"/>
                 <w:szCs w:val="24"/>
               </w:rPr>
-              <w:t xml:space="preserve"> </w:t>
-            </w:r>
-            <w:r>
-              <w:rPr>
-                <w:rFonts w:ascii="Times New Roman" w:hAnsi="Times New Roman" w:cs="Times New Roman"/>
-                <w:sz w:val="24"/>
-                <w:szCs w:val="24"/>
-              </w:rPr>
               <w:t>BDTT</w:t>
             </w:r>
           </w:p>
@@ -1505,14 +1508,6 @@
                 <w:sz w:val="24"/>
                 <w:szCs w:val="24"/>
               </w:rPr>
-              <w:t xml:space="preserve"> </w:t>
-            </w:r>
-            <w:r>
-              <w:rPr>
-                <w:rFonts w:ascii="Times New Roman" w:hAnsi="Times New Roman" w:cs="Times New Roman"/>
-                <w:sz w:val="24"/>
-                <w:szCs w:val="24"/>
-              </w:rPr>
               <w:t>MT</w:t>
             </w:r>
           </w:p>
@@ -2577,14 +2572,6 @@
                 <w:sz w:val="24"/>
                 <w:szCs w:val="24"/>
               </w:rPr>
-              <w:t xml:space="preserve"> </w:t>
-            </w:r>
-            <w:r>
-              <w:rPr>
-                <w:rFonts w:ascii="Times New Roman" w:hAnsi="Times New Roman" w:cs="Times New Roman"/>
-                <w:sz w:val="24"/>
-                <w:szCs w:val="24"/>
-              </w:rPr>
               <w:t>LS</w:t>
             </w:r>
           </w:p>
@@ -2738,6 +2725,46 @@
         </w:tc>
       </w:tr>
     </w:tbl>
+    <w:p>
+      <w:pPr>
+        <w:spacing w:line="360" w:lineRule="auto"/>
+        <w:rPr>
+          <w:rFonts w:ascii="Times New Roman" w:hAnsi="Times New Roman" w:cs="Times New Roman"/>
+          <w:sz w:val="24"/>
+          <w:szCs w:val="24"/>
+        </w:rPr>
+      </w:pPr>
+    </w:p>
+    <w:p>
+      <w:pPr>
+        <w:spacing w:line="360" w:lineRule="auto"/>
+        <w:rPr>
+          <w:rFonts w:ascii="Times New Roman" w:hAnsi="Times New Roman" w:cs="Times New Roman"/>
+          <w:sz w:val="24"/>
+          <w:szCs w:val="24"/>
+        </w:rPr>
+      </w:pPr>
+    </w:p>
+    <w:p>
+      <w:pPr>
+        <w:spacing w:line="360" w:lineRule="auto"/>
+        <w:rPr>
+          <w:rFonts w:ascii="Times New Roman" w:hAnsi="Times New Roman" w:cs="Times New Roman"/>
+          <w:sz w:val="24"/>
+          <w:szCs w:val="24"/>
+        </w:rPr>
+      </w:pPr>
+    </w:p>
+    <w:p>
+      <w:pPr>
+        <w:spacing w:line="360" w:lineRule="auto"/>
+        <w:rPr>
+          <w:rFonts w:ascii="Times New Roman" w:hAnsi="Times New Roman" w:cs="Times New Roman"/>
+          <w:sz w:val="24"/>
+          <w:szCs w:val="24"/>
+        </w:rPr>
+      </w:pPr>
+    </w:p>
     <w:p>
       <w:pPr>
         <w:spacing w:line="360" w:lineRule="auto"/>
@@ -2765,7 +2792,17 @@
           <w:sz w:val="30"/>
           <w:szCs w:val="24"/>
         </w:rPr>
-        <w:t>b. Bảng thống kê các quy định cho từng nghiệp vụ</w:t>
+        <w:lastRenderedPageBreak/>
+        <w:t>1.2</w:t>
+      </w:r>
+      <w:r>
+        <w:rPr>
+          <w:rFonts w:ascii="Times New Roman" w:hAnsi="Times New Roman" w:cs="Times New Roman"/>
+          <w:b/>
+          <w:sz w:val="30"/>
+          <w:szCs w:val="24"/>
+        </w:rPr>
+        <w:t>. Bảng thống kê các quy định cho từng nghiệp vụ</w:t>
       </w:r>
     </w:p>
     <w:tbl>
@@ -2933,7 +2970,6 @@
                 <w:sz w:val="24"/>
                 <w:szCs w:val="24"/>
               </w:rPr>
-              <w:lastRenderedPageBreak/>
               <w:t>1</w:t>
             </w:r>
           </w:p>
@@ -3587,17 +3623,7 @@
                 <w:sz w:val="24"/>
                 <w:szCs w:val="24"/>
               </w:rPr>
-              <w:t>- Đây là một trong những chức năng trong trang chức năng đổi đơn vị cho phép Guest có thể đổi và xem các tham số thể tích ở đơn vị này bằng bao nhiêu khi ở đ</w:t>
-            </w:r>
-            <w:bookmarkStart w:id="0" w:name="_GoBack"/>
-            <w:bookmarkEnd w:id="0"/>
-            <w:r>
-              <w:rPr>
-                <w:rFonts w:ascii="Times New Roman" w:hAnsi="Times New Roman" w:cs="Times New Roman"/>
-                <w:sz w:val="24"/>
-                <w:szCs w:val="24"/>
-              </w:rPr>
-              <w:t>ơn vị khác.</w:t>
+              <w:t>- Đây là một trong những chức năng trong trang chức năng đổi đơn vị cho phép Guest có thể đổi và xem các tham số thể tích ở đơn vị này bằng bao nhiêu khi ở đơn vị khác.</w:t>
             </w:r>
           </w:p>
           <w:p>
@@ -3616,6 +3642,7 @@
                 <w:sz w:val="24"/>
                 <w:szCs w:val="24"/>
               </w:rPr>
+              <w:lastRenderedPageBreak/>
               <w:t>- Để sử dụng ta chọn mục Thể tích trong tab_Item ở đầu mục sau khi đã chọn Chuyển đổi đơn vị (Đã mô tả ở mục mô tả QD-G-BDDV) ở Menu.</w:t>
             </w:r>
           </w:p>
@@ -3635,7 +3662,6 @@
                 <w:sz w:val="24"/>
                 <w:szCs w:val="24"/>
               </w:rPr>
-              <w:lastRenderedPageBreak/>
               <w:t>- Ngay sau đó ta sẽ nhận được các giá trị khác nhau của giá trị mà ta đã nhập.</w:t>
             </w:r>
           </w:p>
@@ -4305,6 +4331,7 @@
                 <w:sz w:val="24"/>
                 <w:szCs w:val="24"/>
               </w:rPr>
+              <w:lastRenderedPageBreak/>
               <w:t>- Sau đó ứng dụng sẽ chuyển trang hiện tại thành trang của chức năng chuyển đổ</w:t>
             </w:r>
             <w:r>
@@ -4340,7 +4367,6 @@
                 <w:sz w:val="24"/>
                 <w:szCs w:val="24"/>
               </w:rPr>
-              <w:lastRenderedPageBreak/>
               <w:t>- Chức năng chỉnh trong trang sẽ là chuyển đổi giá trị của các loại tiền tệ còn lại khi người dùng nhập giá trị vào 1 ô tiền tệ bất kì.</w:t>
             </w:r>
           </w:p>
@@ -4887,6 +4913,7 @@
                 <w:sz w:val="24"/>
                 <w:szCs w:val="24"/>
               </w:rPr>
+              <w:lastRenderedPageBreak/>
               <w:t>- Sau khi ấn thì chuổi kí tự hiển thị trên màn hình sẽ nhận giá trị Text của nút và hiển thị nó lên màn hình của trang.</w:t>
             </w:r>
           </w:p>
@@ -4927,7 +4954,6 @@
                 <w:sz w:val="24"/>
                 <w:szCs w:val="24"/>
               </w:rPr>
-              <w:lastRenderedPageBreak/>
               <w:t>11</w:t>
             </w:r>
           </w:p>
@@ -5456,6 +5482,7 @@
                 <w:sz w:val="24"/>
                 <w:szCs w:val="24"/>
               </w:rPr>
+              <w:lastRenderedPageBreak/>
               <w:t>14</w:t>
             </w:r>
           </w:p>
@@ -5580,7 +5607,6 @@
                 <w:sz w:val="24"/>
                 <w:szCs w:val="24"/>
               </w:rPr>
-              <w:lastRenderedPageBreak/>
               <w:t>+ Nếu là chuỗi rộng, ứng dụng sẽ không làm gì cả.</w:t>
             </w:r>
           </w:p>
@@ -6178,9 +6204,658 @@
         </w:rPr>
       </w:pPr>
     </w:p>
+    <w:p>
+      <w:pPr>
+        <w:spacing w:line="360" w:lineRule="auto"/>
+        <w:rPr>
+          <w:rFonts w:ascii="Times New Roman" w:hAnsi="Times New Roman" w:cs="Times New Roman"/>
+          <w:b/>
+          <w:sz w:val="30"/>
+          <w:szCs w:val="24"/>
+        </w:rPr>
+      </w:pPr>
+      <w:r>
+        <w:rPr>
+          <w:rFonts w:ascii="Times New Roman" w:hAnsi="Times New Roman" w:cs="Times New Roman"/>
+          <w:b/>
+          <w:sz w:val="30"/>
+          <w:szCs w:val="24"/>
+        </w:rPr>
+        <w:t>2</w:t>
+      </w:r>
+      <w:r>
+        <w:rPr>
+          <w:rFonts w:ascii="Times New Roman" w:hAnsi="Times New Roman" w:cs="Times New Roman"/>
+          <w:b/>
+          <w:sz w:val="30"/>
+          <w:szCs w:val="24"/>
+        </w:rPr>
+        <w:t xml:space="preserve">. </w:t>
+      </w:r>
+      <w:r>
+        <w:rPr>
+          <w:rFonts w:ascii="Times New Roman" w:hAnsi="Times New Roman" w:cs="Times New Roman"/>
+          <w:b/>
+          <w:sz w:val="30"/>
+          <w:szCs w:val="24"/>
+        </w:rPr>
+        <w:t>BIỂU MẪU CHO CÁC NGHIỆP VỤ CỦA GUEST:</w:t>
+      </w:r>
+    </w:p>
+    <w:p>
+      <w:pPr>
+        <w:spacing w:line="360" w:lineRule="auto"/>
+        <w:rPr>
+          <w:rFonts w:ascii="Times New Roman" w:hAnsi="Times New Roman" w:cs="Times New Roman"/>
+          <w:b/>
+          <w:sz w:val="30"/>
+          <w:szCs w:val="24"/>
+        </w:rPr>
+      </w:pPr>
+      <w:r>
+        <w:rPr>
+          <w:rFonts w:ascii="Times New Roman" w:hAnsi="Times New Roman" w:cs="Times New Roman"/>
+          <w:b/>
+          <w:noProof/>
+          <w:sz w:val="30"/>
+          <w:szCs w:val="24"/>
+        </w:rPr>
+        <w:lastRenderedPageBreak/>
+        <w:drawing>
+          <wp:anchor distT="0" distB="0" distL="114300" distR="114300" simplePos="0" relativeHeight="251658240" behindDoc="0" locked="0" layoutInCell="1" allowOverlap="1" wp14:anchorId="4B939E74" wp14:editId="5DD45616">
+            <wp:simplePos x="0" y="0"/>
+            <wp:positionH relativeFrom="column">
+              <wp:posOffset>0</wp:posOffset>
+            </wp:positionH>
+            <wp:positionV relativeFrom="paragraph">
+              <wp:posOffset>354330</wp:posOffset>
+            </wp:positionV>
+            <wp:extent cx="4697730" cy="8351520"/>
+            <wp:effectExtent l="0" t="0" r="7620" b="0"/>
+            <wp:wrapNone/>
+            <wp:docPr id="1" name="Picture 1"/>
+            <wp:cNvGraphicFramePr>
+              <a:graphicFrameLocks xmlns:a="http://schemas.openxmlformats.org/drawingml/2006/main" noChangeAspect="1"/>
+            </wp:cNvGraphicFramePr>
+            <a:graphic xmlns:a="http://schemas.openxmlformats.org/drawingml/2006/main">
+              <a:graphicData uri="http://schemas.openxmlformats.org/drawingml/2006/picture">
+                <pic:pic xmlns:pic="http://schemas.openxmlformats.org/drawingml/2006/picture">
+                  <pic:nvPicPr>
+                    <pic:cNvPr id="0" name="Picture 1"/>
+                    <pic:cNvPicPr>
+                      <a:picLocks noChangeAspect="1" noChangeArrowheads="1"/>
+                    </pic:cNvPicPr>
+                  </pic:nvPicPr>
+                  <pic:blipFill>
+                    <a:blip r:embed="rId8">
+                      <a:extLst>
+                        <a:ext uri="{28A0092B-C50C-407E-A947-70E740481C1C}">
+                          <a14:useLocalDpi xmlns:a14="http://schemas.microsoft.com/office/drawing/2010/main" val="0"/>
+                        </a:ext>
+                      </a:extLst>
+                    </a:blip>
+                    <a:srcRect/>
+                    <a:stretch>
+                      <a:fillRect/>
+                    </a:stretch>
+                  </pic:blipFill>
+                  <pic:spPr bwMode="auto">
+                    <a:xfrm>
+                      <a:off x="0" y="0"/>
+                      <a:ext cx="4697730" cy="8351520"/>
+                    </a:xfrm>
+                    <a:prstGeom prst="rect">
+                      <a:avLst/>
+                    </a:prstGeom>
+                    <a:noFill/>
+                    <a:ln>
+                      <a:noFill/>
+                    </a:ln>
+                  </pic:spPr>
+                </pic:pic>
+              </a:graphicData>
+            </a:graphic>
+            <wp14:sizeRelH relativeFrom="margin">
+              <wp14:pctWidth>0</wp14:pctWidth>
+            </wp14:sizeRelH>
+            <wp14:sizeRelV relativeFrom="margin">
+              <wp14:pctHeight>0</wp14:pctHeight>
+            </wp14:sizeRelV>
+          </wp:anchor>
+        </w:drawing>
+      </w:r>
+      <w:r>
+        <w:rPr>
+          <w:rFonts w:ascii="Times New Roman" w:hAnsi="Times New Roman" w:cs="Times New Roman"/>
+          <w:b/>
+          <w:sz w:val="30"/>
+          <w:szCs w:val="24"/>
+        </w:rPr>
+        <w:t xml:space="preserve">2.1. Mã biểu mẫu: </w:t>
+      </w:r>
+      <w:r>
+        <w:rPr>
+          <w:rFonts w:ascii="Times New Roman" w:hAnsi="Times New Roman" w:cs="Times New Roman"/>
+          <w:b/>
+          <w:sz w:val="30"/>
+          <w:szCs w:val="24"/>
+        </w:rPr>
+        <w:t>BM-G-MENU</w:t>
+      </w:r>
+    </w:p>
+    <w:p>
+      <w:pPr>
+        <w:rPr>
+          <w:rFonts w:ascii="Times New Roman" w:hAnsi="Times New Roman" w:cs="Times New Roman"/>
+          <w:b/>
+          <w:sz w:val="30"/>
+          <w:szCs w:val="24"/>
+        </w:rPr>
+      </w:pPr>
+      <w:r>
+        <w:rPr>
+          <w:rFonts w:ascii="Times New Roman" w:hAnsi="Times New Roman" w:cs="Times New Roman"/>
+          <w:b/>
+          <w:sz w:val="30"/>
+          <w:szCs w:val="24"/>
+        </w:rPr>
+        <w:br w:type="page"/>
+      </w:r>
+    </w:p>
+    <w:p>
+      <w:pPr>
+        <w:spacing w:line="360" w:lineRule="auto"/>
+        <w:rPr>
+          <w:rFonts w:ascii="Times New Roman" w:hAnsi="Times New Roman" w:cs="Times New Roman"/>
+          <w:b/>
+          <w:sz w:val="30"/>
+          <w:szCs w:val="24"/>
+        </w:rPr>
+      </w:pPr>
+      <w:r>
+        <w:rPr>
+          <w:rFonts w:ascii="Times New Roman" w:hAnsi="Times New Roman" w:cs="Times New Roman"/>
+          <w:b/>
+          <w:noProof/>
+          <w:sz w:val="30"/>
+          <w:szCs w:val="24"/>
+        </w:rPr>
+        <w:lastRenderedPageBreak/>
+        <w:drawing>
+          <wp:anchor distT="0" distB="0" distL="114300" distR="114300" simplePos="0" relativeHeight="251659264" behindDoc="0" locked="0" layoutInCell="1" allowOverlap="1" wp14:anchorId="0EB696A6" wp14:editId="49512B5D">
+            <wp:simplePos x="0" y="0"/>
+            <wp:positionH relativeFrom="column">
+              <wp:posOffset>0</wp:posOffset>
+            </wp:positionH>
+            <wp:positionV relativeFrom="paragraph">
+              <wp:posOffset>339090</wp:posOffset>
+            </wp:positionV>
+            <wp:extent cx="4633436" cy="8237220"/>
+            <wp:effectExtent l="0" t="0" r="0" b="0"/>
+            <wp:wrapNone/>
+            <wp:docPr id="2" name="Picture 2"/>
+            <wp:cNvGraphicFramePr>
+              <a:graphicFrameLocks xmlns:a="http://schemas.openxmlformats.org/drawingml/2006/main" noChangeAspect="1"/>
+            </wp:cNvGraphicFramePr>
+            <a:graphic xmlns:a="http://schemas.openxmlformats.org/drawingml/2006/main">
+              <a:graphicData uri="http://schemas.openxmlformats.org/drawingml/2006/picture">
+                <pic:pic xmlns:pic="http://schemas.openxmlformats.org/drawingml/2006/picture">
+                  <pic:nvPicPr>
+                    <pic:cNvPr id="0" name="Picture 2"/>
+                    <pic:cNvPicPr>
+                      <a:picLocks noChangeAspect="1" noChangeArrowheads="1"/>
+                    </pic:cNvPicPr>
+                  </pic:nvPicPr>
+                  <pic:blipFill>
+                    <a:blip r:embed="rId9">
+                      <a:extLst>
+                        <a:ext uri="{28A0092B-C50C-407E-A947-70E740481C1C}">
+                          <a14:useLocalDpi xmlns:a14="http://schemas.microsoft.com/office/drawing/2010/main" val="0"/>
+                        </a:ext>
+                      </a:extLst>
+                    </a:blip>
+                    <a:srcRect/>
+                    <a:stretch>
+                      <a:fillRect/>
+                    </a:stretch>
+                  </pic:blipFill>
+                  <pic:spPr bwMode="auto">
+                    <a:xfrm>
+                      <a:off x="0" y="0"/>
+                      <a:ext cx="4633436" cy="8237220"/>
+                    </a:xfrm>
+                    <a:prstGeom prst="rect">
+                      <a:avLst/>
+                    </a:prstGeom>
+                    <a:noFill/>
+                    <a:ln>
+                      <a:noFill/>
+                    </a:ln>
+                  </pic:spPr>
+                </pic:pic>
+              </a:graphicData>
+            </a:graphic>
+            <wp14:sizeRelH relativeFrom="margin">
+              <wp14:pctWidth>0</wp14:pctWidth>
+            </wp14:sizeRelH>
+            <wp14:sizeRelV relativeFrom="margin">
+              <wp14:pctHeight>0</wp14:pctHeight>
+            </wp14:sizeRelV>
+          </wp:anchor>
+        </w:drawing>
+      </w:r>
+      <w:r>
+        <w:rPr>
+          <w:rFonts w:ascii="Times New Roman" w:hAnsi="Times New Roman" w:cs="Times New Roman"/>
+          <w:b/>
+          <w:sz w:val="30"/>
+          <w:szCs w:val="24"/>
+        </w:rPr>
+        <w:t xml:space="preserve">2.2. Mã biểu mẫu: </w:t>
+      </w:r>
+      <w:r>
+        <w:rPr>
+          <w:rFonts w:ascii="Times New Roman" w:hAnsi="Times New Roman" w:cs="Times New Roman"/>
+          <w:b/>
+          <w:sz w:val="30"/>
+          <w:szCs w:val="24"/>
+        </w:rPr>
+        <w:t>BM-G-</w:t>
+      </w:r>
+      <w:r>
+        <w:rPr>
+          <w:rFonts w:ascii="Times New Roman" w:hAnsi="Times New Roman" w:cs="Times New Roman"/>
+          <w:b/>
+          <w:sz w:val="30"/>
+          <w:szCs w:val="24"/>
+        </w:rPr>
+        <w:t>BDTT</w:t>
+      </w:r>
+    </w:p>
+    <w:p>
+      <w:pPr>
+        <w:rPr>
+          <w:rFonts w:ascii="Times New Roman" w:hAnsi="Times New Roman" w:cs="Times New Roman"/>
+          <w:b/>
+          <w:sz w:val="30"/>
+          <w:szCs w:val="24"/>
+        </w:rPr>
+      </w:pPr>
+      <w:r>
+        <w:rPr>
+          <w:rFonts w:ascii="Times New Roman" w:hAnsi="Times New Roman" w:cs="Times New Roman"/>
+          <w:b/>
+          <w:sz w:val="30"/>
+          <w:szCs w:val="24"/>
+        </w:rPr>
+        <w:br w:type="page"/>
+      </w:r>
+    </w:p>
+    <w:p>
+      <w:pPr>
+        <w:spacing w:line="360" w:lineRule="auto"/>
+        <w:rPr>
+          <w:rFonts w:ascii="Times New Roman" w:hAnsi="Times New Roman" w:cs="Times New Roman"/>
+          <w:b/>
+          <w:sz w:val="30"/>
+          <w:szCs w:val="24"/>
+        </w:rPr>
+      </w:pPr>
+      <w:r>
+        <w:rPr>
+          <w:rFonts w:ascii="Times New Roman" w:hAnsi="Times New Roman" w:cs="Times New Roman"/>
+          <w:b/>
+          <w:noProof/>
+          <w:sz w:val="30"/>
+          <w:szCs w:val="24"/>
+        </w:rPr>
+        <w:lastRenderedPageBreak/>
+        <w:drawing>
+          <wp:anchor distT="0" distB="0" distL="114300" distR="114300" simplePos="0" relativeHeight="251660288" behindDoc="0" locked="0" layoutInCell="1" allowOverlap="1" wp14:anchorId="558EFD78" wp14:editId="07B86BFC">
+            <wp:simplePos x="0" y="0"/>
+            <wp:positionH relativeFrom="column">
+              <wp:posOffset>0</wp:posOffset>
+            </wp:positionH>
+            <wp:positionV relativeFrom="paragraph">
+              <wp:posOffset>377190</wp:posOffset>
+            </wp:positionV>
+            <wp:extent cx="4659154" cy="8282940"/>
+            <wp:effectExtent l="0" t="0" r="8255" b="3810"/>
+            <wp:wrapNone/>
+            <wp:docPr id="4" name="Picture 4"/>
+            <wp:cNvGraphicFramePr>
+              <a:graphicFrameLocks xmlns:a="http://schemas.openxmlformats.org/drawingml/2006/main" noChangeAspect="1"/>
+            </wp:cNvGraphicFramePr>
+            <a:graphic xmlns:a="http://schemas.openxmlformats.org/drawingml/2006/main">
+              <a:graphicData uri="http://schemas.openxmlformats.org/drawingml/2006/picture">
+                <pic:pic xmlns:pic="http://schemas.openxmlformats.org/drawingml/2006/picture">
+                  <pic:nvPicPr>
+                    <pic:cNvPr id="0" name="Picture 4"/>
+                    <pic:cNvPicPr>
+                      <a:picLocks noChangeAspect="1" noChangeArrowheads="1"/>
+                    </pic:cNvPicPr>
+                  </pic:nvPicPr>
+                  <pic:blipFill>
+                    <a:blip r:embed="rId10">
+                      <a:extLst>
+                        <a:ext uri="{28A0092B-C50C-407E-A947-70E740481C1C}">
+                          <a14:useLocalDpi xmlns:a14="http://schemas.microsoft.com/office/drawing/2010/main" val="0"/>
+                        </a:ext>
+                      </a:extLst>
+                    </a:blip>
+                    <a:srcRect/>
+                    <a:stretch>
+                      <a:fillRect/>
+                    </a:stretch>
+                  </pic:blipFill>
+                  <pic:spPr bwMode="auto">
+                    <a:xfrm>
+                      <a:off x="0" y="0"/>
+                      <a:ext cx="4659154" cy="8282940"/>
+                    </a:xfrm>
+                    <a:prstGeom prst="rect">
+                      <a:avLst/>
+                    </a:prstGeom>
+                    <a:noFill/>
+                    <a:ln>
+                      <a:noFill/>
+                    </a:ln>
+                  </pic:spPr>
+                </pic:pic>
+              </a:graphicData>
+            </a:graphic>
+            <wp14:sizeRelH relativeFrom="margin">
+              <wp14:pctWidth>0</wp14:pctWidth>
+            </wp14:sizeRelH>
+            <wp14:sizeRelV relativeFrom="margin">
+              <wp14:pctHeight>0</wp14:pctHeight>
+            </wp14:sizeRelV>
+          </wp:anchor>
+        </w:drawing>
+      </w:r>
+      <w:r>
+        <w:rPr>
+          <w:rFonts w:ascii="Times New Roman" w:hAnsi="Times New Roman" w:cs="Times New Roman"/>
+          <w:b/>
+          <w:sz w:val="30"/>
+          <w:szCs w:val="24"/>
+        </w:rPr>
+        <w:t xml:space="preserve">2.3. Mã biểu mẫu: </w:t>
+      </w:r>
+      <w:r>
+        <w:rPr>
+          <w:rFonts w:ascii="Times New Roman" w:hAnsi="Times New Roman" w:cs="Times New Roman"/>
+          <w:b/>
+          <w:sz w:val="30"/>
+          <w:szCs w:val="24"/>
+        </w:rPr>
+        <w:t>BM-G-BDTT</w:t>
+      </w:r>
+    </w:p>
+    <w:p>
+      <w:pPr>
+        <w:rPr>
+          <w:rFonts w:ascii="Times New Roman" w:hAnsi="Times New Roman" w:cs="Times New Roman"/>
+          <w:b/>
+          <w:sz w:val="30"/>
+          <w:szCs w:val="24"/>
+        </w:rPr>
+      </w:pPr>
+      <w:r>
+        <w:rPr>
+          <w:rFonts w:ascii="Times New Roman" w:hAnsi="Times New Roman" w:cs="Times New Roman"/>
+          <w:b/>
+          <w:sz w:val="30"/>
+          <w:szCs w:val="24"/>
+        </w:rPr>
+        <w:br w:type="page"/>
+      </w:r>
+    </w:p>
+    <w:p>
+      <w:pPr>
+        <w:spacing w:line="360" w:lineRule="auto"/>
+        <w:rPr>
+          <w:rFonts w:ascii="Times New Roman" w:hAnsi="Times New Roman" w:cs="Times New Roman"/>
+          <w:b/>
+          <w:sz w:val="30"/>
+          <w:szCs w:val="24"/>
+        </w:rPr>
+      </w:pPr>
+      <w:r>
+        <w:rPr>
+          <w:rFonts w:ascii="Times New Roman" w:hAnsi="Times New Roman" w:cs="Times New Roman"/>
+          <w:b/>
+          <w:noProof/>
+          <w:sz w:val="30"/>
+          <w:szCs w:val="24"/>
+        </w:rPr>
+        <w:lastRenderedPageBreak/>
+        <w:drawing>
+          <wp:anchor distT="0" distB="0" distL="114300" distR="114300" simplePos="0" relativeHeight="251661312" behindDoc="0" locked="0" layoutInCell="1" allowOverlap="1" wp14:anchorId="125E32DD" wp14:editId="0DEBB2B4">
+            <wp:simplePos x="0" y="0"/>
+            <wp:positionH relativeFrom="column">
+              <wp:posOffset>0</wp:posOffset>
+            </wp:positionH>
+            <wp:positionV relativeFrom="paragraph">
+              <wp:posOffset>316230</wp:posOffset>
+            </wp:positionV>
+            <wp:extent cx="4603274" cy="8183597"/>
+            <wp:effectExtent l="0" t="0" r="6985" b="8255"/>
+            <wp:wrapNone/>
+            <wp:docPr id="5" name="Picture 5"/>
+            <wp:cNvGraphicFramePr>
+              <a:graphicFrameLocks xmlns:a="http://schemas.openxmlformats.org/drawingml/2006/main" noChangeAspect="1"/>
+            </wp:cNvGraphicFramePr>
+            <a:graphic xmlns:a="http://schemas.openxmlformats.org/drawingml/2006/main">
+              <a:graphicData uri="http://schemas.openxmlformats.org/drawingml/2006/picture">
+                <pic:pic xmlns:pic="http://schemas.openxmlformats.org/drawingml/2006/picture">
+                  <pic:nvPicPr>
+                    <pic:cNvPr id="0" name="Picture 5"/>
+                    <pic:cNvPicPr>
+                      <a:picLocks noChangeAspect="1" noChangeArrowheads="1"/>
+                    </pic:cNvPicPr>
+                  </pic:nvPicPr>
+                  <pic:blipFill>
+                    <a:blip r:embed="rId11">
+                      <a:extLst>
+                        <a:ext uri="{28A0092B-C50C-407E-A947-70E740481C1C}">
+                          <a14:useLocalDpi xmlns:a14="http://schemas.microsoft.com/office/drawing/2010/main" val="0"/>
+                        </a:ext>
+                      </a:extLst>
+                    </a:blip>
+                    <a:srcRect/>
+                    <a:stretch>
+                      <a:fillRect/>
+                    </a:stretch>
+                  </pic:blipFill>
+                  <pic:spPr bwMode="auto">
+                    <a:xfrm>
+                      <a:off x="0" y="0"/>
+                      <a:ext cx="4603274" cy="8183597"/>
+                    </a:xfrm>
+                    <a:prstGeom prst="rect">
+                      <a:avLst/>
+                    </a:prstGeom>
+                    <a:noFill/>
+                    <a:ln>
+                      <a:noFill/>
+                    </a:ln>
+                  </pic:spPr>
+                </pic:pic>
+              </a:graphicData>
+            </a:graphic>
+            <wp14:sizeRelH relativeFrom="margin">
+              <wp14:pctWidth>0</wp14:pctWidth>
+            </wp14:sizeRelH>
+            <wp14:sizeRelV relativeFrom="margin">
+              <wp14:pctHeight>0</wp14:pctHeight>
+            </wp14:sizeRelV>
+          </wp:anchor>
+        </w:drawing>
+      </w:r>
+      <w:r>
+        <w:rPr>
+          <w:rFonts w:ascii="Times New Roman" w:hAnsi="Times New Roman" w:cs="Times New Roman"/>
+          <w:b/>
+          <w:sz w:val="30"/>
+          <w:szCs w:val="24"/>
+        </w:rPr>
+        <w:t xml:space="preserve">2.4. Mã biểu mẫu: </w:t>
+      </w:r>
+      <w:r>
+        <w:rPr>
+          <w:rFonts w:ascii="Times New Roman" w:hAnsi="Times New Roman" w:cs="Times New Roman"/>
+          <w:b/>
+          <w:sz w:val="30"/>
+          <w:szCs w:val="24"/>
+        </w:rPr>
+        <w:t>BM-G-MT</w:t>
+      </w:r>
+    </w:p>
+    <w:p>
+      <w:pPr>
+        <w:rPr>
+          <w:rFonts w:ascii="Times New Roman" w:hAnsi="Times New Roman" w:cs="Times New Roman"/>
+          <w:b/>
+          <w:sz w:val="30"/>
+          <w:szCs w:val="24"/>
+        </w:rPr>
+      </w:pPr>
+      <w:r>
+        <w:rPr>
+          <w:rFonts w:ascii="Times New Roman" w:hAnsi="Times New Roman" w:cs="Times New Roman"/>
+          <w:b/>
+          <w:sz w:val="30"/>
+          <w:szCs w:val="24"/>
+        </w:rPr>
+        <w:br w:type="page"/>
+      </w:r>
+    </w:p>
+    <w:p>
+      <w:pPr>
+        <w:spacing w:line="360" w:lineRule="auto"/>
+        <w:rPr>
+          <w:rFonts w:ascii="Times New Roman" w:hAnsi="Times New Roman" w:cs="Times New Roman"/>
+          <w:b/>
+          <w:sz w:val="30"/>
+          <w:szCs w:val="24"/>
+        </w:rPr>
+      </w:pPr>
+      <w:r>
+        <w:rPr>
+          <w:rFonts w:ascii="Times New Roman" w:hAnsi="Times New Roman" w:cs="Times New Roman"/>
+          <w:b/>
+          <w:noProof/>
+          <w:sz w:val="30"/>
+          <w:szCs w:val="24"/>
+        </w:rPr>
+        <w:lastRenderedPageBreak/>
+        <w:drawing>
+          <wp:anchor distT="0" distB="0" distL="114300" distR="114300" simplePos="0" relativeHeight="251662336" behindDoc="0" locked="0" layoutInCell="1" allowOverlap="1" wp14:anchorId="002A3422" wp14:editId="34A4E880">
+            <wp:simplePos x="0" y="0"/>
+            <wp:positionH relativeFrom="column">
+              <wp:posOffset>-53340</wp:posOffset>
+            </wp:positionH>
+            <wp:positionV relativeFrom="paragraph">
+              <wp:posOffset>369570</wp:posOffset>
+            </wp:positionV>
+            <wp:extent cx="4564856" cy="8115300"/>
+            <wp:effectExtent l="0" t="0" r="7620" b="0"/>
+            <wp:wrapNone/>
+            <wp:docPr id="6" name="Picture 6"/>
+            <wp:cNvGraphicFramePr>
+              <a:graphicFrameLocks xmlns:a="http://schemas.openxmlformats.org/drawingml/2006/main" noChangeAspect="1"/>
+            </wp:cNvGraphicFramePr>
+            <a:graphic xmlns:a="http://schemas.openxmlformats.org/drawingml/2006/main">
+              <a:graphicData uri="http://schemas.openxmlformats.org/drawingml/2006/picture">
+                <pic:pic xmlns:pic="http://schemas.openxmlformats.org/drawingml/2006/picture">
+                  <pic:nvPicPr>
+                    <pic:cNvPr id="0" name="Picture 6"/>
+                    <pic:cNvPicPr>
+                      <a:picLocks noChangeAspect="1" noChangeArrowheads="1"/>
+                    </pic:cNvPicPr>
+                  </pic:nvPicPr>
+                  <pic:blipFill>
+                    <a:blip r:embed="rId12">
+                      <a:extLst>
+                        <a:ext uri="{28A0092B-C50C-407E-A947-70E740481C1C}">
+                          <a14:useLocalDpi xmlns:a14="http://schemas.microsoft.com/office/drawing/2010/main" val="0"/>
+                        </a:ext>
+                      </a:extLst>
+                    </a:blip>
+                    <a:srcRect/>
+                    <a:stretch>
+                      <a:fillRect/>
+                    </a:stretch>
+                  </pic:blipFill>
+                  <pic:spPr bwMode="auto">
+                    <a:xfrm>
+                      <a:off x="0" y="0"/>
+                      <a:ext cx="4564856" cy="8115300"/>
+                    </a:xfrm>
+                    <a:prstGeom prst="rect">
+                      <a:avLst/>
+                    </a:prstGeom>
+                    <a:noFill/>
+                    <a:ln>
+                      <a:noFill/>
+                    </a:ln>
+                  </pic:spPr>
+                </pic:pic>
+              </a:graphicData>
+            </a:graphic>
+            <wp14:sizeRelH relativeFrom="margin">
+              <wp14:pctWidth>0</wp14:pctWidth>
+            </wp14:sizeRelH>
+            <wp14:sizeRelV relativeFrom="margin">
+              <wp14:pctHeight>0</wp14:pctHeight>
+            </wp14:sizeRelV>
+          </wp:anchor>
+        </w:drawing>
+      </w:r>
+      <w:r>
+        <w:rPr>
+          <w:rFonts w:ascii="Times New Roman" w:hAnsi="Times New Roman" w:cs="Times New Roman"/>
+          <w:b/>
+          <w:sz w:val="30"/>
+          <w:szCs w:val="24"/>
+        </w:rPr>
+        <w:t xml:space="preserve">2.5. Mã biểu mẫu: </w:t>
+      </w:r>
+      <w:r>
+        <w:rPr>
+          <w:rFonts w:ascii="Times New Roman" w:hAnsi="Times New Roman" w:cs="Times New Roman"/>
+          <w:b/>
+          <w:sz w:val="30"/>
+          <w:szCs w:val="24"/>
+        </w:rPr>
+        <w:t>BM-G-LS</w:t>
+      </w:r>
+    </w:p>
+    <w:p>
+      <w:pPr>
+        <w:rPr>
+          <w:rFonts w:ascii="Times New Roman" w:hAnsi="Times New Roman" w:cs="Times New Roman"/>
+          <w:b/>
+          <w:sz w:val="30"/>
+          <w:szCs w:val="24"/>
+        </w:rPr>
+      </w:pPr>
+      <w:r>
+        <w:rPr>
+          <w:rFonts w:ascii="Times New Roman" w:hAnsi="Times New Roman" w:cs="Times New Roman"/>
+          <w:b/>
+          <w:sz w:val="30"/>
+          <w:szCs w:val="24"/>
+        </w:rPr>
+        <w:br w:type="page"/>
+      </w:r>
+      <w:bookmarkStart w:id="1" w:name="_GoBack"/>
+      <w:bookmarkEnd w:id="1"/>
+    </w:p>
     <w:sectPr>
-      <w:headerReference w:type="default" r:id="rId8"/>
-      <w:footerReference w:type="default" r:id="rId9"/>
+      <w:headerReference w:type="default" r:id="rId13"/>
+      <w:footerReference w:type="default" r:id="rId14"/>
       <w:pgSz w:w="12240" w:h="15840"/>
       <w:pgMar w:top="720" w:right="720" w:bottom="720" w:left="720" w:header="720" w:footer="720" w:gutter="0"/>
       <w:pgNumType w:start="0"/>

--- a/Hồ sơ kĩ thuật.docx
+++ b/Hồ sơ kĩ thuật.docx
@@ -1,6 +1,6 @@
 
 <file path=word/document.xml><?xml version="1.0" encoding="utf-8"?>
-<w:document xmlns:wpc="http://schemas.microsoft.com/office/word/2010/wordprocessingCanvas" xmlns:mc="http://schemas.openxmlformats.org/markup-compatibility/2006" xmlns:o="urn:schemas-microsoft-com:office:office" xmlns:r="http://schemas.openxmlformats.org/officeDocument/2006/relationships" xmlns:m="http://schemas.openxmlformats.org/officeDocument/2006/math" xmlns:v="urn:schemas-microsoft-com:vml" xmlns:wp14="http://schemas.microsoft.com/office/word/2010/wordprocessingDrawing" xmlns:wp="http://schemas.openxmlformats.org/drawingml/2006/wordprocessingDrawing" xmlns:w10="urn:schemas-microsoft-com:office:word" xmlns:w="http://schemas.openxmlformats.org/wordprocessingml/2006/main" xmlns:w14="http://schemas.microsoft.com/office/word/2010/wordml" xmlns:w15="http://schemas.microsoft.com/office/word/2012/wordml" xmlns:wpg="http://schemas.microsoft.com/office/word/2010/wordprocessingGroup" xmlns:wpi="http://schemas.microsoft.com/office/word/2010/wordprocessingInk" xmlns:wne="http://schemas.microsoft.com/office/word/2006/wordml" xmlns:wps="http://schemas.microsoft.com/office/word/2010/wordprocessingShape" mc:Ignorable="w14 w15 wp14">
+<w:document xmlns:wpc="http://schemas.microsoft.com/office/word/2010/wordprocessingCanvas" xmlns:cx="http://schemas.microsoft.com/office/drawing/2014/chartex" xmlns:cx1="http://schemas.microsoft.com/office/drawing/2015/9/8/chartex" xmlns:cx2="http://schemas.microsoft.com/office/drawing/2015/10/21/chartex" xmlns:cx3="http://schemas.microsoft.com/office/drawing/2016/5/9/chartex" xmlns:cx4="http://schemas.microsoft.com/office/drawing/2016/5/10/chartex" xmlns:cx5="http://schemas.microsoft.com/office/drawing/2016/5/11/chartex" xmlns:cx6="http://schemas.microsoft.com/office/drawing/2016/5/12/chartex" xmlns:cx7="http://schemas.microsoft.com/office/drawing/2016/5/13/chartex" xmlns:cx8="http://schemas.microsoft.com/office/drawing/2016/5/14/chartex" xmlns:mc="http://schemas.openxmlformats.org/markup-compatibility/2006" xmlns:aink="http://schemas.microsoft.com/office/drawing/2016/ink" xmlns:am3d="http://schemas.microsoft.com/office/drawing/2017/model3d" xmlns:o="urn:schemas-microsoft-com:office:office" xmlns:r="http://schemas.openxmlformats.org/officeDocument/2006/relationships" xmlns:m="http://schemas.openxmlformats.org/officeDocument/2006/math" xmlns:v="urn:schemas-microsoft-com:vml" xmlns:wp14="http://schemas.microsoft.com/office/word/2010/wordprocessingDrawing" xmlns:wp="http://schemas.openxmlformats.org/drawingml/2006/wordprocessingDrawing" xmlns:w10="urn:schemas-microsoft-com:office:word" xmlns:w="http://schemas.openxmlformats.org/wordprocessingml/2006/main" xmlns:w14="http://schemas.microsoft.com/office/word/2010/wordml" xmlns:w15="http://schemas.microsoft.com/office/word/2012/wordml" xmlns:w16cid="http://schemas.microsoft.com/office/word/2016/wordml/cid" xmlns:w16se="http://schemas.microsoft.com/office/word/2015/wordml/symex" xmlns:wpg="http://schemas.microsoft.com/office/word/2010/wordprocessingGroup" xmlns:wpi="http://schemas.microsoft.com/office/word/2010/wordprocessingInk" xmlns:wne="http://schemas.microsoft.com/office/word/2006/wordml" xmlns:wps="http://schemas.microsoft.com/office/word/2010/wordprocessingShape" mc:Ignorable="w14 w15 w16se w16cid wp14">
   <w:body>
     <w:p>
       <w:pPr>
@@ -14,6 +14,8 @@
           <w:shd w:val="clear" w:color="auto" w:fill="FFFFFF"/>
         </w:rPr>
       </w:pPr>
+      <w:bookmarkStart w:id="0" w:name="_Hlk2446525"/>
+      <w:bookmarkEnd w:id="0"/>
       <w:r>
         <w:rPr>
           <w:rFonts w:ascii="Times New Roman" w:hAnsi="Times New Roman" w:cs="Times New Roman"/>
@@ -22,7 +24,27 @@
           <w:szCs w:val="21"/>
           <w:shd w:val="clear" w:color="auto" w:fill="FFFFFF"/>
         </w:rPr>
-        <w:t>HỒ SƠ THIẾT KẾ CHO DỰ ÁN CALCULATOR</w:t>
+        <w:t>HỒ SƠ THIẾT KẾ CHO DỰ ÁN</w:t>
+      </w:r>
+      <w:r>
+        <w:rPr>
+          <w:rFonts w:ascii="Times New Roman" w:hAnsi="Times New Roman" w:cs="Times New Roman"/>
+          <w:color w:val="FF0000"/>
+          <w:sz w:val="31"/>
+          <w:szCs w:val="21"/>
+          <w:shd w:val="clear" w:color="auto" w:fill="FFFFFF"/>
+        </w:rPr>
+        <w:t xml:space="preserve"> XÂY DỰNG ỨNG  DỤNG</w:t>
+      </w:r>
+      <w:r>
+        <w:rPr>
+          <w:rFonts w:ascii="Times New Roman" w:hAnsi="Times New Roman" w:cs="Times New Roman"/>
+          <w:color w:val="FF0000"/>
+          <w:sz w:val="31"/>
+          <w:szCs w:val="21"/>
+          <w:shd w:val="clear" w:color="auto" w:fill="FFFFFF"/>
+        </w:rPr>
+        <w:t xml:space="preserve"> CALCULATOR</w:t>
       </w:r>
     </w:p>
     <w:p>
@@ -77,7 +99,7 @@
                     </pic:cNvPicPr>
                   </pic:nvPicPr>
                   <pic:blipFill>
-                    <a:blip r:embed="rId5">
+                    <a:blip r:embed="rId7">
                       <a:extLst>
                         <a:ext uri="{28A0092B-C50C-407E-A947-70E740481C1C}">
                           <a14:useLocalDpi xmlns:a14="http://schemas.microsoft.com/office/drawing/2010/main" val="0"/>
@@ -218,7 +240,16 @@
           <w:sz w:val="30"/>
           <w:szCs w:val="24"/>
         </w:rPr>
-        <w:t>a. Bảng thống kê các nghiệp vụ</w:t>
+        <w:t>1.1</w:t>
+      </w:r>
+      <w:r>
+        <w:rPr>
+          <w:rFonts w:ascii="Times New Roman" w:hAnsi="Times New Roman" w:cs="Times New Roman"/>
+          <w:b/>
+          <w:sz w:val="30"/>
+          <w:szCs w:val="24"/>
+        </w:rPr>
+        <w:t>. Bảng thống kê các nghiệp vụ</w:t>
       </w:r>
     </w:p>
     <w:tbl>
@@ -1337,14 +1368,6 @@
                 <w:sz w:val="24"/>
                 <w:szCs w:val="24"/>
               </w:rPr>
-              <w:t xml:space="preserve"> </w:t>
-            </w:r>
-            <w:r>
-              <w:rPr>
-                <w:rFonts w:ascii="Times New Roman" w:hAnsi="Times New Roman" w:cs="Times New Roman"/>
-                <w:sz w:val="24"/>
-                <w:szCs w:val="24"/>
-              </w:rPr>
               <w:t>BDTT</w:t>
             </w:r>
           </w:p>
@@ -1485,14 +1508,6 @@
                 <w:sz w:val="24"/>
                 <w:szCs w:val="24"/>
               </w:rPr>
-              <w:t xml:space="preserve"> </w:t>
-            </w:r>
-            <w:r>
-              <w:rPr>
-                <w:rFonts w:ascii="Times New Roman" w:hAnsi="Times New Roman" w:cs="Times New Roman"/>
-                <w:sz w:val="24"/>
-                <w:szCs w:val="24"/>
-              </w:rPr>
               <w:t>MT</w:t>
             </w:r>
           </w:p>
@@ -2557,14 +2572,6 @@
                 <w:sz w:val="24"/>
                 <w:szCs w:val="24"/>
               </w:rPr>
-              <w:t xml:space="preserve"> </w:t>
-            </w:r>
-            <w:r>
-              <w:rPr>
-                <w:rFonts w:ascii="Times New Roman" w:hAnsi="Times New Roman" w:cs="Times New Roman"/>
-                <w:sz w:val="24"/>
-                <w:szCs w:val="24"/>
-              </w:rPr>
               <w:t>LS</w:t>
             </w:r>
           </w:p>
@@ -2718,6 +2725,46 @@
         </w:tc>
       </w:tr>
     </w:tbl>
+    <w:p>
+      <w:pPr>
+        <w:spacing w:line="360" w:lineRule="auto"/>
+        <w:rPr>
+          <w:rFonts w:ascii="Times New Roman" w:hAnsi="Times New Roman" w:cs="Times New Roman"/>
+          <w:sz w:val="24"/>
+          <w:szCs w:val="24"/>
+        </w:rPr>
+      </w:pPr>
+    </w:p>
+    <w:p>
+      <w:pPr>
+        <w:spacing w:line="360" w:lineRule="auto"/>
+        <w:rPr>
+          <w:rFonts w:ascii="Times New Roman" w:hAnsi="Times New Roman" w:cs="Times New Roman"/>
+          <w:sz w:val="24"/>
+          <w:szCs w:val="24"/>
+        </w:rPr>
+      </w:pPr>
+    </w:p>
+    <w:p>
+      <w:pPr>
+        <w:spacing w:line="360" w:lineRule="auto"/>
+        <w:rPr>
+          <w:rFonts w:ascii="Times New Roman" w:hAnsi="Times New Roman" w:cs="Times New Roman"/>
+          <w:sz w:val="24"/>
+          <w:szCs w:val="24"/>
+        </w:rPr>
+      </w:pPr>
+    </w:p>
+    <w:p>
+      <w:pPr>
+        <w:spacing w:line="360" w:lineRule="auto"/>
+        <w:rPr>
+          <w:rFonts w:ascii="Times New Roman" w:hAnsi="Times New Roman" w:cs="Times New Roman"/>
+          <w:sz w:val="24"/>
+          <w:szCs w:val="24"/>
+        </w:rPr>
+      </w:pPr>
+    </w:p>
     <w:p>
       <w:pPr>
         <w:spacing w:line="360" w:lineRule="auto"/>
@@ -2745,7 +2792,17 @@
           <w:sz w:val="30"/>
           <w:szCs w:val="24"/>
         </w:rPr>
-        <w:t>b. Bảng thống kê các quy định cho từng nghiệp vụ</w:t>
+        <w:lastRenderedPageBreak/>
+        <w:t>1.2</w:t>
+      </w:r>
+      <w:r>
+        <w:rPr>
+          <w:rFonts w:ascii="Times New Roman" w:hAnsi="Times New Roman" w:cs="Times New Roman"/>
+          <w:b/>
+          <w:sz w:val="30"/>
+          <w:szCs w:val="24"/>
+        </w:rPr>
+        <w:t>. Bảng thống kê các quy định cho từng nghiệp vụ</w:t>
       </w:r>
     </w:p>
     <w:tbl>
@@ -3018,7 +3075,6 @@
                 <w:sz w:val="24"/>
                 <w:szCs w:val="24"/>
               </w:rPr>
-              <w:lastRenderedPageBreak/>
               <w:t xml:space="preserve">- </w:t>
             </w:r>
             <w:r>
@@ -3027,7 +3083,7 @@
                 <w:sz w:val="24"/>
                 <w:szCs w:val="24"/>
               </w:rPr>
-              <w:t>Đầu tiên ta chọn nút Menu phía bên trái góc trên màn hình của ứng dụng. Hoặc có thể lướt từ cạnh trái màn hình qua để có thể hiển thị thanh Menu</w:t>
+              <w:t>Đầu tiên ta lướt từ cạnh trái màn hình qua để có thể hiển thị thanh Menu</w:t>
             </w:r>
             <w:r>
               <w:rPr>
@@ -3075,7 +3131,6 @@
                 <w:sz w:val="24"/>
                 <w:szCs w:val="24"/>
               </w:rPr>
-              <w:lastRenderedPageBreak/>
               <w:t>2</w:t>
             </w:r>
           </w:p>
@@ -3165,15 +3220,7 @@
                 <w:sz w:val="24"/>
                 <w:szCs w:val="24"/>
               </w:rPr>
-              <w:t xml:space="preserve">- Sau khi đã mở đươc thanh Menu (Đã mô tả ở mục mô tả </w:t>
-            </w:r>
-            <w:r>
-              <w:rPr>
-                <w:rFonts w:ascii="Times New Roman" w:hAnsi="Times New Roman" w:cs="Times New Roman"/>
-                <w:sz w:val="24"/>
-                <w:szCs w:val="24"/>
-              </w:rPr>
-              <w:t>QD-G-M</w:t>
+              <w:t>- Sau khi đã mở đươc thanh Menu (Đã mô tả ở mục mô tả QD-G-M</w:t>
             </w:r>
             <w:r>
               <w:rPr>
@@ -3353,23 +3400,7 @@
                 <w:sz w:val="24"/>
                 <w:szCs w:val="24"/>
               </w:rPr>
-              <w:t xml:space="preserve"> (Đã mô tả ở mục mô tả </w:t>
-            </w:r>
-            <w:r>
-              <w:rPr>
-                <w:rFonts w:ascii="Times New Roman" w:hAnsi="Times New Roman" w:cs="Times New Roman"/>
-                <w:sz w:val="24"/>
-                <w:szCs w:val="24"/>
-              </w:rPr>
-              <w:t>QD-G-BDDV</w:t>
-            </w:r>
-            <w:r>
-              <w:rPr>
-                <w:rFonts w:ascii="Times New Roman" w:hAnsi="Times New Roman" w:cs="Times New Roman"/>
-                <w:sz w:val="24"/>
-                <w:szCs w:val="24"/>
-              </w:rPr>
-              <w:t>)</w:t>
+              <w:t xml:space="preserve"> (Đã mô tả ở mục mô tả QD-G-BDDV)</w:t>
             </w:r>
             <w:r>
               <w:rPr>
@@ -3396,7 +3427,7 @@
                 <w:sz w:val="24"/>
                 <w:szCs w:val="24"/>
               </w:rPr>
-              <w:t>- Cụ thể ta nhập vào tbx_Input, sau đó ấn cbx_DonVi để chọn đơn vị gốc mà ta muốn đổi.</w:t>
+              <w:t>- Cụ thể ta nhập vào tbx_Input để chọn đơn vị gốc mà ta muốn đổi.</w:t>
             </w:r>
           </w:p>
           <w:p>
@@ -3592,23 +3623,7 @@
                 <w:sz w:val="24"/>
                 <w:szCs w:val="24"/>
               </w:rPr>
-              <w:t xml:space="preserve">- Đây là một trong những chức năng trong trang chức năng đổi đơn vị cho phép Guest có thể đổi và xem các tham số </w:t>
-            </w:r>
-            <w:r>
-              <w:rPr>
-                <w:rFonts w:ascii="Times New Roman" w:hAnsi="Times New Roman" w:cs="Times New Roman"/>
-                <w:sz w:val="24"/>
-                <w:szCs w:val="24"/>
-              </w:rPr>
-              <w:t>thể</w:t>
-            </w:r>
-            <w:r>
-              <w:rPr>
-                <w:rFonts w:ascii="Times New Roman" w:hAnsi="Times New Roman" w:cs="Times New Roman"/>
-                <w:sz w:val="24"/>
-                <w:szCs w:val="24"/>
-              </w:rPr>
-              <w:t xml:space="preserve"> tích ở đơn vị này bằng bao nhiêu khi ở đơn vị khác.</w:t>
+              <w:t>- Đây là một trong những chức năng trong trang chức năng đổi đơn vị cho phép Guest có thể đổi và xem các tham số thể tích ở đơn vị này bằng bao nhiêu khi ở đơn vị khác.</w:t>
             </w:r>
           </w:p>
           <w:p>
@@ -3627,23 +3642,8 @@
                 <w:sz w:val="24"/>
                 <w:szCs w:val="24"/>
               </w:rPr>
-              <w:t xml:space="preserve">- Để sử dụng ta chọn mục </w:t>
-            </w:r>
-            <w:r>
-              <w:rPr>
-                <w:rFonts w:ascii="Times New Roman" w:hAnsi="Times New Roman" w:cs="Times New Roman"/>
-                <w:sz w:val="24"/>
-                <w:szCs w:val="24"/>
-              </w:rPr>
-              <w:t>Thể</w:t>
-            </w:r>
-            <w:r>
-              <w:rPr>
-                <w:rFonts w:ascii="Times New Roman" w:hAnsi="Times New Roman" w:cs="Times New Roman"/>
-                <w:sz w:val="24"/>
-                <w:szCs w:val="24"/>
-              </w:rPr>
-              <w:t xml:space="preserve"> tích trong tab_Item ở đầu mục sau khi đã chọn Chuyển đổi đơn vị (Đã mô tả ở mục mô tả QD-G-BDDV) ở Menu.</w:t>
+              <w:lastRenderedPageBreak/>
+              <w:t>- Để sử dụng ta chọn mục Thể tích trong tab_Item ở đầu mục sau khi đã chọn Chuyển đổi đơn vị (Đã mô tả ở mục mô tả QD-G-BDDV) ở Menu.</w:t>
             </w:r>
           </w:p>
           <w:p>
@@ -3780,7 +3780,6 @@
                 <w:sz w:val="24"/>
                 <w:szCs w:val="24"/>
               </w:rPr>
-              <w:lastRenderedPageBreak/>
               <w:t>5</w:t>
             </w:r>
           </w:p>
@@ -3851,23 +3850,7 @@
                 <w:sz w:val="24"/>
                 <w:szCs w:val="24"/>
               </w:rPr>
-              <w:t xml:space="preserve">- Đây là một trong những chức năng trong trang chức năng đổi đơn vị cho phép Guest có thể đổi và xem các tham số </w:t>
-            </w:r>
-            <w:r>
-              <w:rPr>
-                <w:rFonts w:ascii="Times New Roman" w:hAnsi="Times New Roman" w:cs="Times New Roman"/>
-                <w:sz w:val="24"/>
-                <w:szCs w:val="24"/>
-              </w:rPr>
-              <w:t>khối lượng</w:t>
-            </w:r>
-            <w:r>
-              <w:rPr>
-                <w:rFonts w:ascii="Times New Roman" w:hAnsi="Times New Roman" w:cs="Times New Roman"/>
-                <w:sz w:val="24"/>
-                <w:szCs w:val="24"/>
-              </w:rPr>
-              <w:t xml:space="preserve"> ở đơn vị này bằng bao nhiêu khi ở đơn vị khác.</w:t>
+              <w:t>- Đây là một trong những chức năng trong trang chức năng đổi đơn vị cho phép Guest có thể đổi và xem các tham số khối lượng ở đơn vị này bằng bao nhiêu khi ở đơn vị khác.</w:t>
             </w:r>
           </w:p>
           <w:p>
@@ -3886,23 +3869,7 @@
                 <w:sz w:val="24"/>
                 <w:szCs w:val="24"/>
               </w:rPr>
-              <w:t xml:space="preserve">- Để sử dụng ta chọn mục </w:t>
-            </w:r>
-            <w:r>
-              <w:rPr>
-                <w:rFonts w:ascii="Times New Roman" w:hAnsi="Times New Roman" w:cs="Times New Roman"/>
-                <w:sz w:val="24"/>
-                <w:szCs w:val="24"/>
-              </w:rPr>
-              <w:t>Khối lượng</w:t>
-            </w:r>
-            <w:r>
-              <w:rPr>
-                <w:rFonts w:ascii="Times New Roman" w:hAnsi="Times New Roman" w:cs="Times New Roman"/>
-                <w:sz w:val="24"/>
-                <w:szCs w:val="24"/>
-              </w:rPr>
-              <w:t xml:space="preserve"> trong tab_Item ở đầu mục sau khi đã chọn Chuyển đổi đơn vị (Đã mô tả ở mục mô tả QD-G-BDDV) ở Menu.</w:t>
+              <w:t>- Để sử dụng ta chọn mục Khối lượng trong tab_Item ở đầu mục sau khi đã chọn Chuyển đổi đơn vị (Đã mô tả ở mục mô tả QD-G-BDDV) ở Menu.</w:t>
             </w:r>
           </w:p>
           <w:p>
@@ -4310,23 +4277,7 @@
                 <w:sz w:val="24"/>
                 <w:szCs w:val="24"/>
               </w:rPr>
-              <w:t>- Đây là chức năng nằm trong Menu của Guest giúp họ có thể chuyển trang hiện tài thành trang của chức năng chuyển đổ</w:t>
-            </w:r>
-            <w:r>
-              <w:rPr>
-                <w:rFonts w:ascii="Times New Roman" w:hAnsi="Times New Roman" w:cs="Times New Roman"/>
-                <w:sz w:val="24"/>
-                <w:szCs w:val="24"/>
-              </w:rPr>
-              <w:t>i tiền tệ</w:t>
-            </w:r>
-            <w:r>
-              <w:rPr>
-                <w:rFonts w:ascii="Times New Roman" w:hAnsi="Times New Roman" w:cs="Times New Roman"/>
-                <w:sz w:val="24"/>
-                <w:szCs w:val="24"/>
-              </w:rPr>
-              <w:t>.</w:t>
+              <w:t>- Đây là chức năng nằm trong Menu của Guest giúp họ có thể chuyển trang hiện tài thành trang của chức năng chuyển đổi tiền tệ.</w:t>
             </w:r>
           </w:p>
           <w:p>
@@ -4361,23 +4312,7 @@
                 <w:sz w:val="24"/>
                 <w:szCs w:val="24"/>
               </w:rPr>
-              <w:t>) ta chọn mục Bộ đổ</w:t>
-            </w:r>
-            <w:r>
-              <w:rPr>
-                <w:rFonts w:ascii="Times New Roman" w:hAnsi="Times New Roman" w:cs="Times New Roman"/>
-                <w:sz w:val="24"/>
-                <w:szCs w:val="24"/>
-              </w:rPr>
-              <w:t>i tiền tệ</w:t>
-            </w:r>
-            <w:r>
-              <w:rPr>
-                <w:rFonts w:ascii="Times New Roman" w:hAnsi="Times New Roman" w:cs="Times New Roman"/>
-                <w:sz w:val="24"/>
-                <w:szCs w:val="24"/>
-              </w:rPr>
-              <w:t>.</w:t>
+              <w:t>) ta chọn mục Bộ đổi tiền tệ.</w:t>
             </w:r>
           </w:p>
           <w:p>
@@ -4396,6 +4331,7 @@
                 <w:sz w:val="24"/>
                 <w:szCs w:val="24"/>
               </w:rPr>
+              <w:lastRenderedPageBreak/>
               <w:t>- Sau đó ứng dụng sẽ chuyển trang hiện tại thành trang của chức năng chuyển đổ</w:t>
             </w:r>
             <w:r>
@@ -4498,7 +4434,6 @@
                 <w:sz w:val="24"/>
                 <w:szCs w:val="24"/>
               </w:rPr>
-              <w:lastRenderedPageBreak/>
               <w:t>8</w:t>
             </w:r>
           </w:p>
@@ -4792,39 +4727,7 @@
                 <w:sz w:val="24"/>
                 <w:szCs w:val="24"/>
               </w:rPr>
-              <w:t xml:space="preserve">- Sau khi chọn được mục Máy tính, ta có thể điền các toán </w:t>
-            </w:r>
-            <w:r>
-              <w:rPr>
-                <w:rFonts w:ascii="Times New Roman" w:hAnsi="Times New Roman" w:cs="Times New Roman"/>
-                <w:sz w:val="24"/>
-                <w:szCs w:val="24"/>
-              </w:rPr>
-              <w:t>tử</w:t>
-            </w:r>
-            <w:r>
-              <w:rPr>
-                <w:rFonts w:ascii="Times New Roman" w:hAnsi="Times New Roman" w:cs="Times New Roman"/>
-                <w:sz w:val="24"/>
-                <w:szCs w:val="24"/>
-              </w:rPr>
-              <w:t xml:space="preserve"> mong muốn thực hiện vào bằng cách ấn vào các nút hiển thị toán </w:t>
-            </w:r>
-            <w:r>
-              <w:rPr>
-                <w:rFonts w:ascii="Times New Roman" w:hAnsi="Times New Roman" w:cs="Times New Roman"/>
-                <w:sz w:val="24"/>
-                <w:szCs w:val="24"/>
-              </w:rPr>
-              <w:t>tử</w:t>
-            </w:r>
-            <w:r>
-              <w:rPr>
-                <w:rFonts w:ascii="Times New Roman" w:hAnsi="Times New Roman" w:cs="Times New Roman"/>
-                <w:sz w:val="24"/>
-                <w:szCs w:val="24"/>
-              </w:rPr>
-              <w:t xml:space="preserve"> trên màn hình trang Máy tính.</w:t>
+              <w:t>- Sau khi chọn được mục Máy tính, ta có thể điền các toán tử mong muốn thực hiện vào bằng cách ấn vào các nút hiển thị toán tử trên màn hình trang Máy tính.</w:t>
             </w:r>
           </w:p>
           <w:p>
@@ -4991,15 +4894,7 @@
                 <w:sz w:val="24"/>
                 <w:szCs w:val="24"/>
               </w:rPr>
-              <w:t>- Các toán hạng có thể được nhập bao</w:t>
-            </w:r>
-            <w:r>
-              <w:rPr>
-                <w:rFonts w:ascii="Times New Roman" w:hAnsi="Times New Roman" w:cs="Times New Roman"/>
-                <w:sz w:val="24"/>
-                <w:szCs w:val="24"/>
-              </w:rPr>
-              <w:t xml:space="preserve"> gồm các số: 0, 1, 2, 3, 4, 5, 6, 7, 8, 9.</w:t>
+              <w:t>- Các toán hạng có thể được nhập bao gồm các số: 0, 1, 2, 3, 4, 5, 6, 7, 8, 9.</w:t>
             </w:r>
           </w:p>
           <w:p>
@@ -5018,6 +4913,7 @@
                 <w:sz w:val="24"/>
                 <w:szCs w:val="24"/>
               </w:rPr>
+              <w:lastRenderedPageBreak/>
               <w:t>- Sau khi ấn thì chuổi kí tự hiển thị trên màn hình sẽ nhận giá trị Text của nút và hiển thị nó lên màn hình của trang.</w:t>
             </w:r>
           </w:p>
@@ -5128,15 +5024,7 @@
                 <w:sz w:val="24"/>
                 <w:szCs w:val="24"/>
               </w:rPr>
-              <w:t>- Sau khi chọn được mục Máy tính</w:t>
-            </w:r>
-            <w:r>
-              <w:rPr>
-                <w:rFonts w:ascii="Times New Roman" w:hAnsi="Times New Roman" w:cs="Times New Roman"/>
-                <w:sz w:val="24"/>
-                <w:szCs w:val="24"/>
-              </w:rPr>
-              <w:t xml:space="preserve"> và nhập phép toán thì ta có thể bắt đầu quy trình tính toán và đưa kết quả cũng như lưu lịch sử bằng nút =.</w:t>
+              <w:t>- Sau khi chọn được mục Máy tính và nhập phép toán thì ta có thể bắt đầu quy trình tính toán và đưa kết quả cũng như lưu lịch sử bằng nút =.</w:t>
             </w:r>
           </w:p>
           <w:p>
@@ -5220,7 +5108,6 @@
                 <w:sz w:val="24"/>
                 <w:szCs w:val="24"/>
               </w:rPr>
-              <w:lastRenderedPageBreak/>
               <w:t>- Sau khi ra kết quả, ứng dụng sẽ xuất kết quả cùng với phép toán lên màn hình, kết quả tại dòng nhập phép toán và phép toán sẽ nhập ở dòng lịch sử và lưu phép toán đó vào lịch sử.</w:t>
             </w:r>
           </w:p>
@@ -5261,7 +5148,6 @@
                 <w:sz w:val="24"/>
                 <w:szCs w:val="24"/>
               </w:rPr>
-              <w:lastRenderedPageBreak/>
               <w:t>12</w:t>
             </w:r>
           </w:p>
@@ -5332,31 +5218,7 @@
                 <w:sz w:val="24"/>
                 <w:szCs w:val="24"/>
               </w:rPr>
-              <w:t xml:space="preserve">- Sau khi chọn được mục Máy tính, ta có thể điền </w:t>
-            </w:r>
-            <w:r>
-              <w:rPr>
-                <w:rFonts w:ascii="Times New Roman" w:hAnsi="Times New Roman" w:cs="Times New Roman"/>
-                <w:sz w:val="24"/>
-                <w:szCs w:val="24"/>
-              </w:rPr>
-              <w:t xml:space="preserve">dấu chấm </w:t>
-            </w:r>
-            <w:r>
-              <w:rPr>
-                <w:rFonts w:ascii="Times New Roman" w:hAnsi="Times New Roman" w:cs="Times New Roman"/>
-                <w:sz w:val="24"/>
-                <w:szCs w:val="24"/>
-              </w:rPr>
-              <w:t xml:space="preserve">vào bằng cách ấn vào </w:t>
-            </w:r>
-            <w:r>
-              <w:rPr>
-                <w:rFonts w:ascii="Times New Roman" w:hAnsi="Times New Roman" w:cs="Times New Roman"/>
-                <w:sz w:val="24"/>
-                <w:szCs w:val="24"/>
-              </w:rPr>
-              <w:t>nút (.).</w:t>
+              <w:t>- Sau khi chọn được mục Máy tính, ta có thể điền dấu chấm vào bằng cách ấn vào nút (.).</w:t>
             </w:r>
           </w:p>
           <w:p>
@@ -5523,23 +5385,7 @@
                 <w:sz w:val="24"/>
                 <w:szCs w:val="24"/>
               </w:rPr>
-              <w:t xml:space="preserve">- Sau khi chọn được mục Máy tính, ta có thể điền dấu chấm vào bằng cách ấn vào nút </w:t>
-            </w:r>
-            <w:r>
-              <w:rPr>
-                <w:rFonts w:ascii="Times New Roman" w:hAnsi="Times New Roman" w:cs="Times New Roman"/>
-                <w:sz w:val="24"/>
-                <w:szCs w:val="24"/>
-              </w:rPr>
-              <w:t>DEL</w:t>
-            </w:r>
-            <w:r>
-              <w:rPr>
-                <w:rFonts w:ascii="Times New Roman" w:hAnsi="Times New Roman" w:cs="Times New Roman"/>
-                <w:sz w:val="24"/>
-                <w:szCs w:val="24"/>
-              </w:rPr>
-              <w:t>.</w:t>
+              <w:t>- Sau khi chọn được mục Máy tính, ta có thể điền dấu chấm vào bằng cách ấn vào nút DEL.</w:t>
             </w:r>
           </w:p>
           <w:p>
@@ -5636,6 +5482,7 @@
                 <w:sz w:val="24"/>
                 <w:szCs w:val="24"/>
               </w:rPr>
+              <w:lastRenderedPageBreak/>
               <w:t>14</w:t>
             </w:r>
           </w:p>
@@ -5905,23 +5752,7 @@
                 <w:sz w:val="24"/>
                 <w:szCs w:val="24"/>
               </w:rPr>
-              <w:t xml:space="preserve">- Sau khi chọn được mục Máy tính, ta có thể điền dấu chấm vào bằng cách ấn vào nút </w:t>
-            </w:r>
-            <w:r>
-              <w:rPr>
-                <w:rFonts w:ascii="Times New Roman" w:hAnsi="Times New Roman" w:cs="Times New Roman"/>
-                <w:sz w:val="24"/>
-                <w:szCs w:val="24"/>
-              </w:rPr>
-              <w:t>+/-</w:t>
-            </w:r>
-            <w:r>
-              <w:rPr>
-                <w:rFonts w:ascii="Times New Roman" w:hAnsi="Times New Roman" w:cs="Times New Roman"/>
-                <w:sz w:val="24"/>
-                <w:szCs w:val="24"/>
-              </w:rPr>
-              <w:t>.</w:t>
+              <w:t>- Sau khi chọn được mục Máy tính, ta có thể điền dấu chấm vào bằng cách ấn vào nút +/-.</w:t>
             </w:r>
           </w:p>
           <w:p>
@@ -6104,23 +5935,7 @@
                 <w:sz w:val="24"/>
                 <w:szCs w:val="24"/>
               </w:rPr>
-              <w:t>- Đây là chức năng nằm trong Menu của Guest giúp họ có thể chuyển trang hiệ</w:t>
-            </w:r>
-            <w:r>
-              <w:rPr>
-                <w:rFonts w:ascii="Times New Roman" w:hAnsi="Times New Roman" w:cs="Times New Roman"/>
-                <w:sz w:val="24"/>
-                <w:szCs w:val="24"/>
-              </w:rPr>
-              <w:t>n tài thành trang xem lịch sử</w:t>
-            </w:r>
-            <w:r>
-              <w:rPr>
-                <w:rFonts w:ascii="Times New Roman" w:hAnsi="Times New Roman" w:cs="Times New Roman"/>
-                <w:sz w:val="24"/>
-                <w:szCs w:val="24"/>
-              </w:rPr>
-              <w:t>.</w:t>
+              <w:t>- Đây là chức năng nằm trong Menu của Guest giúp họ có thể chuyển trang hiện tài thành trang xem lịch sử.</w:t>
             </w:r>
           </w:p>
           <w:p>
@@ -6139,7 +5954,6 @@
                 <w:sz w:val="24"/>
                 <w:szCs w:val="24"/>
               </w:rPr>
-              <w:lastRenderedPageBreak/>
               <w:t>- Sau khi đã mở được thanh Menu (Đã mô tả ở mục mô tả QD-G-MENU) ta chọn mụ</w:t>
             </w:r>
             <w:r>
@@ -6250,7 +6064,6 @@
                 <w:sz w:val="24"/>
                 <w:szCs w:val="24"/>
               </w:rPr>
-              <w:lastRenderedPageBreak/>
               <w:t>17</w:t>
             </w:r>
           </w:p>
@@ -6361,8 +6174,6 @@
               </w:rPr>
               <w:t>- Nếu ta chọn không, thông báo sẽ được đóng lại.</w:t>
             </w:r>
-            <w:bookmarkStart w:id="0" w:name="_GoBack"/>
-            <w:bookmarkEnd w:id="0"/>
           </w:p>
         </w:tc>
         <w:tc>
@@ -6393,19 +6204,963 @@
         </w:rPr>
       </w:pPr>
     </w:p>
+    <w:p>
+      <w:pPr>
+        <w:spacing w:line="360" w:lineRule="auto"/>
+        <w:rPr>
+          <w:rFonts w:ascii="Times New Roman" w:hAnsi="Times New Roman" w:cs="Times New Roman"/>
+          <w:b/>
+          <w:sz w:val="30"/>
+          <w:szCs w:val="24"/>
+        </w:rPr>
+      </w:pPr>
+      <w:r>
+        <w:rPr>
+          <w:rFonts w:ascii="Times New Roman" w:hAnsi="Times New Roman" w:cs="Times New Roman"/>
+          <w:b/>
+          <w:sz w:val="30"/>
+          <w:szCs w:val="24"/>
+        </w:rPr>
+        <w:t>2</w:t>
+      </w:r>
+      <w:r>
+        <w:rPr>
+          <w:rFonts w:ascii="Times New Roman" w:hAnsi="Times New Roman" w:cs="Times New Roman"/>
+          <w:b/>
+          <w:sz w:val="30"/>
+          <w:szCs w:val="24"/>
+        </w:rPr>
+        <w:t xml:space="preserve">. </w:t>
+      </w:r>
+      <w:r>
+        <w:rPr>
+          <w:rFonts w:ascii="Times New Roman" w:hAnsi="Times New Roman" w:cs="Times New Roman"/>
+          <w:b/>
+          <w:sz w:val="30"/>
+          <w:szCs w:val="24"/>
+        </w:rPr>
+        <w:t>BIỂU MẪU CHO CÁC NGHIỆP VỤ CỦA GUEST:</w:t>
+      </w:r>
+    </w:p>
+    <w:p>
+      <w:pPr>
+        <w:spacing w:line="360" w:lineRule="auto"/>
+        <w:rPr>
+          <w:rFonts w:ascii="Times New Roman" w:hAnsi="Times New Roman" w:cs="Times New Roman"/>
+          <w:b/>
+          <w:sz w:val="30"/>
+          <w:szCs w:val="24"/>
+        </w:rPr>
+      </w:pPr>
+      <w:r>
+        <w:rPr>
+          <w:rFonts w:ascii="Times New Roman" w:hAnsi="Times New Roman" w:cs="Times New Roman"/>
+          <w:b/>
+          <w:noProof/>
+          <w:sz w:val="30"/>
+          <w:szCs w:val="24"/>
+        </w:rPr>
+        <w:lastRenderedPageBreak/>
+        <w:drawing>
+          <wp:anchor distT="0" distB="0" distL="114300" distR="114300" simplePos="0" relativeHeight="251658240" behindDoc="0" locked="0" layoutInCell="1" allowOverlap="1" wp14:anchorId="4B939E74" wp14:editId="5DD45616">
+            <wp:simplePos x="0" y="0"/>
+            <wp:positionH relativeFrom="column">
+              <wp:posOffset>0</wp:posOffset>
+            </wp:positionH>
+            <wp:positionV relativeFrom="paragraph">
+              <wp:posOffset>354330</wp:posOffset>
+            </wp:positionV>
+            <wp:extent cx="4697730" cy="8351520"/>
+            <wp:effectExtent l="0" t="0" r="7620" b="0"/>
+            <wp:wrapNone/>
+            <wp:docPr id="1" name="Picture 1"/>
+            <wp:cNvGraphicFramePr>
+              <a:graphicFrameLocks xmlns:a="http://schemas.openxmlformats.org/drawingml/2006/main" noChangeAspect="1"/>
+            </wp:cNvGraphicFramePr>
+            <a:graphic xmlns:a="http://schemas.openxmlformats.org/drawingml/2006/main">
+              <a:graphicData uri="http://schemas.openxmlformats.org/drawingml/2006/picture">
+                <pic:pic xmlns:pic="http://schemas.openxmlformats.org/drawingml/2006/picture">
+                  <pic:nvPicPr>
+                    <pic:cNvPr id="0" name="Picture 1"/>
+                    <pic:cNvPicPr>
+                      <a:picLocks noChangeAspect="1" noChangeArrowheads="1"/>
+                    </pic:cNvPicPr>
+                  </pic:nvPicPr>
+                  <pic:blipFill>
+                    <a:blip r:embed="rId8">
+                      <a:extLst>
+                        <a:ext uri="{28A0092B-C50C-407E-A947-70E740481C1C}">
+                          <a14:useLocalDpi xmlns:a14="http://schemas.microsoft.com/office/drawing/2010/main" val="0"/>
+                        </a:ext>
+                      </a:extLst>
+                    </a:blip>
+                    <a:srcRect/>
+                    <a:stretch>
+                      <a:fillRect/>
+                    </a:stretch>
+                  </pic:blipFill>
+                  <pic:spPr bwMode="auto">
+                    <a:xfrm>
+                      <a:off x="0" y="0"/>
+                      <a:ext cx="4697730" cy="8351520"/>
+                    </a:xfrm>
+                    <a:prstGeom prst="rect">
+                      <a:avLst/>
+                    </a:prstGeom>
+                    <a:noFill/>
+                    <a:ln>
+                      <a:noFill/>
+                    </a:ln>
+                  </pic:spPr>
+                </pic:pic>
+              </a:graphicData>
+            </a:graphic>
+            <wp14:sizeRelH relativeFrom="margin">
+              <wp14:pctWidth>0</wp14:pctWidth>
+            </wp14:sizeRelH>
+            <wp14:sizeRelV relativeFrom="margin">
+              <wp14:pctHeight>0</wp14:pctHeight>
+            </wp14:sizeRelV>
+          </wp:anchor>
+        </w:drawing>
+      </w:r>
+      <w:r>
+        <w:rPr>
+          <w:rFonts w:ascii="Times New Roman" w:hAnsi="Times New Roman" w:cs="Times New Roman"/>
+          <w:b/>
+          <w:sz w:val="30"/>
+          <w:szCs w:val="24"/>
+        </w:rPr>
+        <w:t xml:space="preserve">2.1. Mã biểu mẫu: </w:t>
+      </w:r>
+      <w:r>
+        <w:rPr>
+          <w:rFonts w:ascii="Times New Roman" w:hAnsi="Times New Roman" w:cs="Times New Roman"/>
+          <w:b/>
+          <w:sz w:val="30"/>
+          <w:szCs w:val="24"/>
+        </w:rPr>
+        <w:t>BM-G-MENU</w:t>
+      </w:r>
+    </w:p>
+    <w:p>
+      <w:pPr>
+        <w:rPr>
+          <w:rFonts w:ascii="Times New Roman" w:hAnsi="Times New Roman" w:cs="Times New Roman"/>
+          <w:b/>
+          <w:sz w:val="30"/>
+          <w:szCs w:val="24"/>
+        </w:rPr>
+      </w:pPr>
+      <w:r>
+        <w:rPr>
+          <w:rFonts w:ascii="Times New Roman" w:hAnsi="Times New Roman" w:cs="Times New Roman"/>
+          <w:b/>
+          <w:sz w:val="30"/>
+          <w:szCs w:val="24"/>
+        </w:rPr>
+        <w:br w:type="page"/>
+      </w:r>
+    </w:p>
+    <w:p>
+      <w:pPr>
+        <w:spacing w:line="360" w:lineRule="auto"/>
+        <w:rPr>
+          <w:rFonts w:ascii="Times New Roman" w:hAnsi="Times New Roman" w:cs="Times New Roman"/>
+          <w:b/>
+          <w:sz w:val="30"/>
+          <w:szCs w:val="24"/>
+        </w:rPr>
+      </w:pPr>
+      <w:r>
+        <w:rPr>
+          <w:rFonts w:ascii="Times New Roman" w:hAnsi="Times New Roman" w:cs="Times New Roman"/>
+          <w:b/>
+          <w:noProof/>
+          <w:sz w:val="30"/>
+          <w:szCs w:val="24"/>
+        </w:rPr>
+        <w:lastRenderedPageBreak/>
+        <w:drawing>
+          <wp:anchor distT="0" distB="0" distL="114300" distR="114300" simplePos="0" relativeHeight="251659264" behindDoc="0" locked="0" layoutInCell="1" allowOverlap="1" wp14:anchorId="0EB696A6" wp14:editId="49512B5D">
+            <wp:simplePos x="0" y="0"/>
+            <wp:positionH relativeFrom="column">
+              <wp:posOffset>0</wp:posOffset>
+            </wp:positionH>
+            <wp:positionV relativeFrom="paragraph">
+              <wp:posOffset>339090</wp:posOffset>
+            </wp:positionV>
+            <wp:extent cx="4633436" cy="8237220"/>
+            <wp:effectExtent l="0" t="0" r="0" b="0"/>
+            <wp:wrapNone/>
+            <wp:docPr id="2" name="Picture 2"/>
+            <wp:cNvGraphicFramePr>
+              <a:graphicFrameLocks xmlns:a="http://schemas.openxmlformats.org/drawingml/2006/main" noChangeAspect="1"/>
+            </wp:cNvGraphicFramePr>
+            <a:graphic xmlns:a="http://schemas.openxmlformats.org/drawingml/2006/main">
+              <a:graphicData uri="http://schemas.openxmlformats.org/drawingml/2006/picture">
+                <pic:pic xmlns:pic="http://schemas.openxmlformats.org/drawingml/2006/picture">
+                  <pic:nvPicPr>
+                    <pic:cNvPr id="0" name="Picture 2"/>
+                    <pic:cNvPicPr>
+                      <a:picLocks noChangeAspect="1" noChangeArrowheads="1"/>
+                    </pic:cNvPicPr>
+                  </pic:nvPicPr>
+                  <pic:blipFill>
+                    <a:blip r:embed="rId9">
+                      <a:extLst>
+                        <a:ext uri="{28A0092B-C50C-407E-A947-70E740481C1C}">
+                          <a14:useLocalDpi xmlns:a14="http://schemas.microsoft.com/office/drawing/2010/main" val="0"/>
+                        </a:ext>
+                      </a:extLst>
+                    </a:blip>
+                    <a:srcRect/>
+                    <a:stretch>
+                      <a:fillRect/>
+                    </a:stretch>
+                  </pic:blipFill>
+                  <pic:spPr bwMode="auto">
+                    <a:xfrm>
+                      <a:off x="0" y="0"/>
+                      <a:ext cx="4633436" cy="8237220"/>
+                    </a:xfrm>
+                    <a:prstGeom prst="rect">
+                      <a:avLst/>
+                    </a:prstGeom>
+                    <a:noFill/>
+                    <a:ln>
+                      <a:noFill/>
+                    </a:ln>
+                  </pic:spPr>
+                </pic:pic>
+              </a:graphicData>
+            </a:graphic>
+            <wp14:sizeRelH relativeFrom="margin">
+              <wp14:pctWidth>0</wp14:pctWidth>
+            </wp14:sizeRelH>
+            <wp14:sizeRelV relativeFrom="margin">
+              <wp14:pctHeight>0</wp14:pctHeight>
+            </wp14:sizeRelV>
+          </wp:anchor>
+        </w:drawing>
+      </w:r>
+      <w:r>
+        <w:rPr>
+          <w:rFonts w:ascii="Times New Roman" w:hAnsi="Times New Roman" w:cs="Times New Roman"/>
+          <w:b/>
+          <w:sz w:val="30"/>
+          <w:szCs w:val="24"/>
+        </w:rPr>
+        <w:t xml:space="preserve">2.2. Mã biểu mẫu: </w:t>
+      </w:r>
+      <w:r>
+        <w:rPr>
+          <w:rFonts w:ascii="Times New Roman" w:hAnsi="Times New Roman" w:cs="Times New Roman"/>
+          <w:b/>
+          <w:sz w:val="30"/>
+          <w:szCs w:val="24"/>
+        </w:rPr>
+        <w:t>BM-G-</w:t>
+      </w:r>
+      <w:r>
+        <w:rPr>
+          <w:rFonts w:ascii="Times New Roman" w:hAnsi="Times New Roman" w:cs="Times New Roman"/>
+          <w:b/>
+          <w:sz w:val="30"/>
+          <w:szCs w:val="24"/>
+        </w:rPr>
+        <w:t>BDTT</w:t>
+      </w:r>
+    </w:p>
+    <w:p>
+      <w:pPr>
+        <w:rPr>
+          <w:rFonts w:ascii="Times New Roman" w:hAnsi="Times New Roman" w:cs="Times New Roman"/>
+          <w:b/>
+          <w:sz w:val="30"/>
+          <w:szCs w:val="24"/>
+        </w:rPr>
+      </w:pPr>
+      <w:r>
+        <w:rPr>
+          <w:rFonts w:ascii="Times New Roman" w:hAnsi="Times New Roman" w:cs="Times New Roman"/>
+          <w:b/>
+          <w:sz w:val="30"/>
+          <w:szCs w:val="24"/>
+        </w:rPr>
+        <w:br w:type="page"/>
+      </w:r>
+    </w:p>
+    <w:p>
+      <w:pPr>
+        <w:spacing w:line="360" w:lineRule="auto"/>
+        <w:rPr>
+          <w:rFonts w:ascii="Times New Roman" w:hAnsi="Times New Roman" w:cs="Times New Roman"/>
+          <w:b/>
+          <w:sz w:val="30"/>
+          <w:szCs w:val="24"/>
+        </w:rPr>
+      </w:pPr>
+      <w:r>
+        <w:rPr>
+          <w:rFonts w:ascii="Times New Roman" w:hAnsi="Times New Roman" w:cs="Times New Roman"/>
+          <w:b/>
+          <w:noProof/>
+          <w:sz w:val="30"/>
+          <w:szCs w:val="24"/>
+        </w:rPr>
+        <w:lastRenderedPageBreak/>
+        <w:drawing>
+          <wp:anchor distT="0" distB="0" distL="114300" distR="114300" simplePos="0" relativeHeight="251660288" behindDoc="0" locked="0" layoutInCell="1" allowOverlap="1" wp14:anchorId="558EFD78" wp14:editId="07B86BFC">
+            <wp:simplePos x="0" y="0"/>
+            <wp:positionH relativeFrom="column">
+              <wp:posOffset>0</wp:posOffset>
+            </wp:positionH>
+            <wp:positionV relativeFrom="paragraph">
+              <wp:posOffset>377190</wp:posOffset>
+            </wp:positionV>
+            <wp:extent cx="4659154" cy="8282940"/>
+            <wp:effectExtent l="0" t="0" r="8255" b="3810"/>
+            <wp:wrapNone/>
+            <wp:docPr id="4" name="Picture 4"/>
+            <wp:cNvGraphicFramePr>
+              <a:graphicFrameLocks xmlns:a="http://schemas.openxmlformats.org/drawingml/2006/main" noChangeAspect="1"/>
+            </wp:cNvGraphicFramePr>
+            <a:graphic xmlns:a="http://schemas.openxmlformats.org/drawingml/2006/main">
+              <a:graphicData uri="http://schemas.openxmlformats.org/drawingml/2006/picture">
+                <pic:pic xmlns:pic="http://schemas.openxmlformats.org/drawingml/2006/picture">
+                  <pic:nvPicPr>
+                    <pic:cNvPr id="0" name="Picture 4"/>
+                    <pic:cNvPicPr>
+                      <a:picLocks noChangeAspect="1" noChangeArrowheads="1"/>
+                    </pic:cNvPicPr>
+                  </pic:nvPicPr>
+                  <pic:blipFill>
+                    <a:blip r:embed="rId10">
+                      <a:extLst>
+                        <a:ext uri="{28A0092B-C50C-407E-A947-70E740481C1C}">
+                          <a14:useLocalDpi xmlns:a14="http://schemas.microsoft.com/office/drawing/2010/main" val="0"/>
+                        </a:ext>
+                      </a:extLst>
+                    </a:blip>
+                    <a:srcRect/>
+                    <a:stretch>
+                      <a:fillRect/>
+                    </a:stretch>
+                  </pic:blipFill>
+                  <pic:spPr bwMode="auto">
+                    <a:xfrm>
+                      <a:off x="0" y="0"/>
+                      <a:ext cx="4659154" cy="8282940"/>
+                    </a:xfrm>
+                    <a:prstGeom prst="rect">
+                      <a:avLst/>
+                    </a:prstGeom>
+                    <a:noFill/>
+                    <a:ln>
+                      <a:noFill/>
+                    </a:ln>
+                  </pic:spPr>
+                </pic:pic>
+              </a:graphicData>
+            </a:graphic>
+            <wp14:sizeRelH relativeFrom="margin">
+              <wp14:pctWidth>0</wp14:pctWidth>
+            </wp14:sizeRelH>
+            <wp14:sizeRelV relativeFrom="margin">
+              <wp14:pctHeight>0</wp14:pctHeight>
+            </wp14:sizeRelV>
+          </wp:anchor>
+        </w:drawing>
+      </w:r>
+      <w:r>
+        <w:rPr>
+          <w:rFonts w:ascii="Times New Roman" w:hAnsi="Times New Roman" w:cs="Times New Roman"/>
+          <w:b/>
+          <w:sz w:val="30"/>
+          <w:szCs w:val="24"/>
+        </w:rPr>
+        <w:t xml:space="preserve">2.3. Mã biểu mẫu: </w:t>
+      </w:r>
+      <w:r>
+        <w:rPr>
+          <w:rFonts w:ascii="Times New Roman" w:hAnsi="Times New Roman" w:cs="Times New Roman"/>
+          <w:b/>
+          <w:sz w:val="30"/>
+          <w:szCs w:val="24"/>
+        </w:rPr>
+        <w:t>BM-G-BDTT</w:t>
+      </w:r>
+    </w:p>
+    <w:p>
+      <w:pPr>
+        <w:rPr>
+          <w:rFonts w:ascii="Times New Roman" w:hAnsi="Times New Roman" w:cs="Times New Roman"/>
+          <w:b/>
+          <w:sz w:val="30"/>
+          <w:szCs w:val="24"/>
+        </w:rPr>
+      </w:pPr>
+      <w:r>
+        <w:rPr>
+          <w:rFonts w:ascii="Times New Roman" w:hAnsi="Times New Roman" w:cs="Times New Roman"/>
+          <w:b/>
+          <w:sz w:val="30"/>
+          <w:szCs w:val="24"/>
+        </w:rPr>
+        <w:br w:type="page"/>
+      </w:r>
+    </w:p>
+    <w:p>
+      <w:pPr>
+        <w:spacing w:line="360" w:lineRule="auto"/>
+        <w:rPr>
+          <w:rFonts w:ascii="Times New Roman" w:hAnsi="Times New Roman" w:cs="Times New Roman"/>
+          <w:b/>
+          <w:sz w:val="30"/>
+          <w:szCs w:val="24"/>
+        </w:rPr>
+      </w:pPr>
+      <w:r>
+        <w:rPr>
+          <w:rFonts w:ascii="Times New Roman" w:hAnsi="Times New Roman" w:cs="Times New Roman"/>
+          <w:b/>
+          <w:noProof/>
+          <w:sz w:val="30"/>
+          <w:szCs w:val="24"/>
+        </w:rPr>
+        <w:lastRenderedPageBreak/>
+        <w:drawing>
+          <wp:anchor distT="0" distB="0" distL="114300" distR="114300" simplePos="0" relativeHeight="251661312" behindDoc="0" locked="0" layoutInCell="1" allowOverlap="1" wp14:anchorId="125E32DD" wp14:editId="0DEBB2B4">
+            <wp:simplePos x="0" y="0"/>
+            <wp:positionH relativeFrom="column">
+              <wp:posOffset>0</wp:posOffset>
+            </wp:positionH>
+            <wp:positionV relativeFrom="paragraph">
+              <wp:posOffset>316230</wp:posOffset>
+            </wp:positionV>
+            <wp:extent cx="4603274" cy="8183597"/>
+            <wp:effectExtent l="0" t="0" r="6985" b="8255"/>
+            <wp:wrapNone/>
+            <wp:docPr id="5" name="Picture 5"/>
+            <wp:cNvGraphicFramePr>
+              <a:graphicFrameLocks xmlns:a="http://schemas.openxmlformats.org/drawingml/2006/main" noChangeAspect="1"/>
+            </wp:cNvGraphicFramePr>
+            <a:graphic xmlns:a="http://schemas.openxmlformats.org/drawingml/2006/main">
+              <a:graphicData uri="http://schemas.openxmlformats.org/drawingml/2006/picture">
+                <pic:pic xmlns:pic="http://schemas.openxmlformats.org/drawingml/2006/picture">
+                  <pic:nvPicPr>
+                    <pic:cNvPr id="0" name="Picture 5"/>
+                    <pic:cNvPicPr>
+                      <a:picLocks noChangeAspect="1" noChangeArrowheads="1"/>
+                    </pic:cNvPicPr>
+                  </pic:nvPicPr>
+                  <pic:blipFill>
+                    <a:blip r:embed="rId11">
+                      <a:extLst>
+                        <a:ext uri="{28A0092B-C50C-407E-A947-70E740481C1C}">
+                          <a14:useLocalDpi xmlns:a14="http://schemas.microsoft.com/office/drawing/2010/main" val="0"/>
+                        </a:ext>
+                      </a:extLst>
+                    </a:blip>
+                    <a:srcRect/>
+                    <a:stretch>
+                      <a:fillRect/>
+                    </a:stretch>
+                  </pic:blipFill>
+                  <pic:spPr bwMode="auto">
+                    <a:xfrm>
+                      <a:off x="0" y="0"/>
+                      <a:ext cx="4603274" cy="8183597"/>
+                    </a:xfrm>
+                    <a:prstGeom prst="rect">
+                      <a:avLst/>
+                    </a:prstGeom>
+                    <a:noFill/>
+                    <a:ln>
+                      <a:noFill/>
+                    </a:ln>
+                  </pic:spPr>
+                </pic:pic>
+              </a:graphicData>
+            </a:graphic>
+            <wp14:sizeRelH relativeFrom="margin">
+              <wp14:pctWidth>0</wp14:pctWidth>
+            </wp14:sizeRelH>
+            <wp14:sizeRelV relativeFrom="margin">
+              <wp14:pctHeight>0</wp14:pctHeight>
+            </wp14:sizeRelV>
+          </wp:anchor>
+        </w:drawing>
+      </w:r>
+      <w:r>
+        <w:rPr>
+          <w:rFonts w:ascii="Times New Roman" w:hAnsi="Times New Roman" w:cs="Times New Roman"/>
+          <w:b/>
+          <w:sz w:val="30"/>
+          <w:szCs w:val="24"/>
+        </w:rPr>
+        <w:t xml:space="preserve">2.4. Mã biểu mẫu: </w:t>
+      </w:r>
+      <w:r>
+        <w:rPr>
+          <w:rFonts w:ascii="Times New Roman" w:hAnsi="Times New Roman" w:cs="Times New Roman"/>
+          <w:b/>
+          <w:sz w:val="30"/>
+          <w:szCs w:val="24"/>
+        </w:rPr>
+        <w:t>BM-G-MT</w:t>
+      </w:r>
+    </w:p>
+    <w:p>
+      <w:pPr>
+        <w:rPr>
+          <w:rFonts w:ascii="Times New Roman" w:hAnsi="Times New Roman" w:cs="Times New Roman"/>
+          <w:b/>
+          <w:sz w:val="30"/>
+          <w:szCs w:val="24"/>
+        </w:rPr>
+      </w:pPr>
+      <w:r>
+        <w:rPr>
+          <w:rFonts w:ascii="Times New Roman" w:hAnsi="Times New Roman" w:cs="Times New Roman"/>
+          <w:b/>
+          <w:sz w:val="30"/>
+          <w:szCs w:val="24"/>
+        </w:rPr>
+        <w:br w:type="page"/>
+      </w:r>
+    </w:p>
+    <w:p>
+      <w:pPr>
+        <w:spacing w:line="360" w:lineRule="auto"/>
+        <w:rPr>
+          <w:rFonts w:ascii="Times New Roman" w:hAnsi="Times New Roman" w:cs="Times New Roman"/>
+          <w:b/>
+          <w:sz w:val="30"/>
+          <w:szCs w:val="24"/>
+        </w:rPr>
+      </w:pPr>
+      <w:r>
+        <w:rPr>
+          <w:rFonts w:ascii="Times New Roman" w:hAnsi="Times New Roman" w:cs="Times New Roman"/>
+          <w:b/>
+          <w:noProof/>
+          <w:sz w:val="30"/>
+          <w:szCs w:val="24"/>
+        </w:rPr>
+        <w:lastRenderedPageBreak/>
+        <w:drawing>
+          <wp:anchor distT="0" distB="0" distL="114300" distR="114300" simplePos="0" relativeHeight="251662336" behindDoc="0" locked="0" layoutInCell="1" allowOverlap="1" wp14:anchorId="002A3422" wp14:editId="34A4E880">
+            <wp:simplePos x="0" y="0"/>
+            <wp:positionH relativeFrom="column">
+              <wp:posOffset>-53340</wp:posOffset>
+            </wp:positionH>
+            <wp:positionV relativeFrom="paragraph">
+              <wp:posOffset>369570</wp:posOffset>
+            </wp:positionV>
+            <wp:extent cx="4564856" cy="8115300"/>
+            <wp:effectExtent l="0" t="0" r="7620" b="0"/>
+            <wp:wrapNone/>
+            <wp:docPr id="6" name="Picture 6"/>
+            <wp:cNvGraphicFramePr>
+              <a:graphicFrameLocks xmlns:a="http://schemas.openxmlformats.org/drawingml/2006/main" noChangeAspect="1"/>
+            </wp:cNvGraphicFramePr>
+            <a:graphic xmlns:a="http://schemas.openxmlformats.org/drawingml/2006/main">
+              <a:graphicData uri="http://schemas.openxmlformats.org/drawingml/2006/picture">
+                <pic:pic xmlns:pic="http://schemas.openxmlformats.org/drawingml/2006/picture">
+                  <pic:nvPicPr>
+                    <pic:cNvPr id="0" name="Picture 6"/>
+                    <pic:cNvPicPr>
+                      <a:picLocks noChangeAspect="1" noChangeArrowheads="1"/>
+                    </pic:cNvPicPr>
+                  </pic:nvPicPr>
+                  <pic:blipFill>
+                    <a:blip r:embed="rId12">
+                      <a:extLst>
+                        <a:ext uri="{28A0092B-C50C-407E-A947-70E740481C1C}">
+                          <a14:useLocalDpi xmlns:a14="http://schemas.microsoft.com/office/drawing/2010/main" val="0"/>
+                        </a:ext>
+                      </a:extLst>
+                    </a:blip>
+                    <a:srcRect/>
+                    <a:stretch>
+                      <a:fillRect/>
+                    </a:stretch>
+                  </pic:blipFill>
+                  <pic:spPr bwMode="auto">
+                    <a:xfrm>
+                      <a:off x="0" y="0"/>
+                      <a:ext cx="4564856" cy="8115300"/>
+                    </a:xfrm>
+                    <a:prstGeom prst="rect">
+                      <a:avLst/>
+                    </a:prstGeom>
+                    <a:noFill/>
+                    <a:ln>
+                      <a:noFill/>
+                    </a:ln>
+                  </pic:spPr>
+                </pic:pic>
+              </a:graphicData>
+            </a:graphic>
+            <wp14:sizeRelH relativeFrom="margin">
+              <wp14:pctWidth>0</wp14:pctWidth>
+            </wp14:sizeRelH>
+            <wp14:sizeRelV relativeFrom="margin">
+              <wp14:pctHeight>0</wp14:pctHeight>
+            </wp14:sizeRelV>
+          </wp:anchor>
+        </w:drawing>
+      </w:r>
+      <w:r>
+        <w:rPr>
+          <w:rFonts w:ascii="Times New Roman" w:hAnsi="Times New Roman" w:cs="Times New Roman"/>
+          <w:b/>
+          <w:sz w:val="30"/>
+          <w:szCs w:val="24"/>
+        </w:rPr>
+        <w:t xml:space="preserve">2.5. Mã biểu mẫu: </w:t>
+      </w:r>
+      <w:r>
+        <w:rPr>
+          <w:rFonts w:ascii="Times New Roman" w:hAnsi="Times New Roman" w:cs="Times New Roman"/>
+          <w:b/>
+          <w:sz w:val="30"/>
+          <w:szCs w:val="24"/>
+        </w:rPr>
+        <w:t>BM-G-LS</w:t>
+      </w:r>
+    </w:p>
+    <w:p>
+      <w:pPr>
+        <w:rPr>
+          <w:rFonts w:ascii="Times New Roman" w:hAnsi="Times New Roman" w:cs="Times New Roman"/>
+          <w:b/>
+          <w:sz w:val="30"/>
+          <w:szCs w:val="24"/>
+        </w:rPr>
+      </w:pPr>
+      <w:r>
+        <w:rPr>
+          <w:rFonts w:ascii="Times New Roman" w:hAnsi="Times New Roman" w:cs="Times New Roman"/>
+          <w:b/>
+          <w:sz w:val="30"/>
+          <w:szCs w:val="24"/>
+        </w:rPr>
+        <w:br w:type="page"/>
+      </w:r>
+      <w:bookmarkStart w:id="1" w:name="_GoBack"/>
+      <w:bookmarkEnd w:id="1"/>
+    </w:p>
     <w:sectPr>
+      <w:headerReference w:type="default" r:id="rId13"/>
+      <w:footerReference w:type="default" r:id="rId14"/>
       <w:pgSz w:w="12240" w:h="15840"/>
       <w:pgMar w:top="720" w:right="720" w:bottom="720" w:left="720" w:header="720" w:footer="720" w:gutter="0"/>
+      <w:pgNumType w:start="0"/>
       <w:cols w:space="720"/>
+      <w:titlePg/>
       <w:docGrid w:linePitch="360"/>
     </w:sectPr>
   </w:body>
 </w:document>
 </file>
 
+<file path=word/endnotes.xml><?xml version="1.0" encoding="utf-8"?>
+<w:endnotes xmlns:wpc="http://schemas.microsoft.com/office/word/2010/wordprocessingCanvas" xmlns:cx="http://schemas.microsoft.com/office/drawing/2014/chartex" xmlns:cx1="http://schemas.microsoft.com/office/drawing/2015/9/8/chartex" xmlns:cx2="http://schemas.microsoft.com/office/drawing/2015/10/21/chartex" xmlns:cx3="http://schemas.microsoft.com/office/drawing/2016/5/9/chartex" xmlns:cx4="http://schemas.microsoft.com/office/drawing/2016/5/10/chartex" xmlns:cx5="http://schemas.microsoft.com/office/drawing/2016/5/11/chartex" xmlns:cx6="http://schemas.microsoft.com/office/drawing/2016/5/12/chartex" xmlns:cx7="http://schemas.microsoft.com/office/drawing/2016/5/13/chartex" xmlns:cx8="http://schemas.microsoft.com/office/drawing/2016/5/14/chartex" xmlns:mc="http://schemas.openxmlformats.org/markup-compatibility/2006" xmlns:aink="http://schemas.microsoft.com/office/drawing/2016/ink" xmlns:am3d="http://schemas.microsoft.com/office/drawing/2017/model3d" xmlns:o="urn:schemas-microsoft-com:office:office" xmlns:r="http://schemas.openxmlformats.org/officeDocument/2006/relationships" xmlns:m="http://schemas.openxmlformats.org/officeDocument/2006/math" xmlns:v="urn:schemas-microsoft-com:vml" xmlns:wp14="http://schemas.microsoft.com/office/word/2010/wordprocessingDrawing" xmlns:wp="http://schemas.openxmlformats.org/drawingml/2006/wordprocessingDrawing" xmlns:w10="urn:schemas-microsoft-com:office:word" xmlns:w="http://schemas.openxmlformats.org/wordprocessingml/2006/main" xmlns:w14="http://schemas.microsoft.com/office/word/2010/wordml" xmlns:w15="http://schemas.microsoft.com/office/word/2012/wordml" xmlns:w16cid="http://schemas.microsoft.com/office/word/2016/wordml/cid" xmlns:w16se="http://schemas.microsoft.com/office/word/2015/wordml/symex" xmlns:wpg="http://schemas.microsoft.com/office/word/2010/wordprocessingGroup" xmlns:wpi="http://schemas.microsoft.com/office/word/2010/wordprocessingInk" xmlns:wne="http://schemas.microsoft.com/office/word/2006/wordml" xmlns:wps="http://schemas.microsoft.com/office/word/2010/wordprocessingShape" mc:Ignorable="w14 w15 w16se w16cid wp14">
+  <w:endnote w:type="separator" w:id="-1">
+    <w:p>
+      <w:pPr>
+        <w:spacing w:after="0" w:line="240" w:lineRule="auto"/>
+      </w:pPr>
+      <w:r>
+        <w:separator/>
+      </w:r>
+    </w:p>
+  </w:endnote>
+  <w:endnote w:type="continuationSeparator" w:id="0">
+    <w:p>
+      <w:pPr>
+        <w:spacing w:after="0" w:line="240" w:lineRule="auto"/>
+      </w:pPr>
+      <w:r>
+        <w:continuationSeparator/>
+      </w:r>
+    </w:p>
+  </w:endnote>
+</w:endnotes>
+</file>
+
+<file path=word/footer1.xml><?xml version="1.0" encoding="utf-8"?>
+<w:ftr xmlns:wpc="http://schemas.microsoft.com/office/word/2010/wordprocessingCanvas" xmlns:cx="http://schemas.microsoft.com/office/drawing/2014/chartex" xmlns:cx1="http://schemas.microsoft.com/office/drawing/2015/9/8/chartex" xmlns:cx2="http://schemas.microsoft.com/office/drawing/2015/10/21/chartex" xmlns:cx3="http://schemas.microsoft.com/office/drawing/2016/5/9/chartex" xmlns:cx4="http://schemas.microsoft.com/office/drawing/2016/5/10/chartex" xmlns:cx5="http://schemas.microsoft.com/office/drawing/2016/5/11/chartex" xmlns:cx6="http://schemas.microsoft.com/office/drawing/2016/5/12/chartex" xmlns:cx7="http://schemas.microsoft.com/office/drawing/2016/5/13/chartex" xmlns:cx8="http://schemas.microsoft.com/office/drawing/2016/5/14/chartex" xmlns:mc="http://schemas.openxmlformats.org/markup-compatibility/2006" xmlns:aink="http://schemas.microsoft.com/office/drawing/2016/ink" xmlns:am3d="http://schemas.microsoft.com/office/drawing/2017/model3d" xmlns:o="urn:schemas-microsoft-com:office:office" xmlns:r="http://schemas.openxmlformats.org/officeDocument/2006/relationships" xmlns:m="http://schemas.openxmlformats.org/officeDocument/2006/math" xmlns:v="urn:schemas-microsoft-com:vml" xmlns:wp14="http://schemas.microsoft.com/office/word/2010/wordprocessingDrawing" xmlns:wp="http://schemas.openxmlformats.org/drawingml/2006/wordprocessingDrawing" xmlns:w10="urn:schemas-microsoft-com:office:word" xmlns:w="http://schemas.openxmlformats.org/wordprocessingml/2006/main" xmlns:w14="http://schemas.microsoft.com/office/word/2010/wordml" xmlns:w15="http://schemas.microsoft.com/office/word/2012/wordml" xmlns:w16cid="http://schemas.microsoft.com/office/word/2016/wordml/cid" xmlns:w16se="http://schemas.microsoft.com/office/word/2015/wordml/symex" xmlns:wpg="http://schemas.microsoft.com/office/word/2010/wordprocessingGroup" xmlns:wpi="http://schemas.microsoft.com/office/word/2010/wordprocessingInk" xmlns:wne="http://schemas.microsoft.com/office/word/2006/wordml" xmlns:wps="http://schemas.microsoft.com/office/word/2010/wordprocessingShape" mc:Ignorable="w14 w15 w16se w16cid wp14">
+  <w:p>
+    <w:pPr>
+      <w:pStyle w:val="Footer"/>
+      <w:tabs>
+        <w:tab w:val="clear" w:pos="4680"/>
+        <w:tab w:val="clear" w:pos="9360"/>
+      </w:tabs>
+      <w:jc w:val="center"/>
+      <w:rPr>
+        <w:caps/>
+        <w:noProof/>
+        <w:color w:val="4472C4" w:themeColor="accent1"/>
+      </w:rPr>
+    </w:pPr>
+    <w:r>
+      <w:rPr>
+        <w:caps/>
+        <w:color w:val="4472C4" w:themeColor="accent1"/>
+      </w:rPr>
+      <w:fldChar w:fldCharType="begin"/>
+    </w:r>
+    <w:r>
+      <w:rPr>
+        <w:caps/>
+        <w:color w:val="4472C4" w:themeColor="accent1"/>
+      </w:rPr>
+      <w:instrText xml:space="preserve"> PAGE   \* MERGEFORMAT </w:instrText>
+    </w:r>
+    <w:r>
+      <w:rPr>
+        <w:caps/>
+        <w:color w:val="4472C4" w:themeColor="accent1"/>
+      </w:rPr>
+      <w:fldChar w:fldCharType="separate"/>
+    </w:r>
+    <w:r>
+      <w:rPr>
+        <w:caps/>
+        <w:noProof/>
+        <w:color w:val="4472C4" w:themeColor="accent1"/>
+      </w:rPr>
+      <w:t>2</w:t>
+    </w:r>
+    <w:r>
+      <w:rPr>
+        <w:caps/>
+        <w:noProof/>
+        <w:color w:val="4472C4" w:themeColor="accent1"/>
+      </w:rPr>
+      <w:fldChar w:fldCharType="end"/>
+    </w:r>
+  </w:p>
+  <w:p>
+    <w:pPr>
+      <w:pStyle w:val="Footer"/>
+    </w:pPr>
+  </w:p>
+</w:ftr>
+</file>
+
+<file path=word/footnotes.xml><?xml version="1.0" encoding="utf-8"?>
+<w:footnotes xmlns:wpc="http://schemas.microsoft.com/office/word/2010/wordprocessingCanvas" xmlns:cx="http://schemas.microsoft.com/office/drawing/2014/chartex" xmlns:cx1="http://schemas.microsoft.com/office/drawing/2015/9/8/chartex" xmlns:cx2="http://schemas.microsoft.com/office/drawing/2015/10/21/chartex" xmlns:cx3="http://schemas.microsoft.com/office/drawing/2016/5/9/chartex" xmlns:cx4="http://schemas.microsoft.com/office/drawing/2016/5/10/chartex" xmlns:cx5="http://schemas.microsoft.com/office/drawing/2016/5/11/chartex" xmlns:cx6="http://schemas.microsoft.com/office/drawing/2016/5/12/chartex" xmlns:cx7="http://schemas.microsoft.com/office/drawing/2016/5/13/chartex" xmlns:cx8="http://schemas.microsoft.com/office/drawing/2016/5/14/chartex" xmlns:mc="http://schemas.openxmlformats.org/markup-compatibility/2006" xmlns:aink="http://schemas.microsoft.com/office/drawing/2016/ink" xmlns:am3d="http://schemas.microsoft.com/office/drawing/2017/model3d" xmlns:o="urn:schemas-microsoft-com:office:office" xmlns:r="http://schemas.openxmlformats.org/officeDocument/2006/relationships" xmlns:m="http://schemas.openxmlformats.org/officeDocument/2006/math" xmlns:v="urn:schemas-microsoft-com:vml" xmlns:wp14="http://schemas.microsoft.com/office/word/2010/wordprocessingDrawing" xmlns:wp="http://schemas.openxmlformats.org/drawingml/2006/wordprocessingDrawing" xmlns:w10="urn:schemas-microsoft-com:office:word" xmlns:w="http://schemas.openxmlformats.org/wordprocessingml/2006/main" xmlns:w14="http://schemas.microsoft.com/office/word/2010/wordml" xmlns:w15="http://schemas.microsoft.com/office/word/2012/wordml" xmlns:w16cid="http://schemas.microsoft.com/office/word/2016/wordml/cid" xmlns:w16se="http://schemas.microsoft.com/office/word/2015/wordml/symex" xmlns:wpg="http://schemas.microsoft.com/office/word/2010/wordprocessingGroup" xmlns:wpi="http://schemas.microsoft.com/office/word/2010/wordprocessingInk" xmlns:wne="http://schemas.microsoft.com/office/word/2006/wordml" xmlns:wps="http://schemas.microsoft.com/office/word/2010/wordprocessingShape" mc:Ignorable="w14 w15 w16se w16cid wp14">
+  <w:footnote w:type="separator" w:id="-1">
+    <w:p>
+      <w:pPr>
+        <w:spacing w:after="0" w:line="240" w:lineRule="auto"/>
+      </w:pPr>
+      <w:r>
+        <w:separator/>
+      </w:r>
+    </w:p>
+  </w:footnote>
+  <w:footnote w:type="continuationSeparator" w:id="0">
+    <w:p>
+      <w:pPr>
+        <w:spacing w:after="0" w:line="240" w:lineRule="auto"/>
+      </w:pPr>
+      <w:r>
+        <w:continuationSeparator/>
+      </w:r>
+    </w:p>
+  </w:footnote>
+</w:footnotes>
+</file>
+
+<file path=word/header1.xml><?xml version="1.0" encoding="utf-8"?>
+<w:hdr xmlns:wpc="http://schemas.microsoft.com/office/word/2010/wordprocessingCanvas" xmlns:cx="http://schemas.microsoft.com/office/drawing/2014/chartex" xmlns:cx1="http://schemas.microsoft.com/office/drawing/2015/9/8/chartex" xmlns:cx2="http://schemas.microsoft.com/office/drawing/2015/10/21/chartex" xmlns:cx3="http://schemas.microsoft.com/office/drawing/2016/5/9/chartex" xmlns:cx4="http://schemas.microsoft.com/office/drawing/2016/5/10/chartex" xmlns:cx5="http://schemas.microsoft.com/office/drawing/2016/5/11/chartex" xmlns:cx6="http://schemas.microsoft.com/office/drawing/2016/5/12/chartex" xmlns:cx7="http://schemas.microsoft.com/office/drawing/2016/5/13/chartex" xmlns:cx8="http://schemas.microsoft.com/office/drawing/2016/5/14/chartex" xmlns:mc="http://schemas.openxmlformats.org/markup-compatibility/2006" xmlns:aink="http://schemas.microsoft.com/office/drawing/2016/ink" xmlns:am3d="http://schemas.microsoft.com/office/drawing/2017/model3d" xmlns:o="urn:schemas-microsoft-com:office:office" xmlns:r="http://schemas.openxmlformats.org/officeDocument/2006/relationships" xmlns:m="http://schemas.openxmlformats.org/officeDocument/2006/math" xmlns:v="urn:schemas-microsoft-com:vml" xmlns:wp14="http://schemas.microsoft.com/office/word/2010/wordprocessingDrawing" xmlns:wp="http://schemas.openxmlformats.org/drawingml/2006/wordprocessingDrawing" xmlns:w10="urn:schemas-microsoft-com:office:word" xmlns:w="http://schemas.openxmlformats.org/wordprocessingml/2006/main" xmlns:w14="http://schemas.microsoft.com/office/word/2010/wordml" xmlns:w15="http://schemas.microsoft.com/office/word/2012/wordml" xmlns:w16cid="http://schemas.microsoft.com/office/word/2016/wordml/cid" xmlns:w16se="http://schemas.microsoft.com/office/word/2015/wordml/symex" xmlns:wpg="http://schemas.microsoft.com/office/word/2010/wordprocessingGroup" xmlns:wpi="http://schemas.microsoft.com/office/word/2010/wordprocessingInk" xmlns:wne="http://schemas.microsoft.com/office/word/2006/wordml" xmlns:wps="http://schemas.microsoft.com/office/word/2010/wordprocessingShape" mc:Ignorable="w14 w15 w16se w16cid wp14">
+  <w:p>
+    <w:pPr>
+      <w:pStyle w:val="Header"/>
+    </w:pPr>
+    <w:r>
+      <w:rPr>
+        <w:noProof/>
+      </w:rPr>
+      <mc:AlternateContent>
+        <mc:Choice Requires="wps">
+          <w:drawing>
+            <wp:anchor distT="0" distB="0" distL="118745" distR="118745" simplePos="0" relativeHeight="251659264" behindDoc="1" locked="0" layoutInCell="1" allowOverlap="0" wp14:anchorId="3E1AACA3" wp14:editId="205DCE25">
+              <wp:simplePos x="0" y="0"/>
+              <wp:positionH relativeFrom="margin">
+                <wp:align>center</wp:align>
+              </wp:positionH>
+              <mc:AlternateContent>
+                <mc:Choice Requires="wp14">
+                  <wp:positionV relativeFrom="page">
+                    <wp14:pctPosVOffset>4500</wp14:pctPosVOffset>
+                  </wp:positionV>
+                </mc:Choice>
+                <mc:Fallback>
+                  <wp:positionV relativeFrom="page">
+                    <wp:posOffset>452120</wp:posOffset>
+                  </wp:positionV>
+                </mc:Fallback>
+              </mc:AlternateContent>
+              <wp:extent cx="5950039" cy="270457"/>
+              <wp:effectExtent l="0" t="0" r="0" b="7620"/>
+              <wp:wrapSquare wrapText="bothSides"/>
+              <wp:docPr id="197" name="Rectangle 197"/>
+              <wp:cNvGraphicFramePr/>
+              <a:graphic xmlns:a="http://schemas.openxmlformats.org/drawingml/2006/main">
+                <a:graphicData uri="http://schemas.microsoft.com/office/word/2010/wordprocessingShape">
+                  <wps:wsp>
+                    <wps:cNvSpPr/>
+                    <wps:spPr>
+                      <a:xfrm>
+                        <a:off x="0" y="0"/>
+                        <a:ext cx="5950039" cy="270457"/>
+                      </a:xfrm>
+                      <a:prstGeom prst="rect">
+                        <a:avLst/>
+                      </a:prstGeom>
+                      <a:solidFill>
+                        <a:schemeClr val="accent1"/>
+                      </a:solidFill>
+                      <a:ln>
+                        <a:noFill/>
+                      </a:ln>
+                    </wps:spPr>
+                    <wps:style>
+                      <a:lnRef idx="2">
+                        <a:schemeClr val="accent1">
+                          <a:shade val="50000"/>
+                        </a:schemeClr>
+                      </a:lnRef>
+                      <a:fillRef idx="1">
+                        <a:schemeClr val="accent1"/>
+                      </a:fillRef>
+                      <a:effectRef idx="0">
+                        <a:schemeClr val="accent1"/>
+                      </a:effectRef>
+                      <a:fontRef idx="minor">
+                        <a:schemeClr val="lt1"/>
+                      </a:fontRef>
+                    </wps:style>
+                    <wps:txbx>
+                      <w:txbxContent>
+                        <w:sdt>
+                          <w:sdtPr>
+                            <w:rPr>
+                              <w:rFonts w:ascii="Times New Roman" w:hAnsi="Times New Roman" w:cs="Times New Roman"/>
+                            </w:rPr>
+                            <w:alias w:val="Title"/>
+                            <w:tag w:val=""/>
+                            <w:id w:val="-1685039697"/>
+                            <w:dataBinding w:prefixMappings="xmlns:ns0='http://purl.org/dc/elements/1.1/' xmlns:ns1='http://schemas.openxmlformats.org/package/2006/metadata/core-properties' " w:xpath="/ns1:coreProperties[1]/ns0:title[1]" w:storeItemID="{6C3C8BC8-F283-45AE-878A-BAB7291924A1}"/>
+                            <w:text/>
+                          </w:sdtPr>
+                          <w:sdtEndPr/>
+                          <w:sdtContent>
+                            <w:p>
+                              <w:pPr>
+                                <w:pStyle w:val="Header"/>
+                                <w:tabs>
+                                  <w:tab w:val="clear" w:pos="4680"/>
+                                  <w:tab w:val="clear" w:pos="9360"/>
+                                </w:tabs>
+                                <w:jc w:val="center"/>
+                                <w:rPr>
+                                  <w:caps/>
+                                  <w:color w:val="FFFFFF" w:themeColor="background1"/>
+                                </w:rPr>
+                              </w:pPr>
+                              <w:r>
+                                <w:rPr>
+                                  <w:rFonts w:ascii="Times New Roman" w:hAnsi="Times New Roman" w:cs="Times New Roman"/>
+                                </w:rPr>
+                                <w:t>Dự án xây dựng ứng dụng Calculator</w:t>
+                              </w:r>
+                            </w:p>
+                          </w:sdtContent>
+                        </w:sdt>
+                      </w:txbxContent>
+                    </wps:txbx>
+                    <wps:bodyPr rot="0" spcFirstLastPara="0" vertOverflow="overflow" horzOverflow="overflow" vert="horz" wrap="square" lIns="91440" tIns="45720" rIns="91440" bIns="45720" numCol="1" spcCol="0" rtlCol="0" fromWordArt="0" anchor="ctr" anchorCtr="0" forceAA="0" compatLnSpc="1">
+                      <a:prstTxWarp prst="textNoShape">
+                        <a:avLst/>
+                      </a:prstTxWarp>
+                      <a:spAutoFit/>
+                    </wps:bodyPr>
+                  </wps:wsp>
+                </a:graphicData>
+              </a:graphic>
+              <wp14:sizeRelH relativeFrom="margin">
+                <wp14:pctWidth>100000</wp14:pctWidth>
+              </wp14:sizeRelH>
+              <wp14:sizeRelV relativeFrom="page">
+                <wp14:pctHeight>2700</wp14:pctHeight>
+              </wp14:sizeRelV>
+            </wp:anchor>
+          </w:drawing>
+        </mc:Choice>
+        <mc:Fallback>
+          <w:pict>
+            <v:rect w14:anchorId="3E1AACA3" id="Rectangle 197" o:spid="_x0000_s1026" style="position:absolute;margin-left:0;margin-top:0;width:468.5pt;height:21.3pt;z-index:-251657216;visibility:visible;mso-wrap-style:square;mso-width-percent:1000;mso-height-percent:27;mso-top-percent:45;mso-wrap-distance-left:9.35pt;mso-wrap-distance-top:0;mso-wrap-distance-right:9.35pt;mso-wrap-distance-bottom:0;mso-position-horizontal:center;mso-position-horizontal-relative:margin;mso-position-vertical-relative:page;mso-width-percent:1000;mso-height-percent:27;mso-top-percent:45;mso-width-relative:margin;mso-height-relative:page;v-text-anchor:middle" o:gfxdata="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" o:allowoverlap="f" fillcolor="#4472c4 [3204]" stroked="f" strokeweight="1pt">
+              <v:textbox style="mso-fit-shape-to-text:t">
+                <w:txbxContent>
+                  <w:sdt>
+                    <w:sdtPr>
+                      <w:rPr>
+                        <w:rFonts w:ascii="Times New Roman" w:hAnsi="Times New Roman" w:cs="Times New Roman"/>
+                      </w:rPr>
+                      <w:alias w:val="Title"/>
+                      <w:tag w:val=""/>
+                      <w:id w:val="-1685039697"/>
+                      <w:dataBinding w:prefixMappings="xmlns:ns0='http://purl.org/dc/elements/1.1/' xmlns:ns1='http://schemas.openxmlformats.org/package/2006/metadata/core-properties' " w:xpath="/ns1:coreProperties[1]/ns0:title[1]" w:storeItemID="{6C3C8BC8-F283-45AE-878A-BAB7291924A1}"/>
+                      <w:text/>
+                    </w:sdtPr>
+                    <w:sdtEndPr/>
+                    <w:sdtContent>
+                      <w:p>
+                        <w:pPr>
+                          <w:pStyle w:val="Header"/>
+                          <w:tabs>
+                            <w:tab w:val="clear" w:pos="4680"/>
+                            <w:tab w:val="clear" w:pos="9360"/>
+                          </w:tabs>
+                          <w:jc w:val="center"/>
+                          <w:rPr>
+                            <w:caps/>
+                            <w:color w:val="FFFFFF" w:themeColor="background1"/>
+                          </w:rPr>
+                        </w:pPr>
+                        <w:r>
+                          <w:rPr>
+                            <w:rFonts w:ascii="Times New Roman" w:hAnsi="Times New Roman" w:cs="Times New Roman"/>
+                          </w:rPr>
+                          <w:t>Dự án xây dựng ứng dụng Calculator</w:t>
+                        </w:r>
+                      </w:p>
+                    </w:sdtContent>
+                  </w:sdt>
+                </w:txbxContent>
+              </v:textbox>
+              <w10:wrap type="square" anchorx="margin" anchory="page"/>
+            </v:rect>
+          </w:pict>
+        </mc:Fallback>
+      </mc:AlternateContent>
+    </w:r>
+  </w:p>
+</w:hdr>
+</file>
+
 <file path=word/numbering.xml><?xml version="1.0" encoding="utf-8"?>
-<w:numbering xmlns:wpc="http://schemas.microsoft.com/office/word/2010/wordprocessingCanvas" xmlns:mc="http://schemas.openxmlformats.org/markup-compatibility/2006" xmlns:o="urn:schemas-microsoft-com:office:office" xmlns:r="http://schemas.openxmlformats.org/officeDocument/2006/relationships" xmlns:m="http://schemas.openxmlformats.org/officeDocument/2006/math" xmlns:v="urn:schemas-microsoft-com:vml" xmlns:wp14="http://schemas.microsoft.com/office/word/2010/wordprocessingDrawing" xmlns:wp="http://schemas.openxmlformats.org/drawingml/2006/wordprocessingDrawing" xmlns:w10="urn:schemas-microsoft-com:office:word" xmlns:w="http://schemas.openxmlformats.org/wordprocessingml/2006/main" xmlns:w14="http://schemas.microsoft.com/office/word/2010/wordml" xmlns:w15="http://schemas.microsoft.com/office/word/2012/wordml" xmlns:wpg="http://schemas.microsoft.com/office/word/2010/wordprocessingGroup" xmlns:wpi="http://schemas.microsoft.com/office/word/2010/wordprocessingInk" xmlns:wne="http://schemas.microsoft.com/office/word/2006/wordml" xmlns:wps="http://schemas.microsoft.com/office/word/2010/wordprocessingShape" mc:Ignorable="w14 w15 wp14">
-  <w:abstractNum w:abstractNumId="0">
+<w:numbering xmlns:wpc="http://schemas.microsoft.com/office/word/2010/wordprocessingCanvas" xmlns:cx="http://schemas.microsoft.com/office/drawing/2014/chartex" xmlns:cx1="http://schemas.microsoft.com/office/drawing/2015/9/8/chartex" xmlns:cx2="http://schemas.microsoft.com/office/drawing/2015/10/21/chartex" xmlns:cx3="http://schemas.microsoft.com/office/drawing/2016/5/9/chartex" xmlns:cx4="http://schemas.microsoft.com/office/drawing/2016/5/10/chartex" xmlns:cx5="http://schemas.microsoft.com/office/drawing/2016/5/11/chartex" xmlns:cx6="http://schemas.microsoft.com/office/drawing/2016/5/12/chartex" xmlns:cx7="http://schemas.microsoft.com/office/drawing/2016/5/13/chartex" xmlns:cx8="http://schemas.microsoft.com/office/drawing/2016/5/14/chartex" xmlns:mc="http://schemas.openxmlformats.org/markup-compatibility/2006" xmlns:aink="http://schemas.microsoft.com/office/drawing/2016/ink" xmlns:am3d="http://schemas.microsoft.com/office/drawing/2017/model3d" xmlns:o="urn:schemas-microsoft-com:office:office" xmlns:r="http://schemas.openxmlformats.org/officeDocument/2006/relationships" xmlns:m="http://schemas.openxmlformats.org/officeDocument/2006/math" xmlns:v="urn:schemas-microsoft-com:vml" xmlns:wp14="http://schemas.microsoft.com/office/word/2010/wordprocessingDrawing" xmlns:wp="http://schemas.openxmlformats.org/drawingml/2006/wordprocessingDrawing" xmlns:w10="urn:schemas-microsoft-com:office:word" xmlns:w="http://schemas.openxmlformats.org/wordprocessingml/2006/main" xmlns:w14="http://schemas.microsoft.com/office/word/2010/wordml" xmlns:w15="http://schemas.microsoft.com/office/word/2012/wordml" xmlns:w16cid="http://schemas.microsoft.com/office/word/2016/wordml/cid" xmlns:w16se="http://schemas.microsoft.com/office/word/2015/wordml/symex" xmlns:wpg="http://schemas.microsoft.com/office/word/2010/wordprocessingGroup" xmlns:wpi="http://schemas.microsoft.com/office/word/2010/wordprocessingInk" xmlns:wne="http://schemas.microsoft.com/office/word/2006/wordml" xmlns:wps="http://schemas.microsoft.com/office/word/2010/wordprocessingShape" mc:Ignorable="w14 w15 w16se w16cid wp14">
+  <w:abstractNum w:abstractNumId="0" w15:restartNumberingAfterBreak="0">
     <w:nsid w:val="10176715"/>
     <w:multiLevelType w:val="hybridMultilevel"/>
     <w:tmpl w:val="1B5017C4"/>
@@ -6524,7 +7279,7 @@
 </file>
 
 <file path=word/styles.xml><?xml version="1.0" encoding="utf-8"?>
-<w:styles xmlns:mc="http://schemas.openxmlformats.org/markup-compatibility/2006" xmlns:r="http://schemas.openxmlformats.org/officeDocument/2006/relationships" xmlns:w="http://schemas.openxmlformats.org/wordprocessingml/2006/main" xmlns:w14="http://schemas.microsoft.com/office/word/2010/wordml" xmlns:w15="http://schemas.microsoft.com/office/word/2012/wordml" mc:Ignorable="w14 w15">
+<w:styles xmlns:mc="http://schemas.openxmlformats.org/markup-compatibility/2006" xmlns:r="http://schemas.openxmlformats.org/officeDocument/2006/relationships" xmlns:w="http://schemas.openxmlformats.org/wordprocessingml/2006/main" xmlns:w14="http://schemas.microsoft.com/office/word/2010/wordml" xmlns:w15="http://schemas.microsoft.com/office/word/2012/wordml" xmlns:w16cid="http://schemas.microsoft.com/office/word/2016/wordml/cid" xmlns:w16se="http://schemas.microsoft.com/office/word/2015/wordml/symex" mc:Ignorable="w14 w15 w16se w16cid">
   <w:docDefaults>
     <w:rPrDefault>
       <w:rPr>
@@ -6540,7 +7295,7 @@
       </w:pPr>
     </w:pPrDefault>
   </w:docDefaults>
-  <w:latentStyles w:defLockedState="0" w:defUIPriority="99" w:defSemiHidden="0" w:defUnhideWhenUsed="0" w:defQFormat="0" w:count="371">
+  <w:latentStyles w:defLockedState="0" w:defUIPriority="99" w:defSemiHidden="0" w:defUnhideWhenUsed="0" w:defQFormat="0" w:count="375">
     <w:lsdException w:name="Normal" w:uiPriority="0" w:qFormat="1"/>
     <w:lsdException w:name="heading 1" w:uiPriority="9" w:qFormat="1"/>
     <w:lsdException w:name="heading 2" w:semiHidden="1" w:uiPriority="9" w:unhideWhenUsed="1" w:qFormat="1"/>
@@ -6912,6 +7667,10 @@
     <w:lsdException w:name="List Table 5 Dark Accent 6" w:uiPriority="50"/>
     <w:lsdException w:name="List Table 6 Colorful Accent 6" w:uiPriority="51"/>
     <w:lsdException w:name="List Table 7 Colorful Accent 6" w:uiPriority="52"/>
+    <w:lsdException w:name="Mention" w:semiHidden="1" w:unhideWhenUsed="1"/>
+    <w:lsdException w:name="Smart Hyperlink" w:semiHidden="1" w:unhideWhenUsed="1"/>
+    <w:lsdException w:name="Hashtag" w:semiHidden="1" w:unhideWhenUsed="1"/>
+    <w:lsdException w:name="Unresolved Mention" w:semiHidden="1" w:unhideWhenUsed="1"/>
   </w:latentStyles>
   <w:style w:type="paragraph" w:default="1" w:styleId="Normal">
     <w:name w:val="Normal"/>
@@ -6964,7 +7723,6 @@
       <w:spacing w:after="0" w:line="240" w:lineRule="auto"/>
     </w:pPr>
     <w:tblPr>
-      <w:tblInd w:w="0" w:type="dxa"/>
       <w:tblBorders>
         <w:top w:val="single" w:sz="4" w:space="0" w:color="auto"/>
         <w:left w:val="single" w:sz="4" w:space="0" w:color="auto"/>
@@ -6973,13 +7731,51 @@
         <w:insideH w:val="single" w:sz="4" w:space="0" w:color="auto"/>
         <w:insideV w:val="single" w:sz="4" w:space="0" w:color="auto"/>
       </w:tblBorders>
-      <w:tblCellMar>
-        <w:top w:w="0" w:type="dxa"/>
-        <w:left w:w="108" w:type="dxa"/>
-        <w:bottom w:w="0" w:type="dxa"/>
-        <w:right w:w="108" w:type="dxa"/>
-      </w:tblCellMar>
     </w:tblPr>
+  </w:style>
+  <w:style w:type="paragraph" w:styleId="Header">
+    <w:name w:val="header"/>
+    <w:basedOn w:val="Normal"/>
+    <w:link w:val="HeaderChar"/>
+    <w:uiPriority w:val="99"/>
+    <w:unhideWhenUsed/>
+    <w:rsid w:val="00DF5B46"/>
+    <w:pPr>
+      <w:tabs>
+        <w:tab w:val="center" w:pos="4680"/>
+        <w:tab w:val="right" w:pos="9360"/>
+      </w:tabs>
+      <w:spacing w:after="0" w:line="240" w:lineRule="auto"/>
+    </w:pPr>
+  </w:style>
+  <w:style w:type="character" w:customStyle="1" w:styleId="HeaderChar">
+    <w:name w:val="Header Char"/>
+    <w:basedOn w:val="DefaultParagraphFont"/>
+    <w:link w:val="Header"/>
+    <w:uiPriority w:val="99"/>
+    <w:rsid w:val="00DF5B46"/>
+  </w:style>
+  <w:style w:type="paragraph" w:styleId="Footer">
+    <w:name w:val="footer"/>
+    <w:basedOn w:val="Normal"/>
+    <w:link w:val="FooterChar"/>
+    <w:uiPriority w:val="99"/>
+    <w:unhideWhenUsed/>
+    <w:rsid w:val="00DF5B46"/>
+    <w:pPr>
+      <w:tabs>
+        <w:tab w:val="center" w:pos="4680"/>
+        <w:tab w:val="right" w:pos="9360"/>
+      </w:tabs>
+      <w:spacing w:after="0" w:line="240" w:lineRule="auto"/>
+    </w:pPr>
+  </w:style>
+  <w:style w:type="character" w:customStyle="1" w:styleId="FooterChar">
+    <w:name w:val="Footer Char"/>
+    <w:basedOn w:val="DefaultParagraphFont"/>
+    <w:link w:val="Footer"/>
+    <w:uiPriority w:val="99"/>
+    <w:rsid w:val="00DF5B46"/>
   </w:style>
 </w:styles>
 </file>

--- a/Hồ sơ kĩ thuật.docx
+++ b/Hồ sơ kĩ thuật.docx
@@ -16,7 +16,90 @@
       </w:pPr>
       <w:bookmarkStart w:id="0" w:name="_Hlk2446525"/>
       <w:bookmarkEnd w:id="0"/>
-      <w:r>
+    </w:p>
+    <w:p>
+      <w:pPr>
+        <w:spacing w:line="360" w:lineRule="auto"/>
+        <w:jc w:val="center"/>
+        <w:rPr>
+          <w:rFonts w:ascii="Times New Roman" w:hAnsi="Times New Roman" w:cs="Times New Roman"/>
+          <w:b/>
+          <w:sz w:val="40"/>
+          <w:szCs w:val="40"/>
+          <w:shd w:val="clear" w:color="auto" w:fill="FFFFFF"/>
+        </w:rPr>
+      </w:pPr>
+      <w:r>
+        <w:rPr>
+          <w:rFonts w:ascii="Times New Roman" w:hAnsi="Times New Roman" w:cs="Times New Roman"/>
+          <w:b/>
+          <w:sz w:val="40"/>
+          <w:szCs w:val="40"/>
+          <w:shd w:val="clear" w:color="auto" w:fill="FFFFFF"/>
+        </w:rPr>
+        <w:t>BỘ GIÁO DỤC VÀ ĐÀO TẠO</w:t>
+      </w:r>
+    </w:p>
+    <w:p>
+      <w:pPr>
+        <w:spacing w:line="360" w:lineRule="auto"/>
+        <w:jc w:val="center"/>
+        <w:rPr>
+          <w:rFonts w:ascii="Times New Roman" w:hAnsi="Times New Roman" w:cs="Times New Roman"/>
+          <w:b/>
+          <w:sz w:val="40"/>
+          <w:szCs w:val="40"/>
+          <w:shd w:val="clear" w:color="auto" w:fill="FFFFFF"/>
+        </w:rPr>
+      </w:pPr>
+      <w:r>
+        <w:rPr>
+          <w:rFonts w:ascii="Times New Roman" w:hAnsi="Times New Roman" w:cs="Times New Roman"/>
+          <w:b/>
+          <w:sz w:val="40"/>
+          <w:szCs w:val="40"/>
+          <w:shd w:val="clear" w:color="auto" w:fill="FFFFFF"/>
+        </w:rPr>
+        <w:t xml:space="preserve">ĐẠI HỌC SƯ PHẠM KỸ THUẬT </w:t>
+      </w:r>
+      <w:r>
+        <w:rPr>
+          <w:rFonts w:ascii="Times New Roman" w:hAnsi="Times New Roman" w:cs="Times New Roman"/>
+          <w:b/>
+          <w:sz w:val="40"/>
+          <w:szCs w:val="40"/>
+          <w:shd w:val="clear" w:color="auto" w:fill="FFFFFF"/>
+        </w:rPr>
+        <w:t>TP.HỒ CHÍ MINH</w:t>
+      </w:r>
+    </w:p>
+    <w:p>
+      <w:pPr>
+        <w:spacing w:line="360" w:lineRule="auto"/>
+        <w:jc w:val="center"/>
+        <w:rPr>
+          <w:rFonts w:ascii="Times New Roman" w:hAnsi="Times New Roman" w:cs="Times New Roman"/>
+          <w:b/>
+          <w:sz w:val="40"/>
+          <w:szCs w:val="40"/>
+          <w:shd w:val="clear" w:color="auto" w:fill="FFFFFF"/>
+        </w:rPr>
+      </w:pPr>
+      <w:r>
+        <w:rPr>
+          <w:rFonts w:ascii="Times New Roman" w:hAnsi="Times New Roman" w:cs="Times New Roman"/>
+          <w:b/>
+          <w:sz w:val="40"/>
+          <w:szCs w:val="40"/>
+          <w:shd w:val="clear" w:color="auto" w:fill="FFFFFF"/>
+        </w:rPr>
+        <w:t>LẬP TRÌNH DI ĐỘNG</w:t>
+      </w:r>
+    </w:p>
+    <w:p>
+      <w:pPr>
+        <w:spacing w:line="360" w:lineRule="auto"/>
+        <w:jc w:val="center"/>
         <w:rPr>
           <w:rFonts w:ascii="Times New Roman" w:hAnsi="Times New Roman" w:cs="Times New Roman"/>
           <w:color w:val="FF0000"/>
@@ -24,19 +107,69 @@
           <w:szCs w:val="21"/>
           <w:shd w:val="clear" w:color="auto" w:fill="FFFFFF"/>
         </w:rPr>
-        <w:t>HỒ SƠ THIẾT KẾ CHO DỰ ÁN</w:t>
-      </w:r>
-      <w:r>
-        <w:rPr>
-          <w:rFonts w:ascii="Times New Roman" w:hAnsi="Times New Roman" w:cs="Times New Roman"/>
+      </w:pPr>
+      <w:r>
+        <w:rPr>
+          <w:noProof/>
           <w:color w:val="FF0000"/>
           <w:sz w:val="31"/>
           <w:szCs w:val="21"/>
           <w:shd w:val="clear" w:color="auto" w:fill="FFFFFF"/>
         </w:rPr>
-        <w:t xml:space="preserve"> XÂY DỰNG ỨNG  DỤNG</w:t>
-      </w:r>
-      <w:r>
+        <w:drawing>
+          <wp:inline distT="0" distB="0" distL="0" distR="0" wp14:anchorId="4C7F0FB8" wp14:editId="52F5F28B">
+            <wp:extent cx="1897380" cy="2407920"/>
+            <wp:effectExtent l="0" t="0" r="7620" b="0"/>
+            <wp:docPr id="9" name="Picture 9" descr="C:\Users\Lenka\AppData\Local\Microsoft\Windows\INetCache\Content.MSO\4BE801DB.tmp"/>
+            <wp:cNvGraphicFramePr>
+              <a:graphicFrameLocks xmlns:a="http://schemas.openxmlformats.org/drawingml/2006/main" noChangeAspect="1"/>
+            </wp:cNvGraphicFramePr>
+            <a:graphic xmlns:a="http://schemas.openxmlformats.org/drawingml/2006/main">
+              <a:graphicData uri="http://schemas.openxmlformats.org/drawingml/2006/picture">
+                <pic:pic xmlns:pic="http://schemas.openxmlformats.org/drawingml/2006/picture">
+                  <pic:nvPicPr>
+                    <pic:cNvPr id="0" name="Picture 3" descr="C:\Users\Lenka\AppData\Local\Microsoft\Windows\INetCache\Content.MSO\4BE801DB.tmp"/>
+                    <pic:cNvPicPr>
+                      <a:picLocks noChangeAspect="1" noChangeArrowheads="1"/>
+                    </pic:cNvPicPr>
+                  </pic:nvPicPr>
+                  <pic:blipFill>
+                    <a:blip r:embed="rId7">
+                      <a:extLst>
+                        <a:ext uri="{28A0092B-C50C-407E-A947-70E740481C1C}">
+                          <a14:useLocalDpi xmlns:a14="http://schemas.microsoft.com/office/drawing/2010/main" val="0"/>
+                        </a:ext>
+                      </a:extLst>
+                    </a:blip>
+                    <a:srcRect/>
+                    <a:stretch>
+                      <a:fillRect/>
+                    </a:stretch>
+                  </pic:blipFill>
+                  <pic:spPr bwMode="auto">
+                    <a:xfrm>
+                      <a:off x="0" y="0"/>
+                      <a:ext cx="1897380" cy="2407920"/>
+                    </a:xfrm>
+                    <a:prstGeom prst="rect">
+                      <a:avLst/>
+                    </a:prstGeom>
+                    <a:noFill/>
+                    <a:ln>
+                      <a:noFill/>
+                    </a:ln>
+                  </pic:spPr>
+                </pic:pic>
+              </a:graphicData>
+            </a:graphic>
+          </wp:inline>
+        </w:drawing>
+      </w:r>
+    </w:p>
+    <w:p>
+      <w:pPr>
+        <w:spacing w:line="360" w:lineRule="auto"/>
+        <w:jc w:val="center"/>
         <w:rPr>
           <w:rFonts w:ascii="Times New Roman" w:hAnsi="Times New Roman" w:cs="Times New Roman"/>
           <w:color w:val="FF0000"/>
@@ -44,43 +177,1412 @@
           <w:szCs w:val="21"/>
           <w:shd w:val="clear" w:color="auto" w:fill="FFFFFF"/>
         </w:rPr>
-        <w:t xml:space="preserve"> CALCULATOR</w:t>
-      </w:r>
+      </w:pPr>
     </w:p>
     <w:p>
       <w:pPr>
         <w:spacing w:line="360" w:lineRule="auto"/>
-        <w:rPr>
-          <w:rFonts w:ascii="Times New Roman" w:hAnsi="Times New Roman" w:cs="Times New Roman"/>
-          <w:sz w:val="24"/>
-          <w:szCs w:val="24"/>
+        <w:jc w:val="center"/>
+        <w:rPr>
+          <w:rFonts w:ascii="Times New Roman" w:hAnsi="Times New Roman" w:cs="Times New Roman"/>
+          <w:b/>
+          <w:color w:val="FF0000"/>
+          <w:sz w:val="35"/>
+          <w:szCs w:val="21"/>
           <w:shd w:val="clear" w:color="auto" w:fill="FFFFFF"/>
         </w:rPr>
       </w:pPr>
       <w:r>
         <w:rPr>
           <w:rFonts w:ascii="Times New Roman" w:hAnsi="Times New Roman" w:cs="Times New Roman"/>
-          <w:sz w:val="24"/>
-          <w:szCs w:val="24"/>
+          <w:b/>
+          <w:color w:val="FF0000"/>
+          <w:sz w:val="35"/>
+          <w:szCs w:val="21"/>
           <w:shd w:val="clear" w:color="auto" w:fill="FFFFFF"/>
         </w:rPr>
-        <w:br w:type="page"/>
+        <w:t>HỒ SƠ THIẾT KẾ CHO DỰ ÁN</w:t>
+      </w:r>
+      <w:r>
+        <w:rPr>
+          <w:rFonts w:ascii="Times New Roman" w:hAnsi="Times New Roman" w:cs="Times New Roman"/>
+          <w:b/>
+          <w:color w:val="FF0000"/>
+          <w:sz w:val="35"/>
+          <w:szCs w:val="21"/>
+          <w:shd w:val="clear" w:color="auto" w:fill="FFFFFF"/>
+        </w:rPr>
+        <w:t xml:space="preserve"> XÂY DỰNG ỨNG  DỤNG</w:t>
+      </w:r>
+      <w:r>
+        <w:rPr>
+          <w:rFonts w:ascii="Times New Roman" w:hAnsi="Times New Roman" w:cs="Times New Roman"/>
+          <w:b/>
+          <w:color w:val="FF0000"/>
+          <w:sz w:val="35"/>
+          <w:szCs w:val="21"/>
+          <w:shd w:val="clear" w:color="auto" w:fill="FFFFFF"/>
+        </w:rPr>
+        <w:t xml:space="preserve"> CALCULATOR</w:t>
       </w:r>
     </w:p>
     <w:p>
       <w:pPr>
         <w:spacing w:line="360" w:lineRule="auto"/>
-        <w:rPr>
-          <w:rFonts w:ascii="Times New Roman" w:hAnsi="Times New Roman" w:cs="Times New Roman"/>
-          <w:sz w:val="24"/>
-          <w:szCs w:val="24"/>
+        <w:jc w:val="center"/>
+        <w:rPr>
+          <w:rFonts w:ascii="Times New Roman" w:hAnsi="Times New Roman" w:cs="Times New Roman"/>
+          <w:b/>
+          <w:color w:val="FF0000"/>
+          <w:sz w:val="31"/>
+          <w:szCs w:val="21"/>
+          <w:shd w:val="clear" w:color="auto" w:fill="FFFFFF"/>
         </w:rPr>
       </w:pPr>
-      <w:r>
-        <w:rPr>
+    </w:p>
+    <w:p>
+      <w:pPr>
+        <w:spacing w:line="360" w:lineRule="auto"/>
+        <w:ind w:left="4536"/>
+        <w:rPr>
+          <w:rFonts w:ascii="Times New Roman" w:hAnsi="Times New Roman" w:cs="Times New Roman"/>
+          <w:sz w:val="28"/>
+          <w:szCs w:val="28"/>
+          <w:shd w:val="clear" w:color="auto" w:fill="FFFFFF"/>
+        </w:rPr>
+      </w:pPr>
+      <w:r>
+        <w:rPr>
+          <w:rFonts w:ascii="Times New Roman" w:hAnsi="Times New Roman" w:cs="Times New Roman"/>
+          <w:sz w:val="28"/>
+          <w:szCs w:val="28"/>
+          <w:shd w:val="clear" w:color="auto" w:fill="FFFFFF"/>
+        </w:rPr>
+        <w:t>Nhóm sinh viên thực hiện: 10</w:t>
+      </w:r>
+    </w:p>
+    <w:p>
+      <w:pPr>
+        <w:spacing w:line="360" w:lineRule="auto"/>
+        <w:ind w:left="4536"/>
+        <w:rPr>
+          <w:rFonts w:ascii="Times New Roman" w:hAnsi="Times New Roman" w:cs="Times New Roman"/>
+          <w:sz w:val="28"/>
+          <w:szCs w:val="28"/>
+          <w:shd w:val="clear" w:color="auto" w:fill="FFFFFF"/>
+        </w:rPr>
+      </w:pPr>
+      <w:r>
+        <w:rPr>
+          <w:rFonts w:ascii="Times New Roman" w:hAnsi="Times New Roman" w:cs="Times New Roman"/>
+          <w:sz w:val="28"/>
+          <w:szCs w:val="28"/>
+          <w:shd w:val="clear" w:color="auto" w:fill="FFFFFF"/>
+        </w:rPr>
+        <w:t>Thành viên trong nhóm:</w:t>
+      </w:r>
+      <w:r>
+        <w:rPr>
+          <w:rFonts w:ascii="Times New Roman" w:hAnsi="Times New Roman" w:cs="Times New Roman"/>
+          <w:sz w:val="28"/>
+          <w:szCs w:val="28"/>
+          <w:shd w:val="clear" w:color="auto" w:fill="FFFFFF"/>
+        </w:rPr>
+        <w:tab/>
+        <w:t>MSSV</w:t>
+      </w:r>
+      <w:r>
+        <w:rPr>
+          <w:rFonts w:ascii="Times New Roman" w:hAnsi="Times New Roman" w:cs="Times New Roman"/>
+          <w:sz w:val="28"/>
+          <w:szCs w:val="28"/>
+          <w:shd w:val="clear" w:color="auto" w:fill="FFFFFF"/>
+        </w:rPr>
+        <w:t>:</w:t>
+      </w:r>
+    </w:p>
+    <w:p>
+      <w:pPr>
+        <w:spacing w:line="360" w:lineRule="auto"/>
+        <w:ind w:left="4536"/>
+        <w:rPr>
+          <w:rFonts w:ascii="Times New Roman" w:hAnsi="Times New Roman" w:cs="Times New Roman"/>
+          <w:sz w:val="28"/>
+          <w:szCs w:val="28"/>
+          <w:shd w:val="clear" w:color="auto" w:fill="FFFFFF"/>
+        </w:rPr>
+      </w:pPr>
+      <w:r>
+        <w:rPr>
+          <w:rFonts w:ascii="Times New Roman" w:hAnsi="Times New Roman" w:cs="Times New Roman"/>
+          <w:sz w:val="28"/>
+          <w:szCs w:val="28"/>
+          <w:shd w:val="clear" w:color="auto" w:fill="FFFFFF"/>
+        </w:rPr>
+        <w:t>Lý Thành Đạt</w:t>
+      </w:r>
+      <w:r>
+        <w:rPr>
+          <w:rFonts w:ascii="Times New Roman" w:hAnsi="Times New Roman" w:cs="Times New Roman"/>
+          <w:sz w:val="28"/>
+          <w:szCs w:val="28"/>
+          <w:shd w:val="clear" w:color="auto" w:fill="FFFFFF"/>
+        </w:rPr>
+        <w:tab/>
+      </w:r>
+      <w:r>
+        <w:rPr>
+          <w:rFonts w:ascii="Times New Roman" w:hAnsi="Times New Roman" w:cs="Times New Roman"/>
+          <w:sz w:val="28"/>
+          <w:szCs w:val="28"/>
+          <w:shd w:val="clear" w:color="auto" w:fill="FFFFFF"/>
+        </w:rPr>
+        <w:tab/>
+      </w:r>
+      <w:r>
+        <w:rPr>
+          <w:rFonts w:ascii="Times New Roman" w:hAnsi="Times New Roman" w:cs="Times New Roman"/>
+          <w:sz w:val="28"/>
+          <w:szCs w:val="28"/>
+          <w:shd w:val="clear" w:color="auto" w:fill="FFFFFF"/>
+        </w:rPr>
+        <w:tab/>
+        <w:t>17110278</w:t>
+      </w:r>
+    </w:p>
+    <w:p>
+      <w:pPr>
+        <w:spacing w:line="360" w:lineRule="auto"/>
+        <w:ind w:left="4536"/>
+        <w:rPr>
+          <w:rFonts w:ascii="Times New Roman" w:hAnsi="Times New Roman" w:cs="Times New Roman"/>
+          <w:sz w:val="28"/>
+          <w:szCs w:val="28"/>
+          <w:shd w:val="clear" w:color="auto" w:fill="FFFFFF"/>
+        </w:rPr>
+      </w:pPr>
+      <w:r>
+        <w:rPr>
+          <w:rFonts w:ascii="Times New Roman" w:hAnsi="Times New Roman" w:cs="Times New Roman"/>
+          <w:sz w:val="28"/>
+          <w:szCs w:val="28"/>
+          <w:shd w:val="clear" w:color="auto" w:fill="FFFFFF"/>
+        </w:rPr>
+        <w:t>Trần Quang Long</w:t>
+      </w:r>
+      <w:r>
+        <w:rPr>
+          <w:rFonts w:ascii="Times New Roman" w:hAnsi="Times New Roman" w:cs="Times New Roman"/>
+          <w:sz w:val="28"/>
+          <w:szCs w:val="28"/>
+          <w:shd w:val="clear" w:color="auto" w:fill="FFFFFF"/>
+        </w:rPr>
+        <w:tab/>
+      </w:r>
+      <w:r>
+        <w:rPr>
+          <w:rFonts w:ascii="Times New Roman" w:hAnsi="Times New Roman" w:cs="Times New Roman"/>
+          <w:sz w:val="28"/>
+          <w:szCs w:val="28"/>
+          <w:shd w:val="clear" w:color="auto" w:fill="FFFFFF"/>
+        </w:rPr>
+        <w:tab/>
+        <w:t>17110328</w:t>
+      </w:r>
+    </w:p>
+    <w:p>
+      <w:pPr>
+        <w:spacing w:line="360" w:lineRule="auto"/>
+        <w:ind w:left="4536"/>
+        <w:rPr>
+          <w:rFonts w:ascii="Times New Roman" w:hAnsi="Times New Roman" w:cs="Times New Roman"/>
+          <w:sz w:val="28"/>
+          <w:szCs w:val="28"/>
+          <w:shd w:val="clear" w:color="auto" w:fill="FFFFFF"/>
+        </w:rPr>
+      </w:pPr>
+      <w:r>
+        <w:rPr>
+          <w:rFonts w:ascii="Times New Roman" w:hAnsi="Times New Roman" w:cs="Times New Roman"/>
+          <w:sz w:val="28"/>
+          <w:szCs w:val="28"/>
+          <w:shd w:val="clear" w:color="auto" w:fill="FFFFFF"/>
+        </w:rPr>
+        <w:t>Lưu Văn Quận</w:t>
+      </w:r>
+      <w:r>
+        <w:rPr>
+          <w:rFonts w:ascii="Times New Roman" w:hAnsi="Times New Roman" w:cs="Times New Roman"/>
+          <w:sz w:val="28"/>
+          <w:szCs w:val="28"/>
+          <w:shd w:val="clear" w:color="auto" w:fill="FFFFFF"/>
+        </w:rPr>
+        <w:tab/>
+      </w:r>
+      <w:r>
+        <w:rPr>
+          <w:rFonts w:ascii="Times New Roman" w:hAnsi="Times New Roman" w:cs="Times New Roman"/>
+          <w:sz w:val="28"/>
+          <w:szCs w:val="28"/>
+          <w:shd w:val="clear" w:color="auto" w:fill="FFFFFF"/>
+        </w:rPr>
+        <w:tab/>
+      </w:r>
+      <w:r>
+        <w:rPr>
+          <w:rFonts w:ascii="Times New Roman" w:hAnsi="Times New Roman" w:cs="Times New Roman"/>
+          <w:sz w:val="28"/>
+          <w:szCs w:val="28"/>
+          <w:shd w:val="clear" w:color="auto" w:fill="FFFFFF"/>
+        </w:rPr>
+        <w:tab/>
+        <w:t>17110355</w:t>
+      </w:r>
+    </w:p>
+    <w:p>
+      <w:pPr>
+        <w:spacing w:line="360" w:lineRule="auto"/>
+        <w:ind w:left="4536"/>
+        <w:rPr>
+          <w:rFonts w:ascii="Times New Roman" w:hAnsi="Times New Roman" w:cs="Times New Roman"/>
+          <w:sz w:val="28"/>
+          <w:szCs w:val="28"/>
+          <w:shd w:val="clear" w:color="auto" w:fill="FFFFFF"/>
+        </w:rPr>
+      </w:pPr>
+      <w:r>
+        <w:rPr>
+          <w:rFonts w:ascii="Times New Roman" w:hAnsi="Times New Roman" w:cs="Times New Roman"/>
+          <w:sz w:val="28"/>
+          <w:szCs w:val="28"/>
+          <w:shd w:val="clear" w:color="auto" w:fill="FFFFFF"/>
+        </w:rPr>
+        <w:t>Nguyễn Hoàng Thịnh</w:t>
+      </w:r>
+      <w:r>
+        <w:rPr>
+          <w:rFonts w:ascii="Times New Roman" w:hAnsi="Times New Roman" w:cs="Times New Roman"/>
+          <w:sz w:val="28"/>
+          <w:szCs w:val="28"/>
+          <w:shd w:val="clear" w:color="auto" w:fill="FFFFFF"/>
+        </w:rPr>
+        <w:tab/>
+      </w:r>
+      <w:r>
+        <w:rPr>
+          <w:rFonts w:ascii="Times New Roman" w:hAnsi="Times New Roman" w:cs="Times New Roman"/>
+          <w:sz w:val="28"/>
+          <w:szCs w:val="28"/>
+          <w:shd w:val="clear" w:color="auto" w:fill="FFFFFF"/>
+        </w:rPr>
+        <w:tab/>
+        <w:t>17110372</w:t>
+      </w:r>
+    </w:p>
+    <w:p>
+      <w:pPr>
+        <w:spacing w:line="360" w:lineRule="auto"/>
+        <w:jc w:val="center"/>
+        <w:rPr>
+          <w:rFonts w:ascii="Times New Roman" w:hAnsi="Times New Roman" w:cs="Times New Roman"/>
+          <w:color w:val="FF0000"/>
+          <w:sz w:val="28"/>
+          <w:szCs w:val="28"/>
+          <w:shd w:val="clear" w:color="auto" w:fill="FFFFFF"/>
+        </w:rPr>
+      </w:pPr>
+    </w:p>
+    <w:p>
+      <w:pPr>
+        <w:spacing w:line="360" w:lineRule="auto"/>
+        <w:jc w:val="center"/>
+        <w:rPr>
+          <w:rFonts w:ascii="Times New Roman" w:hAnsi="Times New Roman" w:cs="Times New Roman"/>
+          <w:b/>
+          <w:sz w:val="30"/>
+          <w:szCs w:val="28"/>
+          <w:shd w:val="clear" w:color="auto" w:fill="FFFFFF"/>
+        </w:rPr>
+      </w:pPr>
+      <w:r>
+        <w:rPr>
+          <w:rFonts w:ascii="Times New Roman" w:hAnsi="Times New Roman" w:cs="Times New Roman"/>
+          <w:b/>
+          <w:sz w:val="30"/>
+          <w:szCs w:val="28"/>
+          <w:shd w:val="clear" w:color="auto" w:fill="FFFFFF"/>
+        </w:rPr>
+        <w:lastRenderedPageBreak/>
+        <w:t>MỤC LỤC</w:t>
+      </w:r>
+    </w:p>
+    <w:p>
+      <w:pPr>
+        <w:tabs>
+          <w:tab w:val="left" w:leader="dot" w:pos="9923"/>
+        </w:tabs>
+        <w:spacing w:line="360" w:lineRule="auto"/>
+        <w:rPr>
+          <w:rFonts w:ascii="Times New Roman" w:hAnsi="Times New Roman" w:cs="Times New Roman"/>
+          <w:sz w:val="24"/>
+          <w:szCs w:val="24"/>
+          <w:shd w:val="clear" w:color="auto" w:fill="FFFFFF"/>
+        </w:rPr>
+      </w:pPr>
+      <w:r>
+        <w:rPr>
+          <w:rFonts w:ascii="Times New Roman" w:hAnsi="Times New Roman" w:cs="Times New Roman"/>
+          <w:sz w:val="24"/>
+          <w:szCs w:val="24"/>
+          <w:shd w:val="clear" w:color="auto" w:fill="FFFFFF"/>
+        </w:rPr>
+        <w:t>QUY ĐỊNH CÁCH TRÌNH BÀY HỒ SƠ:</w:t>
+      </w:r>
+      <w:r>
+        <w:rPr>
+          <w:rFonts w:ascii="Times New Roman" w:hAnsi="Times New Roman" w:cs="Times New Roman"/>
+          <w:sz w:val="24"/>
+          <w:szCs w:val="24"/>
+          <w:shd w:val="clear" w:color="auto" w:fill="FFFFFF"/>
+        </w:rPr>
+        <w:tab/>
+        <w:t>2</w:t>
+      </w:r>
+    </w:p>
+    <w:p>
+      <w:pPr>
+        <w:tabs>
+          <w:tab w:val="left" w:leader="dot" w:pos="9923"/>
+        </w:tabs>
+        <w:spacing w:line="360" w:lineRule="auto"/>
+        <w:rPr>
+          <w:rFonts w:ascii="Times New Roman" w:hAnsi="Times New Roman" w:cs="Times New Roman"/>
+          <w:sz w:val="24"/>
+          <w:szCs w:val="24"/>
+          <w:shd w:val="clear" w:color="auto" w:fill="FFFFFF"/>
+        </w:rPr>
+      </w:pPr>
+      <w:r>
+        <w:rPr>
+          <w:rFonts w:ascii="Times New Roman" w:hAnsi="Times New Roman" w:cs="Times New Roman"/>
+          <w:sz w:val="24"/>
+          <w:szCs w:val="24"/>
+          <w:shd w:val="clear" w:color="auto" w:fill="FFFFFF"/>
+        </w:rPr>
+        <w:t>CLASS DIAGRAM</w:t>
+      </w:r>
+      <w:r>
+        <w:rPr>
+          <w:rFonts w:ascii="Times New Roman" w:hAnsi="Times New Roman" w:cs="Times New Roman"/>
+          <w:sz w:val="24"/>
+          <w:szCs w:val="24"/>
+          <w:shd w:val="clear" w:color="auto" w:fill="FFFFFF"/>
+        </w:rPr>
+        <w:t>:</w:t>
+      </w:r>
+      <w:r>
+        <w:rPr>
+          <w:rFonts w:ascii="Times New Roman" w:hAnsi="Times New Roman" w:cs="Times New Roman"/>
+          <w:sz w:val="24"/>
+          <w:szCs w:val="24"/>
+          <w:shd w:val="clear" w:color="auto" w:fill="FFFFFF"/>
+        </w:rPr>
+        <w:tab/>
+        <w:t>3</w:t>
+      </w:r>
+    </w:p>
+    <w:p>
+      <w:pPr>
+        <w:tabs>
+          <w:tab w:val="left" w:leader="dot" w:pos="9923"/>
+        </w:tabs>
+        <w:spacing w:line="360" w:lineRule="auto"/>
+        <w:rPr>
+          <w:rFonts w:ascii="Times New Roman" w:hAnsi="Times New Roman" w:cs="Times New Roman"/>
+          <w:sz w:val="24"/>
+          <w:szCs w:val="24"/>
+          <w:shd w:val="clear" w:color="auto" w:fill="FFFFFF"/>
+        </w:rPr>
+      </w:pPr>
+      <w:r>
+        <w:rPr>
+          <w:rFonts w:ascii="Times New Roman" w:hAnsi="Times New Roman" w:cs="Times New Roman"/>
+          <w:sz w:val="24"/>
+          <w:szCs w:val="24"/>
+          <w:shd w:val="clear" w:color="auto" w:fill="FFFFFF"/>
+        </w:rPr>
+        <w:t>PACKAGE DIAGRAM</w:t>
+      </w:r>
+      <w:r>
+        <w:rPr>
+          <w:rFonts w:ascii="Times New Roman" w:hAnsi="Times New Roman" w:cs="Times New Roman"/>
+          <w:sz w:val="24"/>
+          <w:szCs w:val="24"/>
+          <w:shd w:val="clear" w:color="auto" w:fill="FFFFFF"/>
+        </w:rPr>
+        <w:t>:</w:t>
+      </w:r>
+      <w:r>
+        <w:rPr>
+          <w:rFonts w:ascii="Times New Roman" w:hAnsi="Times New Roman" w:cs="Times New Roman"/>
+          <w:sz w:val="24"/>
+          <w:szCs w:val="24"/>
+          <w:shd w:val="clear" w:color="auto" w:fill="FFFFFF"/>
+        </w:rPr>
+        <w:tab/>
+        <w:t>4</w:t>
+      </w:r>
+    </w:p>
+    <w:p>
+      <w:pPr>
+        <w:tabs>
+          <w:tab w:val="left" w:leader="dot" w:pos="9923"/>
+        </w:tabs>
+        <w:spacing w:line="360" w:lineRule="auto"/>
+        <w:rPr>
+          <w:rFonts w:ascii="Times New Roman" w:hAnsi="Times New Roman" w:cs="Times New Roman"/>
+          <w:sz w:val="24"/>
+          <w:szCs w:val="24"/>
+          <w:shd w:val="clear" w:color="auto" w:fill="FFFFFF"/>
+        </w:rPr>
+      </w:pPr>
+      <w:r>
+        <w:rPr>
+          <w:rFonts w:ascii="Times New Roman" w:hAnsi="Times New Roman" w:cs="Times New Roman"/>
+          <w:sz w:val="24"/>
+          <w:szCs w:val="24"/>
+          <w:shd w:val="clear" w:color="auto" w:fill="FFFFFF"/>
+        </w:rPr>
+        <w:t>USECASE DIAGRAM</w:t>
+      </w:r>
+      <w:r>
+        <w:rPr>
+          <w:rFonts w:ascii="Times New Roman" w:hAnsi="Times New Roman" w:cs="Times New Roman"/>
+          <w:sz w:val="24"/>
+          <w:szCs w:val="24"/>
+          <w:shd w:val="clear" w:color="auto" w:fill="FFFFFF"/>
+        </w:rPr>
+        <w:t>:</w:t>
+      </w:r>
+      <w:r>
+        <w:rPr>
+          <w:rFonts w:ascii="Times New Roman" w:hAnsi="Times New Roman" w:cs="Times New Roman"/>
+          <w:sz w:val="24"/>
+          <w:szCs w:val="24"/>
+          <w:shd w:val="clear" w:color="auto" w:fill="FFFFFF"/>
+        </w:rPr>
+        <w:tab/>
+        <w:t>5</w:t>
+      </w:r>
+    </w:p>
+    <w:p>
+      <w:pPr>
+        <w:tabs>
+          <w:tab w:val="left" w:leader="dot" w:pos="9923"/>
+        </w:tabs>
+        <w:spacing w:line="360" w:lineRule="auto"/>
+        <w:rPr>
+          <w:rFonts w:ascii="Times New Roman" w:hAnsi="Times New Roman" w:cs="Times New Roman"/>
+          <w:sz w:val="24"/>
+          <w:szCs w:val="24"/>
+          <w:shd w:val="clear" w:color="auto" w:fill="FFFFFF"/>
+        </w:rPr>
+      </w:pPr>
+      <w:r>
+        <w:rPr>
+          <w:rFonts w:ascii="Times New Roman" w:hAnsi="Times New Roman" w:cs="Times New Roman"/>
+          <w:sz w:val="24"/>
+          <w:szCs w:val="24"/>
+          <w:shd w:val="clear" w:color="auto" w:fill="FFFFFF"/>
+        </w:rPr>
+        <w:t>THỐNG KÊ NGHIỆP VỤ VÀ QUY ĐỊNH CHO ĐỐI TƯỢNG GUEST:</w:t>
+      </w:r>
+      <w:r>
+        <w:rPr>
+          <w:rFonts w:ascii="Times New Roman" w:hAnsi="Times New Roman" w:cs="Times New Roman"/>
+          <w:sz w:val="24"/>
+          <w:szCs w:val="24"/>
+          <w:shd w:val="clear" w:color="auto" w:fill="FFFFFF"/>
+        </w:rPr>
+        <w:tab/>
+        <w:t>6</w:t>
+      </w:r>
+    </w:p>
+    <w:p>
+      <w:pPr>
+        <w:tabs>
+          <w:tab w:val="left" w:leader="dot" w:pos="9923"/>
+        </w:tabs>
+        <w:spacing w:line="360" w:lineRule="auto"/>
+        <w:rPr>
+          <w:rFonts w:ascii="Times New Roman" w:hAnsi="Times New Roman" w:cs="Times New Roman"/>
+          <w:sz w:val="24"/>
+          <w:szCs w:val="24"/>
+        </w:rPr>
+      </w:pPr>
+      <w:r>
+        <w:rPr>
+          <w:rFonts w:ascii="Times New Roman" w:hAnsi="Times New Roman" w:cs="Times New Roman"/>
+          <w:sz w:val="24"/>
+          <w:szCs w:val="24"/>
+        </w:rPr>
+        <w:t>Bảng thống kê các nghiệp vụ</w:t>
+      </w:r>
+      <w:r>
+        <w:rPr>
+          <w:rFonts w:ascii="Times New Roman" w:hAnsi="Times New Roman" w:cs="Times New Roman"/>
+          <w:sz w:val="24"/>
+          <w:szCs w:val="24"/>
+        </w:rPr>
+        <w:t>:</w:t>
+      </w:r>
+      <w:r>
+        <w:rPr>
+          <w:rFonts w:ascii="Times New Roman" w:hAnsi="Times New Roman" w:cs="Times New Roman"/>
+          <w:sz w:val="24"/>
+          <w:szCs w:val="24"/>
+        </w:rPr>
+        <w:tab/>
+        <w:t>7</w:t>
+      </w:r>
+    </w:p>
+    <w:p>
+      <w:pPr>
+        <w:tabs>
+          <w:tab w:val="left" w:leader="dot" w:pos="9923"/>
+        </w:tabs>
+        <w:spacing w:line="360" w:lineRule="auto"/>
+        <w:rPr>
+          <w:rFonts w:ascii="Times New Roman" w:hAnsi="Times New Roman" w:cs="Times New Roman"/>
+          <w:sz w:val="24"/>
+          <w:szCs w:val="24"/>
+        </w:rPr>
+      </w:pPr>
+      <w:r>
+        <w:rPr>
+          <w:rFonts w:ascii="Times New Roman" w:hAnsi="Times New Roman" w:cs="Times New Roman"/>
+          <w:sz w:val="24"/>
+          <w:szCs w:val="24"/>
+        </w:rPr>
+        <w:t>Bảng thống kê các quy định cho từng nghiệp vụ (Đặc tả UI):</w:t>
+      </w:r>
+      <w:r>
+        <w:rPr>
+          <w:rFonts w:ascii="Times New Roman" w:hAnsi="Times New Roman" w:cs="Times New Roman"/>
+          <w:sz w:val="24"/>
+          <w:szCs w:val="24"/>
+        </w:rPr>
+        <w:tab/>
+      </w:r>
+      <w:r>
+        <w:rPr>
+          <w:rFonts w:ascii="Times New Roman" w:hAnsi="Times New Roman" w:cs="Times New Roman"/>
+          <w:sz w:val="24"/>
+          <w:szCs w:val="24"/>
+        </w:rPr>
+        <w:t>7</w:t>
+      </w:r>
+    </w:p>
+    <w:p>
+      <w:pPr>
+        <w:tabs>
+          <w:tab w:val="left" w:leader="dot" w:pos="9923"/>
+        </w:tabs>
+        <w:spacing w:line="360" w:lineRule="auto"/>
+        <w:rPr>
+          <w:rFonts w:ascii="Times New Roman" w:hAnsi="Times New Roman" w:cs="Times New Roman"/>
+          <w:sz w:val="24"/>
+          <w:szCs w:val="24"/>
+        </w:rPr>
+      </w:pPr>
+      <w:r>
+        <w:rPr>
+          <w:rFonts w:ascii="Times New Roman" w:hAnsi="Times New Roman" w:cs="Times New Roman"/>
+          <w:sz w:val="24"/>
+          <w:szCs w:val="24"/>
+        </w:rPr>
+        <w:t>BIỂU MẪU CHO CÁC NGHIỆP VỤ CỦA GUEST (UI DESIGN):</w:t>
+      </w:r>
+      <w:r>
+        <w:rPr>
+          <w:rFonts w:ascii="Times New Roman" w:hAnsi="Times New Roman" w:cs="Times New Roman"/>
+          <w:sz w:val="24"/>
+          <w:szCs w:val="24"/>
+        </w:rPr>
+        <w:tab/>
+      </w:r>
+      <w:r>
+        <w:rPr>
+          <w:rFonts w:ascii="Times New Roman" w:hAnsi="Times New Roman" w:cs="Times New Roman"/>
+          <w:sz w:val="24"/>
+          <w:szCs w:val="24"/>
+        </w:rPr>
+        <w:t>8</w:t>
+      </w:r>
+    </w:p>
+    <w:p>
+      <w:pPr>
+        <w:tabs>
+          <w:tab w:val="left" w:leader="dot" w:pos="9923"/>
+        </w:tabs>
+        <w:spacing w:line="360" w:lineRule="auto"/>
+        <w:rPr>
+          <w:rFonts w:ascii="Times New Roman" w:hAnsi="Times New Roman" w:cs="Times New Roman"/>
+          <w:sz w:val="24"/>
+          <w:szCs w:val="24"/>
+        </w:rPr>
+      </w:pPr>
+      <w:r>
+        <w:rPr>
+          <w:rFonts w:ascii="Times New Roman" w:hAnsi="Times New Roman" w:cs="Times New Roman"/>
+          <w:sz w:val="24"/>
+          <w:szCs w:val="24"/>
+        </w:rPr>
+        <w:t>Mã biểu mẫu: BM-G-MENU</w:t>
+      </w:r>
+      <w:r>
+        <w:rPr>
+          <w:rFonts w:ascii="Times New Roman" w:hAnsi="Times New Roman" w:cs="Times New Roman"/>
+          <w:sz w:val="24"/>
+          <w:szCs w:val="24"/>
+        </w:rPr>
+        <w:t>:</w:t>
+      </w:r>
+      <w:r>
+        <w:rPr>
+          <w:rFonts w:ascii="Times New Roman" w:hAnsi="Times New Roman" w:cs="Times New Roman"/>
+          <w:sz w:val="24"/>
+          <w:szCs w:val="24"/>
+        </w:rPr>
+        <w:tab/>
+      </w:r>
+      <w:r>
+        <w:rPr>
+          <w:rFonts w:ascii="Times New Roman" w:hAnsi="Times New Roman" w:cs="Times New Roman"/>
+          <w:sz w:val="24"/>
+          <w:szCs w:val="24"/>
+        </w:rPr>
+        <w:t>12</w:t>
+      </w:r>
+    </w:p>
+    <w:p>
+      <w:pPr>
+        <w:tabs>
+          <w:tab w:val="left" w:leader="dot" w:pos="9923"/>
+        </w:tabs>
+        <w:spacing w:line="360" w:lineRule="auto"/>
+        <w:rPr>
+          <w:rFonts w:ascii="Times New Roman" w:hAnsi="Times New Roman" w:cs="Times New Roman"/>
+          <w:sz w:val="24"/>
+          <w:szCs w:val="24"/>
+        </w:rPr>
+      </w:pPr>
+      <w:r>
+        <w:rPr>
+          <w:rFonts w:ascii="Times New Roman" w:hAnsi="Times New Roman" w:cs="Times New Roman"/>
+          <w:sz w:val="24"/>
+          <w:szCs w:val="24"/>
+        </w:rPr>
+        <w:t>Mã biểu mẫu: BM-G-BDTT</w:t>
+      </w:r>
+      <w:r>
+        <w:rPr>
+          <w:rFonts w:ascii="Times New Roman" w:hAnsi="Times New Roman" w:cs="Times New Roman"/>
+          <w:sz w:val="24"/>
+          <w:szCs w:val="24"/>
+        </w:rPr>
+        <w:t>:</w:t>
+      </w:r>
+      <w:r>
+        <w:rPr>
+          <w:rFonts w:ascii="Times New Roman" w:hAnsi="Times New Roman" w:cs="Times New Roman"/>
+          <w:sz w:val="24"/>
+          <w:szCs w:val="24"/>
+        </w:rPr>
+        <w:tab/>
+      </w:r>
+      <w:r>
+        <w:rPr>
+          <w:rFonts w:ascii="Times New Roman" w:hAnsi="Times New Roman" w:cs="Times New Roman"/>
+          <w:sz w:val="24"/>
+          <w:szCs w:val="24"/>
+        </w:rPr>
+        <w:t>13</w:t>
+      </w:r>
+    </w:p>
+    <w:p>
+      <w:pPr>
+        <w:tabs>
+          <w:tab w:val="left" w:leader="dot" w:pos="9923"/>
+        </w:tabs>
+        <w:spacing w:line="360" w:lineRule="auto"/>
+        <w:rPr>
+          <w:rFonts w:ascii="Times New Roman" w:hAnsi="Times New Roman" w:cs="Times New Roman"/>
+          <w:sz w:val="24"/>
+          <w:szCs w:val="24"/>
+        </w:rPr>
+      </w:pPr>
+      <w:r>
+        <w:rPr>
+          <w:rFonts w:ascii="Times New Roman" w:hAnsi="Times New Roman" w:cs="Times New Roman"/>
+          <w:sz w:val="24"/>
+          <w:szCs w:val="24"/>
+        </w:rPr>
+        <w:t>Mã biểu mẫu: BM-G-BDTT</w:t>
+      </w:r>
+      <w:r>
+        <w:rPr>
+          <w:rFonts w:ascii="Times New Roman" w:hAnsi="Times New Roman" w:cs="Times New Roman"/>
+          <w:sz w:val="24"/>
+          <w:szCs w:val="24"/>
+        </w:rPr>
+        <w:t>:</w:t>
+      </w:r>
+      <w:r>
+        <w:rPr>
+          <w:rFonts w:ascii="Times New Roman" w:hAnsi="Times New Roman" w:cs="Times New Roman"/>
+          <w:sz w:val="24"/>
+          <w:szCs w:val="24"/>
+        </w:rPr>
+        <w:tab/>
+      </w:r>
+      <w:r>
+        <w:rPr>
+          <w:rFonts w:ascii="Times New Roman" w:hAnsi="Times New Roman" w:cs="Times New Roman"/>
+          <w:sz w:val="24"/>
+          <w:szCs w:val="24"/>
+        </w:rPr>
+        <w:t>14</w:t>
+      </w:r>
+    </w:p>
+    <w:p>
+      <w:pPr>
+        <w:tabs>
+          <w:tab w:val="left" w:leader="dot" w:pos="9923"/>
+        </w:tabs>
+        <w:spacing w:line="360" w:lineRule="auto"/>
+        <w:rPr>
+          <w:rFonts w:ascii="Times New Roman" w:hAnsi="Times New Roman" w:cs="Times New Roman"/>
+          <w:sz w:val="24"/>
+          <w:szCs w:val="24"/>
+        </w:rPr>
+      </w:pPr>
+      <w:r>
+        <w:rPr>
+          <w:rFonts w:ascii="Times New Roman" w:hAnsi="Times New Roman" w:cs="Times New Roman"/>
+          <w:sz w:val="24"/>
+          <w:szCs w:val="24"/>
+        </w:rPr>
+        <w:t>Mã biểu mẫu: BM-G-MT</w:t>
+      </w:r>
+      <w:r>
+        <w:rPr>
+          <w:rFonts w:ascii="Times New Roman" w:hAnsi="Times New Roman" w:cs="Times New Roman"/>
+          <w:sz w:val="24"/>
+          <w:szCs w:val="24"/>
+        </w:rPr>
+        <w:t>:</w:t>
+      </w:r>
+      <w:r>
+        <w:rPr>
+          <w:rFonts w:ascii="Times New Roman" w:hAnsi="Times New Roman" w:cs="Times New Roman"/>
+          <w:sz w:val="24"/>
+          <w:szCs w:val="24"/>
+        </w:rPr>
+        <w:tab/>
+      </w:r>
+      <w:r>
+        <w:rPr>
+          <w:rFonts w:ascii="Times New Roman" w:hAnsi="Times New Roman" w:cs="Times New Roman"/>
+          <w:sz w:val="24"/>
+          <w:szCs w:val="24"/>
+        </w:rPr>
+        <w:t>15</w:t>
+      </w:r>
+    </w:p>
+    <w:p>
+      <w:pPr>
+        <w:tabs>
+          <w:tab w:val="left" w:leader="dot" w:pos="9923"/>
+        </w:tabs>
+        <w:spacing w:line="360" w:lineRule="auto"/>
+        <w:rPr>
+          <w:rFonts w:ascii="Times New Roman" w:hAnsi="Times New Roman" w:cs="Times New Roman"/>
+          <w:sz w:val="24"/>
+          <w:szCs w:val="24"/>
+        </w:rPr>
+      </w:pPr>
+      <w:r>
+        <w:rPr>
+          <w:rFonts w:ascii="Times New Roman" w:hAnsi="Times New Roman" w:cs="Times New Roman"/>
+          <w:sz w:val="24"/>
+          <w:szCs w:val="24"/>
+        </w:rPr>
+        <w:t>Mã biểu mẫu: BM-G-LS</w:t>
+      </w:r>
+      <w:r>
+        <w:rPr>
+          <w:rFonts w:ascii="Times New Roman" w:hAnsi="Times New Roman" w:cs="Times New Roman"/>
+          <w:sz w:val="24"/>
+          <w:szCs w:val="24"/>
+        </w:rPr>
+        <w:t>:</w:t>
+      </w:r>
+      <w:r>
+        <w:rPr>
+          <w:rFonts w:ascii="Times New Roman" w:hAnsi="Times New Roman" w:cs="Times New Roman"/>
+          <w:sz w:val="24"/>
+          <w:szCs w:val="24"/>
+        </w:rPr>
+        <w:tab/>
+      </w:r>
+      <w:r>
+        <w:rPr>
+          <w:rFonts w:ascii="Times New Roman" w:hAnsi="Times New Roman" w:cs="Times New Roman"/>
+          <w:sz w:val="24"/>
+          <w:szCs w:val="24"/>
+        </w:rPr>
+        <w:t>16</w:t>
+      </w:r>
+    </w:p>
+    <w:p>
+      <w:pPr>
+        <w:tabs>
+          <w:tab w:val="left" w:leader="dot" w:pos="9923"/>
+        </w:tabs>
+        <w:rPr>
+          <w:sz w:val="16"/>
+        </w:rPr>
+      </w:pPr>
+      <w:r>
+        <w:rPr>
+          <w:rFonts w:ascii="Times New Roman" w:hAnsi="Times New Roman" w:cs="Times New Roman"/>
+          <w:sz w:val="24"/>
+          <w:szCs w:val="24"/>
+        </w:rPr>
+        <w:t>BẢNG PHÂN CÔNG CÔNG VIỆC:</w:t>
+      </w:r>
+      <w:r>
+        <w:rPr>
+          <w:rFonts w:ascii="Times New Roman" w:hAnsi="Times New Roman" w:cs="Times New Roman"/>
+          <w:sz w:val="24"/>
+          <w:szCs w:val="24"/>
+        </w:rPr>
+        <w:tab/>
+      </w:r>
+      <w:r>
+        <w:rPr>
+          <w:rFonts w:ascii="Times New Roman" w:hAnsi="Times New Roman" w:cs="Times New Roman"/>
+          <w:sz w:val="24"/>
+          <w:szCs w:val="24"/>
+        </w:rPr>
+        <w:t>17</w:t>
+      </w:r>
+    </w:p>
+    <w:p>
+      <w:pPr>
+        <w:spacing w:line="360" w:lineRule="auto"/>
+        <w:rPr>
+          <w:rFonts w:ascii="Times New Roman" w:hAnsi="Times New Roman" w:cs="Times New Roman"/>
+          <w:sz w:val="24"/>
+          <w:szCs w:val="24"/>
+        </w:rPr>
+      </w:pPr>
+    </w:p>
+    <w:p>
+      <w:pPr>
+        <w:spacing w:line="360" w:lineRule="auto"/>
+        <w:rPr>
+          <w:rFonts w:ascii="Times New Roman" w:hAnsi="Times New Roman" w:cs="Times New Roman"/>
+          <w:sz w:val="30"/>
+          <w:szCs w:val="24"/>
+        </w:rPr>
+      </w:pPr>
+    </w:p>
+    <w:p>
+      <w:pPr>
+        <w:spacing w:line="360" w:lineRule="auto"/>
+        <w:rPr>
+          <w:rFonts w:ascii="Times New Roman" w:hAnsi="Times New Roman" w:cs="Times New Roman"/>
+          <w:sz w:val="24"/>
+          <w:szCs w:val="24"/>
+          <w:shd w:val="clear" w:color="auto" w:fill="FFFFFF"/>
+        </w:rPr>
+      </w:pPr>
+      <w:r>
+        <w:rPr>
+          <w:rFonts w:ascii="Times New Roman" w:hAnsi="Times New Roman" w:cs="Times New Roman"/>
+          <w:sz w:val="24"/>
+          <w:szCs w:val="24"/>
+          <w:shd w:val="clear" w:color="auto" w:fill="FFFFFF"/>
+        </w:rPr>
+        <w:br w:type="page"/>
+      </w:r>
+    </w:p>
+    <w:p>
+      <w:pPr>
+        <w:spacing w:line="360" w:lineRule="auto"/>
+        <w:jc w:val="center"/>
+        <w:rPr>
+          <w:rFonts w:ascii="Times New Roman" w:hAnsi="Times New Roman" w:cs="Times New Roman"/>
+          <w:b/>
+          <w:sz w:val="30"/>
+          <w:szCs w:val="24"/>
+          <w:shd w:val="clear" w:color="auto" w:fill="FFFFFF"/>
+        </w:rPr>
+      </w:pPr>
+      <w:r>
+        <w:rPr>
+          <w:rFonts w:ascii="Times New Roman" w:hAnsi="Times New Roman" w:cs="Times New Roman"/>
+          <w:b/>
+          <w:sz w:val="30"/>
+          <w:szCs w:val="24"/>
+          <w:shd w:val="clear" w:color="auto" w:fill="FFFFFF"/>
+        </w:rPr>
+        <w:lastRenderedPageBreak/>
+        <w:t>QUY ĐỊNH CÁCH TRÌNH BÀY HỒ SƠ</w:t>
+      </w:r>
+    </w:p>
+    <w:p>
+      <w:pPr>
+        <w:spacing w:line="360" w:lineRule="auto"/>
+        <w:rPr>
+          <w:rFonts w:ascii="Times New Roman" w:hAnsi="Times New Roman" w:cs="Times New Roman"/>
+          <w:sz w:val="24"/>
+          <w:szCs w:val="24"/>
+          <w:shd w:val="clear" w:color="auto" w:fill="FFFFFF"/>
+        </w:rPr>
+      </w:pPr>
+      <w:r>
+        <w:rPr>
+          <w:rFonts w:ascii="Times New Roman" w:hAnsi="Times New Roman" w:cs="Times New Roman"/>
+          <w:sz w:val="24"/>
+          <w:szCs w:val="24"/>
+          <w:shd w:val="clear" w:color="auto" w:fill="FFFFFF"/>
+        </w:rPr>
+        <w:t xml:space="preserve">- Style: </w:t>
+      </w:r>
+      <w:r>
+        <w:rPr>
+          <w:rFonts w:ascii="Times New Roman" w:hAnsi="Times New Roman" w:cs="Times New Roman"/>
+          <w:sz w:val="24"/>
+          <w:szCs w:val="24"/>
+          <w:shd w:val="clear" w:color="auto" w:fill="FFFFFF"/>
+        </w:rPr>
+        <w:t>Times New Roman</w:t>
+      </w:r>
+      <w:r>
+        <w:rPr>
+          <w:rFonts w:ascii="Times New Roman" w:hAnsi="Times New Roman" w:cs="Times New Roman"/>
+          <w:sz w:val="24"/>
+          <w:szCs w:val="24"/>
+          <w:shd w:val="clear" w:color="auto" w:fill="FFFFFF"/>
+        </w:rPr>
+        <w:t xml:space="preserve"> cho cả hồ sơ</w:t>
+      </w:r>
+    </w:p>
+    <w:p>
+      <w:pPr>
+        <w:spacing w:line="360" w:lineRule="auto"/>
+        <w:rPr>
+          <w:rFonts w:ascii="Times New Roman" w:hAnsi="Times New Roman" w:cs="Times New Roman"/>
+          <w:sz w:val="24"/>
+          <w:szCs w:val="24"/>
+          <w:shd w:val="clear" w:color="auto" w:fill="FFFFFF"/>
+        </w:rPr>
+      </w:pPr>
+      <w:r>
+        <w:rPr>
+          <w:rFonts w:ascii="Times New Roman" w:hAnsi="Times New Roman" w:cs="Times New Roman"/>
+          <w:sz w:val="24"/>
+          <w:szCs w:val="24"/>
+          <w:shd w:val="clear" w:color="auto" w:fill="FFFFFF"/>
+        </w:rPr>
+        <w:t>- Tên tiêu đề: Font Size</w:t>
+      </w:r>
+      <w:r>
+        <w:rPr>
+          <w:rFonts w:ascii="Times New Roman" w:hAnsi="Times New Roman" w:cs="Times New Roman"/>
+          <w:sz w:val="24"/>
+          <w:szCs w:val="24"/>
+          <w:shd w:val="clear" w:color="auto" w:fill="FFFFFF"/>
+        </w:rPr>
+        <w:t>: 15</w:t>
+      </w:r>
+    </w:p>
+    <w:p>
+      <w:pPr>
+        <w:spacing w:line="360" w:lineRule="auto"/>
+        <w:rPr>
+          <w:rFonts w:ascii="Times New Roman" w:hAnsi="Times New Roman" w:cs="Times New Roman"/>
+          <w:sz w:val="24"/>
+          <w:szCs w:val="24"/>
+          <w:shd w:val="clear" w:color="auto" w:fill="FFFFFF"/>
+        </w:rPr>
+      </w:pPr>
+      <w:r>
+        <w:rPr>
+          <w:rFonts w:ascii="Times New Roman" w:hAnsi="Times New Roman" w:cs="Times New Roman"/>
+          <w:sz w:val="24"/>
+          <w:szCs w:val="24"/>
+          <w:shd w:val="clear" w:color="auto" w:fill="FFFFFF"/>
+        </w:rPr>
+        <w:t>- Tên các cột</w:t>
+      </w:r>
+      <w:r>
+        <w:rPr>
+          <w:rFonts w:ascii="Times New Roman" w:hAnsi="Times New Roman" w:cs="Times New Roman"/>
+          <w:sz w:val="24"/>
+          <w:szCs w:val="24"/>
+          <w:shd w:val="clear" w:color="auto" w:fill="FFFFFF"/>
+        </w:rPr>
+        <w:t>: Font Size: 15</w:t>
+      </w:r>
+    </w:p>
+    <w:p>
+      <w:pPr>
+        <w:spacing w:line="360" w:lineRule="auto"/>
+        <w:rPr>
+          <w:rFonts w:ascii="Times New Roman" w:hAnsi="Times New Roman" w:cs="Times New Roman"/>
+          <w:sz w:val="24"/>
+          <w:szCs w:val="24"/>
+          <w:shd w:val="clear" w:color="auto" w:fill="FFFFFF"/>
+        </w:rPr>
+      </w:pPr>
+      <w:r>
+        <w:rPr>
+          <w:rFonts w:ascii="Times New Roman" w:hAnsi="Times New Roman" w:cs="Times New Roman"/>
+          <w:sz w:val="24"/>
+          <w:szCs w:val="24"/>
+          <w:shd w:val="clear" w:color="auto" w:fill="FFFFFF"/>
+        </w:rPr>
+        <w:t xml:space="preserve">- </w:t>
+      </w:r>
+      <w:r>
+        <w:rPr>
+          <w:rFonts w:ascii="Times New Roman" w:hAnsi="Times New Roman" w:cs="Times New Roman"/>
+          <w:sz w:val="24"/>
+          <w:szCs w:val="24"/>
+          <w:shd w:val="clear" w:color="auto" w:fill="FFFFFF"/>
+        </w:rPr>
+        <w:t>Đầu mục lớn: Chữ in hoa</w:t>
+      </w:r>
+      <w:r>
+        <w:rPr>
+          <w:rFonts w:ascii="Times New Roman" w:hAnsi="Times New Roman" w:cs="Times New Roman"/>
+          <w:sz w:val="24"/>
+          <w:szCs w:val="24"/>
+          <w:shd w:val="clear" w:color="auto" w:fill="FFFFFF"/>
+        </w:rPr>
+        <w:t>, in đậm</w:t>
+      </w:r>
+      <w:r>
+        <w:rPr>
+          <w:rFonts w:ascii="Times New Roman" w:hAnsi="Times New Roman" w:cs="Times New Roman"/>
+          <w:sz w:val="24"/>
+          <w:szCs w:val="24"/>
+          <w:shd w:val="clear" w:color="auto" w:fill="FFFFFF"/>
+        </w:rPr>
+        <w:t>, Font Size: 15</w:t>
+      </w:r>
+    </w:p>
+    <w:p>
+      <w:pPr>
+        <w:spacing w:line="360" w:lineRule="auto"/>
+        <w:rPr>
+          <w:rFonts w:ascii="Times New Roman" w:hAnsi="Times New Roman" w:cs="Times New Roman"/>
+          <w:sz w:val="24"/>
+          <w:szCs w:val="24"/>
+          <w:shd w:val="clear" w:color="auto" w:fill="FFFFFF"/>
+        </w:rPr>
+      </w:pPr>
+      <w:r>
+        <w:rPr>
+          <w:rFonts w:ascii="Times New Roman" w:hAnsi="Times New Roman" w:cs="Times New Roman"/>
+          <w:sz w:val="24"/>
+          <w:szCs w:val="24"/>
+          <w:shd w:val="clear" w:color="auto" w:fill="FFFFFF"/>
+        </w:rPr>
+        <w:t>- Đầu mục nhỏ: Chữ thường, in đậm, Font Size: 15</w:t>
+      </w:r>
+    </w:p>
+    <w:p>
+      <w:pPr>
+        <w:spacing w:line="360" w:lineRule="auto"/>
+        <w:rPr>
+          <w:rFonts w:ascii="Times New Roman" w:hAnsi="Times New Roman" w:cs="Times New Roman"/>
+          <w:sz w:val="24"/>
+          <w:szCs w:val="24"/>
+          <w:shd w:val="clear" w:color="auto" w:fill="FFFFFF"/>
+        </w:rPr>
+      </w:pPr>
+      <w:r>
+        <w:rPr>
+          <w:rFonts w:ascii="Times New Roman" w:hAnsi="Times New Roman" w:cs="Times New Roman"/>
+          <w:sz w:val="24"/>
+          <w:szCs w:val="24"/>
+          <w:shd w:val="clear" w:color="auto" w:fill="FFFFFF"/>
+        </w:rPr>
+        <w:t>- Nội dung: Font Size: 12</w:t>
+      </w:r>
+    </w:p>
+    <w:p>
+      <w:pPr>
+        <w:spacing w:line="360" w:lineRule="auto"/>
+        <w:rPr>
+          <w:rFonts w:ascii="Times New Roman" w:hAnsi="Times New Roman" w:cs="Times New Roman"/>
+          <w:sz w:val="24"/>
+          <w:szCs w:val="24"/>
+          <w:shd w:val="clear" w:color="auto" w:fill="FFFFFF"/>
+        </w:rPr>
+      </w:pPr>
+      <w:r>
+        <w:rPr>
+          <w:rFonts w:ascii="Times New Roman" w:hAnsi="Times New Roman" w:cs="Times New Roman"/>
+          <w:sz w:val="24"/>
+          <w:szCs w:val="24"/>
+          <w:shd w:val="clear" w:color="auto" w:fill="FFFFFF"/>
+        </w:rPr>
+        <w:t>- Paragraph: 1.5 Lines</w:t>
+      </w:r>
+    </w:p>
+    <w:p>
+      <w:pPr>
+        <w:spacing w:line="360" w:lineRule="auto"/>
+        <w:rPr>
+          <w:rFonts w:ascii="Times New Roman" w:hAnsi="Times New Roman" w:cs="Times New Roman"/>
+          <w:sz w:val="24"/>
+          <w:szCs w:val="24"/>
+          <w:shd w:val="clear" w:color="auto" w:fill="FFFFFF"/>
+        </w:rPr>
+      </w:pPr>
+      <w:r>
+        <w:rPr>
+          <w:rFonts w:ascii="Times New Roman" w:hAnsi="Times New Roman" w:cs="Times New Roman"/>
+          <w:sz w:val="24"/>
+          <w:szCs w:val="24"/>
+          <w:shd w:val="clear" w:color="auto" w:fill="FFFFFF"/>
+        </w:rPr>
+        <w:t>- Header: Dự án xây dựng ứng dụng Calculator</w:t>
+      </w:r>
+    </w:p>
+    <w:p>
+      <w:pPr>
+        <w:spacing w:line="360" w:lineRule="auto"/>
+        <w:rPr>
+          <w:rFonts w:ascii="Times New Roman" w:hAnsi="Times New Roman" w:cs="Times New Roman"/>
+          <w:sz w:val="24"/>
+          <w:szCs w:val="24"/>
+          <w:shd w:val="clear" w:color="auto" w:fill="FFFFFF"/>
+        </w:rPr>
+      </w:pPr>
+      <w:r>
+        <w:rPr>
+          <w:rFonts w:ascii="Times New Roman" w:hAnsi="Times New Roman" w:cs="Times New Roman"/>
+          <w:sz w:val="24"/>
+          <w:szCs w:val="24"/>
+          <w:shd w:val="clear" w:color="auto" w:fill="FFFFFF"/>
+        </w:rPr>
+        <w:t>- Foot</w:t>
+      </w:r>
+      <w:r>
+        <w:rPr>
+          <w:rFonts w:ascii="Times New Roman" w:hAnsi="Times New Roman" w:cs="Times New Roman"/>
+          <w:sz w:val="24"/>
+          <w:szCs w:val="24"/>
+          <w:shd w:val="clear" w:color="auto" w:fill="FFFFFF"/>
+        </w:rPr>
+        <w:t>er</w:t>
+      </w:r>
+      <w:r>
+        <w:rPr>
+          <w:rFonts w:ascii="Times New Roman" w:hAnsi="Times New Roman" w:cs="Times New Roman"/>
+          <w:sz w:val="24"/>
+          <w:szCs w:val="24"/>
+          <w:shd w:val="clear" w:color="auto" w:fill="FFFFFF"/>
+        </w:rPr>
+        <w:t>: Số trang, không tính trang bìa</w:t>
+      </w:r>
+    </w:p>
+    <w:p>
+      <w:pPr>
+        <w:spacing w:line="360" w:lineRule="auto"/>
+        <w:rPr>
+          <w:rFonts w:ascii="Times New Roman" w:hAnsi="Times New Roman" w:cs="Times New Roman"/>
+          <w:sz w:val="24"/>
+          <w:szCs w:val="24"/>
+          <w:shd w:val="clear" w:color="auto" w:fill="FFFFFF"/>
+        </w:rPr>
+      </w:pPr>
+    </w:p>
+    <w:p>
+      <w:pPr>
+        <w:spacing w:line="360" w:lineRule="auto"/>
+        <w:rPr>
+          <w:rFonts w:ascii="Times New Roman" w:hAnsi="Times New Roman" w:cs="Times New Roman"/>
+          <w:sz w:val="24"/>
+          <w:szCs w:val="24"/>
+          <w:shd w:val="clear" w:color="auto" w:fill="FFFFFF"/>
+        </w:rPr>
+      </w:pPr>
+      <w:r>
+        <w:rPr>
+          <w:rFonts w:ascii="Times New Roman" w:hAnsi="Times New Roman" w:cs="Times New Roman"/>
+          <w:sz w:val="24"/>
+          <w:szCs w:val="24"/>
+        </w:rPr>
+        <w:br w:type="page"/>
+      </w:r>
+      <w:r>
+        <w:rPr>
+          <w:rFonts w:ascii="Times New Roman" w:hAnsi="Times New Roman" w:cs="Times New Roman"/>
           <w:noProof/>
+          <w:sz w:val="24"/>
+          <w:szCs w:val="24"/>
+          <w:shd w:val="clear" w:color="auto" w:fill="FFFFFF"/>
         </w:rPr>
         <w:lastRenderedPageBreak/>
+        <w:drawing>
+          <wp:inline distT="0" distB="0" distL="0" distR="0" wp14:anchorId="5E875EC4" wp14:editId="70EFF762">
+            <wp:extent cx="6853742" cy="4396740"/>
+            <wp:effectExtent l="0" t="0" r="4445" b="3810"/>
+            <wp:docPr id="7" name="Picture 7"/>
+            <wp:cNvGraphicFramePr>
+              <a:graphicFrameLocks xmlns:a="http://schemas.openxmlformats.org/drawingml/2006/main" noChangeAspect="1"/>
+            </wp:cNvGraphicFramePr>
+            <a:graphic xmlns:a="http://schemas.openxmlformats.org/drawingml/2006/main">
+              <a:graphicData uri="http://schemas.openxmlformats.org/drawingml/2006/picture">
+                <pic:pic xmlns:pic="http://schemas.openxmlformats.org/drawingml/2006/picture">
+                  <pic:nvPicPr>
+                    <pic:cNvPr id="0" name="Picture 1"/>
+                    <pic:cNvPicPr>
+                      <a:picLocks noChangeAspect="1" noChangeArrowheads="1"/>
+                    </pic:cNvPicPr>
+                  </pic:nvPicPr>
+                  <pic:blipFill>
+                    <a:blip r:embed="rId8">
+                      <a:extLst>
+                        <a:ext uri="{28A0092B-C50C-407E-A947-70E740481C1C}">
+                          <a14:useLocalDpi xmlns:a14="http://schemas.microsoft.com/office/drawing/2010/main" val="0"/>
+                        </a:ext>
+                      </a:extLst>
+                    </a:blip>
+                    <a:srcRect/>
+                    <a:stretch>
+                      <a:fillRect/>
+                    </a:stretch>
+                  </pic:blipFill>
+                  <pic:spPr bwMode="auto">
+                    <a:xfrm>
+                      <a:off x="0" y="0"/>
+                      <a:ext cx="6859942" cy="4400717"/>
+                    </a:xfrm>
+                    <a:prstGeom prst="rect">
+                      <a:avLst/>
+                    </a:prstGeom>
+                    <a:noFill/>
+                    <a:ln>
+                      <a:noFill/>
+                    </a:ln>
+                  </pic:spPr>
+                </pic:pic>
+              </a:graphicData>
+            </a:graphic>
+          </wp:inline>
+        </w:drawing>
+      </w:r>
+      <w:r>
+        <w:rPr>
+          <w:rFonts w:ascii="Times New Roman" w:hAnsi="Times New Roman" w:cs="Times New Roman"/>
+          <w:noProof/>
+          <w:sz w:val="24"/>
+          <w:szCs w:val="24"/>
+          <w:shd w:val="clear" w:color="auto" w:fill="FFFFFF"/>
+        </w:rPr>
+        <w:lastRenderedPageBreak/>
+        <w:drawing>
+          <wp:inline distT="0" distB="0" distL="0" distR="0" wp14:anchorId="37C36F47" wp14:editId="28B865BF">
+            <wp:extent cx="6741658" cy="5996940"/>
+            <wp:effectExtent l="0" t="0" r="2540" b="3810"/>
+            <wp:docPr id="8" name="Picture 8"/>
+            <wp:cNvGraphicFramePr>
+              <a:graphicFrameLocks xmlns:a="http://schemas.openxmlformats.org/drawingml/2006/main" noChangeAspect="1"/>
+            </wp:cNvGraphicFramePr>
+            <a:graphic xmlns:a="http://schemas.openxmlformats.org/drawingml/2006/main">
+              <a:graphicData uri="http://schemas.openxmlformats.org/drawingml/2006/picture">
+                <pic:pic xmlns:pic="http://schemas.openxmlformats.org/drawingml/2006/picture">
+                  <pic:nvPicPr>
+                    <pic:cNvPr id="0" name="Picture 2"/>
+                    <pic:cNvPicPr>
+                      <a:picLocks noChangeAspect="1" noChangeArrowheads="1"/>
+                    </pic:cNvPicPr>
+                  </pic:nvPicPr>
+                  <pic:blipFill>
+                    <a:blip r:embed="rId9">
+                      <a:extLst>
+                        <a:ext uri="{28A0092B-C50C-407E-A947-70E740481C1C}">
+                          <a14:useLocalDpi xmlns:a14="http://schemas.microsoft.com/office/drawing/2010/main" val="0"/>
+                        </a:ext>
+                      </a:extLst>
+                    </a:blip>
+                    <a:srcRect/>
+                    <a:stretch>
+                      <a:fillRect/>
+                    </a:stretch>
+                  </pic:blipFill>
+                  <pic:spPr bwMode="auto">
+                    <a:xfrm>
+                      <a:off x="0" y="0"/>
+                      <a:ext cx="6753693" cy="6007645"/>
+                    </a:xfrm>
+                    <a:prstGeom prst="rect">
+                      <a:avLst/>
+                    </a:prstGeom>
+                    <a:noFill/>
+                    <a:ln>
+                      <a:noFill/>
+                    </a:ln>
+                  </pic:spPr>
+                </pic:pic>
+              </a:graphicData>
+            </a:graphic>
+          </wp:inline>
+        </w:drawing>
+      </w:r>
+      <w:r>
+        <w:rPr>
+          <w:rFonts w:ascii="Times New Roman" w:hAnsi="Times New Roman" w:cs="Times New Roman"/>
+          <w:sz w:val="24"/>
+          <w:szCs w:val="24"/>
+          <w:shd w:val="clear" w:color="auto" w:fill="FFFFFF"/>
+        </w:rPr>
+        <w:br w:type="page"/>
+      </w:r>
+    </w:p>
+    <w:p>
+      <w:pPr>
+        <w:spacing w:line="360" w:lineRule="auto"/>
+        <w:rPr>
+          <w:rFonts w:ascii="Times New Roman" w:hAnsi="Times New Roman" w:cs="Times New Roman"/>
+          <w:sz w:val="24"/>
+          <w:szCs w:val="24"/>
+          <w:shd w:val="clear" w:color="auto" w:fill="FFFFFF"/>
+        </w:rPr>
+      </w:pPr>
+    </w:p>
+    <w:p>
+      <w:pPr>
+        <w:spacing w:line="360" w:lineRule="auto"/>
+        <w:rPr>
+          <w:rFonts w:ascii="Times New Roman" w:hAnsi="Times New Roman" w:cs="Times New Roman"/>
+          <w:sz w:val="24"/>
+          <w:szCs w:val="24"/>
+        </w:rPr>
+      </w:pPr>
+      <w:r>
+        <w:rPr>
+          <w:noProof/>
+        </w:rPr>
         <w:drawing>
           <wp:inline distT="0" distB="0" distL="0" distR="0" wp14:anchorId="176FF698" wp14:editId="47EE9D53">
             <wp:extent cx="6858000" cy="5807710"/>
@@ -99,7 +1601,7 @@
                     </pic:cNvPicPr>
                   </pic:nvPicPr>
                   <pic:blipFill>
-                    <a:blip r:embed="rId7">
+                    <a:blip r:embed="rId10">
                       <a:extLst>
                         <a:ext uri="{28A0092B-C50C-407E-A947-70E740481C1C}">
                           <a14:useLocalDpi xmlns:a14="http://schemas.microsoft.com/office/drawing/2010/main" val="0"/>
@@ -167,16 +1669,7 @@
           <w:szCs w:val="24"/>
         </w:rPr>
         <w:lastRenderedPageBreak/>
-        <w:t>1</w:t>
-      </w:r>
-      <w:r>
-        <w:rPr>
-          <w:rFonts w:ascii="Times New Roman" w:hAnsi="Times New Roman" w:cs="Times New Roman"/>
-          <w:b/>
-          <w:sz w:val="30"/>
-          <w:szCs w:val="24"/>
-        </w:rPr>
-        <w:t>. THỐNG KÊ NGHIỆP VỤ VÀ QUY ĐỊNH CHO ĐỐI TƯỢNG</w:t>
+        <w:t>THỐNG KÊ NGHIỆP VỤ VÀ QUY ĐỊNH CHO ĐỐI TƯỢNG</w:t>
       </w:r>
       <w:r>
         <w:rPr>
@@ -240,36 +1733,27 @@
           <w:sz w:val="30"/>
           <w:szCs w:val="24"/>
         </w:rPr>
-        <w:t>1.1</w:t>
-      </w:r>
-      <w:r>
-        <w:rPr>
-          <w:rFonts w:ascii="Times New Roman" w:hAnsi="Times New Roman" w:cs="Times New Roman"/>
-          <w:b/>
-          <w:sz w:val="30"/>
-          <w:szCs w:val="24"/>
-        </w:rPr>
-        <w:t>. Bảng thống kê các nghiệp vụ</w:t>
+        <w:t>Bảng thống kê các nghiệp vụ</w:t>
       </w:r>
     </w:p>
     <w:tbl>
       <w:tblPr>
         <w:tblStyle w:val="TableGrid"/>
-        <w:tblW w:w="11095" w:type="dxa"/>
+        <w:tblW w:w="10759" w:type="dxa"/>
         <w:tblLook w:val="04A0" w:firstRow="1" w:lastRow="0" w:firstColumn="1" w:lastColumn="0" w:noHBand="0" w:noVBand="1"/>
       </w:tblPr>
       <w:tblGrid>
-        <w:gridCol w:w="708"/>
-        <w:gridCol w:w="2267"/>
-        <w:gridCol w:w="1842"/>
-        <w:gridCol w:w="2409"/>
-        <w:gridCol w:w="2692"/>
-        <w:gridCol w:w="1177"/>
+        <w:gridCol w:w="784"/>
+        <w:gridCol w:w="2251"/>
+        <w:gridCol w:w="1496"/>
+        <w:gridCol w:w="2389"/>
+        <w:gridCol w:w="2669"/>
+        <w:gridCol w:w="1170"/>
       </w:tblGrid>
       <w:tr>
         <w:tc>
           <w:tcPr>
-            <w:tcW w:w="704" w:type="dxa"/>
+            <w:tcW w:w="784" w:type="dxa"/>
           </w:tcPr>
           <w:p>
             <w:pPr>
@@ -278,7 +1762,7 @@
               <w:rPr>
                 <w:rFonts w:ascii="Times New Roman" w:hAnsi="Times New Roman" w:cs="Times New Roman"/>
                 <w:b/>
-                <w:sz w:val="26"/>
+                <w:sz w:val="30"/>
                 <w:szCs w:val="24"/>
               </w:rPr>
             </w:pPr>
@@ -286,7 +1770,7 @@
               <w:rPr>
                 <w:rFonts w:ascii="Times New Roman" w:hAnsi="Times New Roman" w:cs="Times New Roman"/>
                 <w:b/>
-                <w:sz w:val="26"/>
+                <w:sz w:val="30"/>
                 <w:szCs w:val="24"/>
               </w:rPr>
               <w:t>STT</w:t>
@@ -295,7 +1779,7 @@
         </w:tc>
         <w:tc>
           <w:tcPr>
-            <w:tcW w:w="2268" w:type="dxa"/>
+            <w:tcW w:w="2251" w:type="dxa"/>
           </w:tcPr>
           <w:p>
             <w:pPr>
@@ -304,7 +1788,7 @@
               <w:rPr>
                 <w:rFonts w:ascii="Times New Roman" w:hAnsi="Times New Roman" w:cs="Times New Roman"/>
                 <w:b/>
-                <w:sz w:val="26"/>
+                <w:sz w:val="30"/>
                 <w:szCs w:val="24"/>
               </w:rPr>
             </w:pPr>
@@ -312,7 +1796,7 @@
               <w:rPr>
                 <w:rFonts w:ascii="Times New Roman" w:hAnsi="Times New Roman" w:cs="Times New Roman"/>
                 <w:b/>
-                <w:sz w:val="26"/>
+                <w:sz w:val="30"/>
                 <w:szCs w:val="24"/>
               </w:rPr>
               <w:t>Tên nghiệp vụ</w:t>
@@ -321,7 +1805,7 @@
         </w:tc>
         <w:tc>
           <w:tcPr>
-            <w:tcW w:w="1843" w:type="dxa"/>
+            <w:tcW w:w="1496" w:type="dxa"/>
           </w:tcPr>
           <w:p>
             <w:pPr>
@@ -330,7 +1814,7 @@
               <w:rPr>
                 <w:rFonts w:ascii="Times New Roman" w:hAnsi="Times New Roman" w:cs="Times New Roman"/>
                 <w:b/>
-                <w:sz w:val="26"/>
+                <w:sz w:val="30"/>
                 <w:szCs w:val="24"/>
               </w:rPr>
             </w:pPr>
@@ -338,7 +1822,7 @@
               <w:rPr>
                 <w:rFonts w:ascii="Times New Roman" w:hAnsi="Times New Roman" w:cs="Times New Roman"/>
                 <w:b/>
-                <w:sz w:val="26"/>
+                <w:sz w:val="30"/>
                 <w:szCs w:val="24"/>
               </w:rPr>
               <w:t>Loại nghiệp vụ</w:t>
@@ -347,7 +1831,7 @@
         </w:tc>
         <w:tc>
           <w:tcPr>
-            <w:tcW w:w="2410" w:type="dxa"/>
+            <w:tcW w:w="2389" w:type="dxa"/>
           </w:tcPr>
           <w:p>
             <w:pPr>
@@ -356,7 +1840,7 @@
               <w:rPr>
                 <w:rFonts w:ascii="Times New Roman" w:hAnsi="Times New Roman" w:cs="Times New Roman"/>
                 <w:b/>
-                <w:sz w:val="26"/>
+                <w:sz w:val="30"/>
                 <w:szCs w:val="24"/>
               </w:rPr>
             </w:pPr>
@@ -364,7 +1848,7 @@
               <w:rPr>
                 <w:rFonts w:ascii="Times New Roman" w:hAnsi="Times New Roman" w:cs="Times New Roman"/>
                 <w:b/>
-                <w:sz w:val="26"/>
+                <w:sz w:val="30"/>
                 <w:szCs w:val="24"/>
               </w:rPr>
               <w:t>Mã quy định</w:t>
@@ -373,7 +1857,7 @@
         </w:tc>
         <w:tc>
           <w:tcPr>
-            <w:tcW w:w="2693" w:type="dxa"/>
+            <w:tcW w:w="2669" w:type="dxa"/>
           </w:tcPr>
           <w:p>
             <w:pPr>
@@ -382,7 +1866,7 @@
               <w:rPr>
                 <w:rFonts w:ascii="Times New Roman" w:hAnsi="Times New Roman" w:cs="Times New Roman"/>
                 <w:b/>
-                <w:sz w:val="26"/>
+                <w:sz w:val="30"/>
                 <w:szCs w:val="24"/>
               </w:rPr>
             </w:pPr>
@@ -390,7 +1874,7 @@
               <w:rPr>
                 <w:rFonts w:ascii="Times New Roman" w:hAnsi="Times New Roman" w:cs="Times New Roman"/>
                 <w:b/>
-                <w:sz w:val="26"/>
+                <w:sz w:val="30"/>
                 <w:szCs w:val="24"/>
               </w:rPr>
               <w:t>Mã biễu mẫu</w:t>
@@ -399,7 +1883,7 @@
         </w:tc>
         <w:tc>
           <w:tcPr>
-            <w:tcW w:w="1177" w:type="dxa"/>
+            <w:tcW w:w="1170" w:type="dxa"/>
           </w:tcPr>
           <w:p>
             <w:pPr>
@@ -408,7 +1892,7 @@
               <w:rPr>
                 <w:rFonts w:ascii="Times New Roman" w:hAnsi="Times New Roman" w:cs="Times New Roman"/>
                 <w:b/>
-                <w:sz w:val="26"/>
+                <w:sz w:val="30"/>
                 <w:szCs w:val="24"/>
               </w:rPr>
             </w:pPr>
@@ -416,7 +1900,7 @@
               <w:rPr>
                 <w:rFonts w:ascii="Times New Roman" w:hAnsi="Times New Roman" w:cs="Times New Roman"/>
                 <w:b/>
-                <w:sz w:val="26"/>
+                <w:sz w:val="30"/>
                 <w:szCs w:val="24"/>
               </w:rPr>
               <w:t>Ghi chú</w:t>
@@ -427,7 +1911,7 @@
       <w:tr>
         <w:tc>
           <w:tcPr>
-            <w:tcW w:w="704" w:type="dxa"/>
+            <w:tcW w:w="784" w:type="dxa"/>
           </w:tcPr>
           <w:p>
             <w:pPr>
@@ -450,7 +1934,7 @@
         </w:tc>
         <w:tc>
           <w:tcPr>
-            <w:tcW w:w="2268" w:type="dxa"/>
+            <w:tcW w:w="2251" w:type="dxa"/>
           </w:tcPr>
           <w:p>
             <w:pPr>
@@ -473,7 +1957,7 @@
         </w:tc>
         <w:tc>
           <w:tcPr>
-            <w:tcW w:w="1843" w:type="dxa"/>
+            <w:tcW w:w="1496" w:type="dxa"/>
           </w:tcPr>
           <w:p>
             <w:pPr>
@@ -496,7 +1980,7 @@
         </w:tc>
         <w:tc>
           <w:tcPr>
-            <w:tcW w:w="2410" w:type="dxa"/>
+            <w:tcW w:w="2389" w:type="dxa"/>
           </w:tcPr>
           <w:p>
             <w:pPr>
@@ -527,7 +2011,7 @@
         </w:tc>
         <w:tc>
           <w:tcPr>
-            <w:tcW w:w="2693" w:type="dxa"/>
+            <w:tcW w:w="2669" w:type="dxa"/>
           </w:tcPr>
           <w:p>
             <w:pPr>
@@ -550,7 +2034,7 @@
         </w:tc>
         <w:tc>
           <w:tcPr>
-            <w:tcW w:w="1177" w:type="dxa"/>
+            <w:tcW w:w="1170" w:type="dxa"/>
           </w:tcPr>
           <w:p>
             <w:pPr>
@@ -567,7 +2051,7 @@
       <w:tr>
         <w:tc>
           <w:tcPr>
-            <w:tcW w:w="704" w:type="dxa"/>
+            <w:tcW w:w="784" w:type="dxa"/>
           </w:tcPr>
           <w:p>
             <w:pPr>
@@ -590,7 +2074,7 @@
         </w:tc>
         <w:tc>
           <w:tcPr>
-            <w:tcW w:w="2268" w:type="dxa"/>
+            <w:tcW w:w="2251" w:type="dxa"/>
           </w:tcPr>
           <w:p>
             <w:pPr>
@@ -613,7 +2097,7 @@
         </w:tc>
         <w:tc>
           <w:tcPr>
-            <w:tcW w:w="1843" w:type="dxa"/>
+            <w:tcW w:w="1496" w:type="dxa"/>
           </w:tcPr>
           <w:p>
             <w:pPr>
@@ -636,7 +2120,7 @@
         </w:tc>
         <w:tc>
           <w:tcPr>
-            <w:tcW w:w="2410" w:type="dxa"/>
+            <w:tcW w:w="2389" w:type="dxa"/>
           </w:tcPr>
           <w:p>
             <w:pPr>
@@ -659,7 +2143,7 @@
         </w:tc>
         <w:tc>
           <w:tcPr>
-            <w:tcW w:w="2693" w:type="dxa"/>
+            <w:tcW w:w="2669" w:type="dxa"/>
           </w:tcPr>
           <w:p>
             <w:pPr>
@@ -682,7 +2166,7 @@
         </w:tc>
         <w:tc>
           <w:tcPr>
-            <w:tcW w:w="1177" w:type="dxa"/>
+            <w:tcW w:w="1170" w:type="dxa"/>
           </w:tcPr>
           <w:p>
             <w:pPr>
@@ -699,7 +2183,7 @@
       <w:tr>
         <w:tc>
           <w:tcPr>
-            <w:tcW w:w="704" w:type="dxa"/>
+            <w:tcW w:w="784" w:type="dxa"/>
           </w:tcPr>
           <w:p>
             <w:pPr>
@@ -722,7 +2206,7 @@
         </w:tc>
         <w:tc>
           <w:tcPr>
-            <w:tcW w:w="2268" w:type="dxa"/>
+            <w:tcW w:w="2251" w:type="dxa"/>
           </w:tcPr>
           <w:p>
             <w:pPr>
@@ -745,7 +2229,7 @@
         </w:tc>
         <w:tc>
           <w:tcPr>
-            <w:tcW w:w="1843" w:type="dxa"/>
+            <w:tcW w:w="1496" w:type="dxa"/>
           </w:tcPr>
           <w:p>
             <w:pPr>
@@ -768,7 +2252,7 @@
         </w:tc>
         <w:tc>
           <w:tcPr>
-            <w:tcW w:w="2410" w:type="dxa"/>
+            <w:tcW w:w="2389" w:type="dxa"/>
           </w:tcPr>
           <w:p>
             <w:pPr>
@@ -791,7 +2275,7 @@
         </w:tc>
         <w:tc>
           <w:tcPr>
-            <w:tcW w:w="2693" w:type="dxa"/>
+            <w:tcW w:w="2669" w:type="dxa"/>
           </w:tcPr>
           <w:p>
             <w:pPr>
@@ -814,7 +2298,7 @@
         </w:tc>
         <w:tc>
           <w:tcPr>
-            <w:tcW w:w="1177" w:type="dxa"/>
+            <w:tcW w:w="1170" w:type="dxa"/>
           </w:tcPr>
           <w:p>
             <w:pPr>
@@ -831,7 +2315,7 @@
       <w:tr>
         <w:tc>
           <w:tcPr>
-            <w:tcW w:w="704" w:type="dxa"/>
+            <w:tcW w:w="784" w:type="dxa"/>
           </w:tcPr>
           <w:p>
             <w:pPr>
@@ -854,7 +2338,7 @@
         </w:tc>
         <w:tc>
           <w:tcPr>
-            <w:tcW w:w="2268" w:type="dxa"/>
+            <w:tcW w:w="2251" w:type="dxa"/>
           </w:tcPr>
           <w:p>
             <w:pPr>
@@ -877,7 +2361,7 @@
         </w:tc>
         <w:tc>
           <w:tcPr>
-            <w:tcW w:w="1843" w:type="dxa"/>
+            <w:tcW w:w="1496" w:type="dxa"/>
           </w:tcPr>
           <w:p>
             <w:pPr>
@@ -900,7 +2384,7 @@
         </w:tc>
         <w:tc>
           <w:tcPr>
-            <w:tcW w:w="2410" w:type="dxa"/>
+            <w:tcW w:w="2389" w:type="dxa"/>
           </w:tcPr>
           <w:p>
             <w:pPr>
@@ -923,7 +2407,7 @@
         </w:tc>
         <w:tc>
           <w:tcPr>
-            <w:tcW w:w="2693" w:type="dxa"/>
+            <w:tcW w:w="2669" w:type="dxa"/>
           </w:tcPr>
           <w:p>
             <w:pPr>
@@ -946,7 +2430,7 @@
         </w:tc>
         <w:tc>
           <w:tcPr>
-            <w:tcW w:w="1177" w:type="dxa"/>
+            <w:tcW w:w="1170" w:type="dxa"/>
           </w:tcPr>
           <w:p>
             <w:pPr>
@@ -963,7 +2447,7 @@
       <w:tr>
         <w:tc>
           <w:tcPr>
-            <w:tcW w:w="704" w:type="dxa"/>
+            <w:tcW w:w="784" w:type="dxa"/>
           </w:tcPr>
           <w:p>
             <w:pPr>
@@ -986,7 +2470,7 @@
         </w:tc>
         <w:tc>
           <w:tcPr>
-            <w:tcW w:w="2268" w:type="dxa"/>
+            <w:tcW w:w="2251" w:type="dxa"/>
           </w:tcPr>
           <w:p>
             <w:pPr>
@@ -1009,7 +2493,7 @@
         </w:tc>
         <w:tc>
           <w:tcPr>
-            <w:tcW w:w="1843" w:type="dxa"/>
+            <w:tcW w:w="1496" w:type="dxa"/>
           </w:tcPr>
           <w:p>
             <w:pPr>
@@ -1032,7 +2516,7 @@
         </w:tc>
         <w:tc>
           <w:tcPr>
-            <w:tcW w:w="2410" w:type="dxa"/>
+            <w:tcW w:w="2389" w:type="dxa"/>
           </w:tcPr>
           <w:p>
             <w:pPr>
@@ -1055,7 +2539,7 @@
         </w:tc>
         <w:tc>
           <w:tcPr>
-            <w:tcW w:w="2693" w:type="dxa"/>
+            <w:tcW w:w="2669" w:type="dxa"/>
           </w:tcPr>
           <w:p>
             <w:pPr>
@@ -1078,7 +2562,7 @@
         </w:tc>
         <w:tc>
           <w:tcPr>
-            <w:tcW w:w="1177" w:type="dxa"/>
+            <w:tcW w:w="1170" w:type="dxa"/>
           </w:tcPr>
           <w:p>
             <w:pPr>
@@ -1095,7 +2579,7 @@
       <w:tr>
         <w:tc>
           <w:tcPr>
-            <w:tcW w:w="704" w:type="dxa"/>
+            <w:tcW w:w="784" w:type="dxa"/>
           </w:tcPr>
           <w:p>
             <w:pPr>
@@ -1118,7 +2602,7 @@
         </w:tc>
         <w:tc>
           <w:tcPr>
-            <w:tcW w:w="2268" w:type="dxa"/>
+            <w:tcW w:w="2251" w:type="dxa"/>
           </w:tcPr>
           <w:p>
             <w:pPr>
@@ -1149,7 +2633,7 @@
         </w:tc>
         <w:tc>
           <w:tcPr>
-            <w:tcW w:w="1843" w:type="dxa"/>
+            <w:tcW w:w="1496" w:type="dxa"/>
           </w:tcPr>
           <w:p>
             <w:pPr>
@@ -1172,7 +2656,7 @@
         </w:tc>
         <w:tc>
           <w:tcPr>
-            <w:tcW w:w="2410" w:type="dxa"/>
+            <w:tcW w:w="2389" w:type="dxa"/>
           </w:tcPr>
           <w:p>
             <w:pPr>
@@ -1211,7 +2695,7 @@
         </w:tc>
         <w:tc>
           <w:tcPr>
-            <w:tcW w:w="2693" w:type="dxa"/>
+            <w:tcW w:w="2669" w:type="dxa"/>
           </w:tcPr>
           <w:p>
             <w:pPr>
@@ -1234,7 +2718,7 @@
         </w:tc>
         <w:tc>
           <w:tcPr>
-            <w:tcW w:w="1177" w:type="dxa"/>
+            <w:tcW w:w="1170" w:type="dxa"/>
           </w:tcPr>
           <w:p>
             <w:pPr>
@@ -1251,7 +2735,7 @@
       <w:tr>
         <w:tc>
           <w:tcPr>
-            <w:tcW w:w="704" w:type="dxa"/>
+            <w:tcW w:w="784" w:type="dxa"/>
           </w:tcPr>
           <w:p>
             <w:pPr>
@@ -1274,7 +2758,7 @@
         </w:tc>
         <w:tc>
           <w:tcPr>
-            <w:tcW w:w="2268" w:type="dxa"/>
+            <w:tcW w:w="2251" w:type="dxa"/>
           </w:tcPr>
           <w:p>
             <w:pPr>
@@ -1297,7 +2781,7 @@
         </w:tc>
         <w:tc>
           <w:tcPr>
-            <w:tcW w:w="1843" w:type="dxa"/>
+            <w:tcW w:w="1496" w:type="dxa"/>
           </w:tcPr>
           <w:p>
             <w:pPr>
@@ -1320,7 +2804,7 @@
         </w:tc>
         <w:tc>
           <w:tcPr>
-            <w:tcW w:w="2410" w:type="dxa"/>
+            <w:tcW w:w="2389" w:type="dxa"/>
           </w:tcPr>
           <w:p>
             <w:pPr>
@@ -1343,7 +2827,7 @@
         </w:tc>
         <w:tc>
           <w:tcPr>
-            <w:tcW w:w="2693" w:type="dxa"/>
+            <w:tcW w:w="2669" w:type="dxa"/>
           </w:tcPr>
           <w:p>
             <w:pPr>
@@ -1374,7 +2858,7 @@
         </w:tc>
         <w:tc>
           <w:tcPr>
-            <w:tcW w:w="1177" w:type="dxa"/>
+            <w:tcW w:w="1170" w:type="dxa"/>
           </w:tcPr>
           <w:p>
             <w:pPr>
@@ -1391,7 +2875,7 @@
       <w:tr>
         <w:tc>
           <w:tcPr>
-            <w:tcW w:w="704" w:type="dxa"/>
+            <w:tcW w:w="784" w:type="dxa"/>
           </w:tcPr>
           <w:p>
             <w:pPr>
@@ -1414,7 +2898,7 @@
         </w:tc>
         <w:tc>
           <w:tcPr>
-            <w:tcW w:w="2268" w:type="dxa"/>
+            <w:tcW w:w="2251" w:type="dxa"/>
           </w:tcPr>
           <w:p>
             <w:pPr>
@@ -1437,7 +2921,7 @@
         </w:tc>
         <w:tc>
           <w:tcPr>
-            <w:tcW w:w="1843" w:type="dxa"/>
+            <w:tcW w:w="1496" w:type="dxa"/>
           </w:tcPr>
           <w:p>
             <w:pPr>
@@ -1460,7 +2944,7 @@
         </w:tc>
         <w:tc>
           <w:tcPr>
-            <w:tcW w:w="2410" w:type="dxa"/>
+            <w:tcW w:w="2389" w:type="dxa"/>
           </w:tcPr>
           <w:p>
             <w:pPr>
@@ -1483,7 +2967,7 @@
         </w:tc>
         <w:tc>
           <w:tcPr>
-            <w:tcW w:w="2693" w:type="dxa"/>
+            <w:tcW w:w="2669" w:type="dxa"/>
           </w:tcPr>
           <w:p>
             <w:pPr>
@@ -1514,7 +2998,7 @@
         </w:tc>
         <w:tc>
           <w:tcPr>
-            <w:tcW w:w="1177" w:type="dxa"/>
+            <w:tcW w:w="1170" w:type="dxa"/>
           </w:tcPr>
           <w:p>
             <w:pPr>
@@ -1531,7 +3015,7 @@
       <w:tr>
         <w:tc>
           <w:tcPr>
-            <w:tcW w:w="704" w:type="dxa"/>
+            <w:tcW w:w="784" w:type="dxa"/>
           </w:tcPr>
           <w:p>
             <w:pPr>
@@ -1554,7 +3038,7 @@
         </w:tc>
         <w:tc>
           <w:tcPr>
-            <w:tcW w:w="2268" w:type="dxa"/>
+            <w:tcW w:w="2251" w:type="dxa"/>
           </w:tcPr>
           <w:p>
             <w:pPr>
@@ -1577,7 +3061,7 @@
         </w:tc>
         <w:tc>
           <w:tcPr>
-            <w:tcW w:w="1843" w:type="dxa"/>
+            <w:tcW w:w="1496" w:type="dxa"/>
           </w:tcPr>
           <w:p>
             <w:pPr>
@@ -1600,7 +3084,7 @@
         </w:tc>
         <w:tc>
           <w:tcPr>
-            <w:tcW w:w="2410" w:type="dxa"/>
+            <w:tcW w:w="2389" w:type="dxa"/>
           </w:tcPr>
           <w:p>
             <w:pPr>
@@ -1623,7 +3107,7 @@
         </w:tc>
         <w:tc>
           <w:tcPr>
-            <w:tcW w:w="2693" w:type="dxa"/>
+            <w:tcW w:w="2669" w:type="dxa"/>
           </w:tcPr>
           <w:p>
             <w:pPr>
@@ -1646,7 +3130,7 @@
         </w:tc>
         <w:tc>
           <w:tcPr>
-            <w:tcW w:w="1177" w:type="dxa"/>
+            <w:tcW w:w="1170" w:type="dxa"/>
           </w:tcPr>
           <w:p>
             <w:pPr>
@@ -1663,7 +3147,7 @@
       <w:tr>
         <w:tc>
           <w:tcPr>
-            <w:tcW w:w="704" w:type="dxa"/>
+            <w:tcW w:w="784" w:type="dxa"/>
           </w:tcPr>
           <w:p>
             <w:pPr>
@@ -1686,7 +3170,7 @@
         </w:tc>
         <w:tc>
           <w:tcPr>
-            <w:tcW w:w="2268" w:type="dxa"/>
+            <w:tcW w:w="2251" w:type="dxa"/>
           </w:tcPr>
           <w:p>
             <w:pPr>
@@ -1709,7 +3193,7 @@
         </w:tc>
         <w:tc>
           <w:tcPr>
-            <w:tcW w:w="1843" w:type="dxa"/>
+            <w:tcW w:w="1496" w:type="dxa"/>
           </w:tcPr>
           <w:p>
             <w:pPr>
@@ -1732,7 +3216,7 @@
         </w:tc>
         <w:tc>
           <w:tcPr>
-            <w:tcW w:w="2410" w:type="dxa"/>
+            <w:tcW w:w="2389" w:type="dxa"/>
           </w:tcPr>
           <w:p>
             <w:pPr>
@@ -1755,7 +3239,7 @@
         </w:tc>
         <w:tc>
           <w:tcPr>
-            <w:tcW w:w="2693" w:type="dxa"/>
+            <w:tcW w:w="2669" w:type="dxa"/>
           </w:tcPr>
           <w:p>
             <w:pPr>
@@ -1778,7 +3262,7 @@
         </w:tc>
         <w:tc>
           <w:tcPr>
-            <w:tcW w:w="1177" w:type="dxa"/>
+            <w:tcW w:w="1170" w:type="dxa"/>
           </w:tcPr>
           <w:p>
             <w:pPr>
@@ -1795,7 +3279,7 @@
       <w:tr>
         <w:tc>
           <w:tcPr>
-            <w:tcW w:w="704" w:type="dxa"/>
+            <w:tcW w:w="784" w:type="dxa"/>
           </w:tcPr>
           <w:p>
             <w:pPr>
@@ -1818,7 +3302,7 @@
         </w:tc>
         <w:tc>
           <w:tcPr>
-            <w:tcW w:w="2268" w:type="dxa"/>
+            <w:tcW w:w="2251" w:type="dxa"/>
           </w:tcPr>
           <w:p>
             <w:pPr>
@@ -1841,7 +3325,7 @@
         </w:tc>
         <w:tc>
           <w:tcPr>
-            <w:tcW w:w="1843" w:type="dxa"/>
+            <w:tcW w:w="1496" w:type="dxa"/>
           </w:tcPr>
           <w:p>
             <w:pPr>
@@ -1864,7 +3348,7 @@
         </w:tc>
         <w:tc>
           <w:tcPr>
-            <w:tcW w:w="2410" w:type="dxa"/>
+            <w:tcW w:w="2389" w:type="dxa"/>
           </w:tcPr>
           <w:p>
             <w:pPr>
@@ -1887,7 +3371,7 @@
         </w:tc>
         <w:tc>
           <w:tcPr>
-            <w:tcW w:w="2693" w:type="dxa"/>
+            <w:tcW w:w="2669" w:type="dxa"/>
           </w:tcPr>
           <w:p>
             <w:pPr>
@@ -1910,7 +3394,7 @@
         </w:tc>
         <w:tc>
           <w:tcPr>
-            <w:tcW w:w="1177" w:type="dxa"/>
+            <w:tcW w:w="1170" w:type="dxa"/>
           </w:tcPr>
           <w:p>
             <w:pPr>
@@ -1927,7 +3411,7 @@
       <w:tr>
         <w:tc>
           <w:tcPr>
-            <w:tcW w:w="704" w:type="dxa"/>
+            <w:tcW w:w="784" w:type="dxa"/>
           </w:tcPr>
           <w:p>
             <w:pPr>
@@ -1950,7 +3434,7 @@
         </w:tc>
         <w:tc>
           <w:tcPr>
-            <w:tcW w:w="2268" w:type="dxa"/>
+            <w:tcW w:w="2251" w:type="dxa"/>
           </w:tcPr>
           <w:p>
             <w:pPr>
@@ -1973,7 +3457,7 @@
         </w:tc>
         <w:tc>
           <w:tcPr>
-            <w:tcW w:w="1843" w:type="dxa"/>
+            <w:tcW w:w="1496" w:type="dxa"/>
           </w:tcPr>
           <w:p>
             <w:pPr>
@@ -1996,7 +3480,7 @@
         </w:tc>
         <w:tc>
           <w:tcPr>
-            <w:tcW w:w="2410" w:type="dxa"/>
+            <w:tcW w:w="2389" w:type="dxa"/>
           </w:tcPr>
           <w:p>
             <w:pPr>
@@ -2019,7 +3503,7 @@
         </w:tc>
         <w:tc>
           <w:tcPr>
-            <w:tcW w:w="2693" w:type="dxa"/>
+            <w:tcW w:w="2669" w:type="dxa"/>
           </w:tcPr>
           <w:p>
             <w:pPr>
@@ -2042,7 +3526,7 @@
         </w:tc>
         <w:tc>
           <w:tcPr>
-            <w:tcW w:w="1177" w:type="dxa"/>
+            <w:tcW w:w="1170" w:type="dxa"/>
           </w:tcPr>
           <w:p>
             <w:pPr>
@@ -2059,7 +3543,7 @@
       <w:tr>
         <w:tc>
           <w:tcPr>
-            <w:tcW w:w="704" w:type="dxa"/>
+            <w:tcW w:w="784" w:type="dxa"/>
           </w:tcPr>
           <w:p>
             <w:pPr>
@@ -2082,7 +3566,7 @@
         </w:tc>
         <w:tc>
           <w:tcPr>
-            <w:tcW w:w="2268" w:type="dxa"/>
+            <w:tcW w:w="2251" w:type="dxa"/>
           </w:tcPr>
           <w:p>
             <w:pPr>
@@ -2105,7 +3589,7 @@
         </w:tc>
         <w:tc>
           <w:tcPr>
-            <w:tcW w:w="1843" w:type="dxa"/>
+            <w:tcW w:w="1496" w:type="dxa"/>
           </w:tcPr>
           <w:p>
             <w:pPr>
@@ -2128,7 +3612,7 @@
         </w:tc>
         <w:tc>
           <w:tcPr>
-            <w:tcW w:w="2410" w:type="dxa"/>
+            <w:tcW w:w="2389" w:type="dxa"/>
           </w:tcPr>
           <w:p>
             <w:pPr>
@@ -2151,7 +3635,7 @@
         </w:tc>
         <w:tc>
           <w:tcPr>
-            <w:tcW w:w="2693" w:type="dxa"/>
+            <w:tcW w:w="2669" w:type="dxa"/>
           </w:tcPr>
           <w:p>
             <w:pPr>
@@ -2174,7 +3658,7 @@
         </w:tc>
         <w:tc>
           <w:tcPr>
-            <w:tcW w:w="1177" w:type="dxa"/>
+            <w:tcW w:w="1170" w:type="dxa"/>
           </w:tcPr>
           <w:p>
             <w:pPr>
@@ -2191,7 +3675,7 @@
       <w:tr>
         <w:tc>
           <w:tcPr>
-            <w:tcW w:w="704" w:type="dxa"/>
+            <w:tcW w:w="784" w:type="dxa"/>
           </w:tcPr>
           <w:p>
             <w:pPr>
@@ -2214,7 +3698,7 @@
         </w:tc>
         <w:tc>
           <w:tcPr>
-            <w:tcW w:w="2268" w:type="dxa"/>
+            <w:tcW w:w="2251" w:type="dxa"/>
           </w:tcPr>
           <w:p>
             <w:pPr>
@@ -2237,7 +3721,7 @@
         </w:tc>
         <w:tc>
           <w:tcPr>
-            <w:tcW w:w="1843" w:type="dxa"/>
+            <w:tcW w:w="1496" w:type="dxa"/>
           </w:tcPr>
           <w:p>
             <w:pPr>
@@ -2260,7 +3744,7 @@
         </w:tc>
         <w:tc>
           <w:tcPr>
-            <w:tcW w:w="2410" w:type="dxa"/>
+            <w:tcW w:w="2389" w:type="dxa"/>
           </w:tcPr>
           <w:p>
             <w:pPr>
@@ -2283,7 +3767,7 @@
         </w:tc>
         <w:tc>
           <w:tcPr>
-            <w:tcW w:w="2693" w:type="dxa"/>
+            <w:tcW w:w="2669" w:type="dxa"/>
           </w:tcPr>
           <w:p>
             <w:pPr>
@@ -2306,7 +3790,7 @@
         </w:tc>
         <w:tc>
           <w:tcPr>
-            <w:tcW w:w="1177" w:type="dxa"/>
+            <w:tcW w:w="1170" w:type="dxa"/>
           </w:tcPr>
           <w:p>
             <w:pPr>
@@ -2323,7 +3807,7 @@
       <w:tr>
         <w:tc>
           <w:tcPr>
-            <w:tcW w:w="704" w:type="dxa"/>
+            <w:tcW w:w="784" w:type="dxa"/>
           </w:tcPr>
           <w:p>
             <w:pPr>
@@ -2346,7 +3830,7 @@
         </w:tc>
         <w:tc>
           <w:tcPr>
-            <w:tcW w:w="2268" w:type="dxa"/>
+            <w:tcW w:w="2251" w:type="dxa"/>
           </w:tcPr>
           <w:p>
             <w:pPr>
@@ -2369,7 +3853,7 @@
         </w:tc>
         <w:tc>
           <w:tcPr>
-            <w:tcW w:w="1843" w:type="dxa"/>
+            <w:tcW w:w="1496" w:type="dxa"/>
           </w:tcPr>
           <w:p>
             <w:pPr>
@@ -2392,7 +3876,7 @@
         </w:tc>
         <w:tc>
           <w:tcPr>
-            <w:tcW w:w="2410" w:type="dxa"/>
+            <w:tcW w:w="2389" w:type="dxa"/>
           </w:tcPr>
           <w:p>
             <w:pPr>
@@ -2415,7 +3899,7 @@
         </w:tc>
         <w:tc>
           <w:tcPr>
-            <w:tcW w:w="2693" w:type="dxa"/>
+            <w:tcW w:w="2669" w:type="dxa"/>
           </w:tcPr>
           <w:p>
             <w:pPr>
@@ -2438,7 +3922,7 @@
         </w:tc>
         <w:tc>
           <w:tcPr>
-            <w:tcW w:w="1177" w:type="dxa"/>
+            <w:tcW w:w="1170" w:type="dxa"/>
           </w:tcPr>
           <w:p>
             <w:pPr>
@@ -2455,7 +3939,7 @@
       <w:tr>
         <w:tc>
           <w:tcPr>
-            <w:tcW w:w="704" w:type="dxa"/>
+            <w:tcW w:w="784" w:type="dxa"/>
           </w:tcPr>
           <w:p>
             <w:pPr>
@@ -2478,7 +3962,7 @@
         </w:tc>
         <w:tc>
           <w:tcPr>
-            <w:tcW w:w="2268" w:type="dxa"/>
+            <w:tcW w:w="2251" w:type="dxa"/>
           </w:tcPr>
           <w:p>
             <w:pPr>
@@ -2501,7 +3985,7 @@
         </w:tc>
         <w:tc>
           <w:tcPr>
-            <w:tcW w:w="1843" w:type="dxa"/>
+            <w:tcW w:w="1496" w:type="dxa"/>
           </w:tcPr>
           <w:p>
             <w:pPr>
@@ -2524,7 +4008,7 @@
         </w:tc>
         <w:tc>
           <w:tcPr>
-            <w:tcW w:w="2410" w:type="dxa"/>
+            <w:tcW w:w="2389" w:type="dxa"/>
           </w:tcPr>
           <w:p>
             <w:pPr>
@@ -2547,7 +4031,7 @@
         </w:tc>
         <w:tc>
           <w:tcPr>
-            <w:tcW w:w="2693" w:type="dxa"/>
+            <w:tcW w:w="2669" w:type="dxa"/>
           </w:tcPr>
           <w:p>
             <w:pPr>
@@ -2578,7 +4062,7 @@
         </w:tc>
         <w:tc>
           <w:tcPr>
-            <w:tcW w:w="1177" w:type="dxa"/>
+            <w:tcW w:w="1170" w:type="dxa"/>
           </w:tcPr>
           <w:p>
             <w:pPr>
@@ -2595,7 +4079,7 @@
       <w:tr>
         <w:tc>
           <w:tcPr>
-            <w:tcW w:w="704" w:type="dxa"/>
+            <w:tcW w:w="784" w:type="dxa"/>
           </w:tcPr>
           <w:p>
             <w:pPr>
@@ -2618,7 +4102,7 @@
         </w:tc>
         <w:tc>
           <w:tcPr>
-            <w:tcW w:w="2268" w:type="dxa"/>
+            <w:tcW w:w="2251" w:type="dxa"/>
           </w:tcPr>
           <w:p>
             <w:pPr>
@@ -2641,7 +4125,7 @@
         </w:tc>
         <w:tc>
           <w:tcPr>
-            <w:tcW w:w="1843" w:type="dxa"/>
+            <w:tcW w:w="1496" w:type="dxa"/>
           </w:tcPr>
           <w:p>
             <w:pPr>
@@ -2664,7 +4148,7 @@
         </w:tc>
         <w:tc>
           <w:tcPr>
-            <w:tcW w:w="2410" w:type="dxa"/>
+            <w:tcW w:w="2389" w:type="dxa"/>
           </w:tcPr>
           <w:p>
             <w:pPr>
@@ -2687,7 +4171,7 @@
         </w:tc>
         <w:tc>
           <w:tcPr>
-            <w:tcW w:w="2693" w:type="dxa"/>
+            <w:tcW w:w="2669" w:type="dxa"/>
           </w:tcPr>
           <w:p>
             <w:pPr>
@@ -2710,7 +4194,7 @@
         </w:tc>
         <w:tc>
           <w:tcPr>
-            <w:tcW w:w="1177" w:type="dxa"/>
+            <w:tcW w:w="1170" w:type="dxa"/>
           </w:tcPr>
           <w:p>
             <w:pPr>
@@ -2792,8 +4276,7 @@
           <w:sz w:val="30"/>
           <w:szCs w:val="24"/>
         </w:rPr>
-        <w:lastRenderedPageBreak/>
-        <w:t>1.2</w:t>
+        <w:t>Bảng thống kê các quy định cho từng nghiệp vụ</w:t>
       </w:r>
       <w:r>
         <w:rPr>
@@ -2802,7 +4285,16 @@
           <w:sz w:val="30"/>
           <w:szCs w:val="24"/>
         </w:rPr>
-        <w:t>. Bảng thống kê các quy định cho từng nghiệp vụ</w:t>
+        <w:t xml:space="preserve"> (Đặc tả UI)</w:t>
+      </w:r>
+      <w:r>
+        <w:rPr>
+          <w:rFonts w:ascii="Times New Roman" w:hAnsi="Times New Roman" w:cs="Times New Roman"/>
+          <w:b/>
+          <w:sz w:val="30"/>
+          <w:szCs w:val="24"/>
+        </w:rPr>
+        <w:t>:</w:t>
       </w:r>
     </w:p>
     <w:tbl>
@@ -2812,11 +4304,11 @@
         <w:tblLook w:val="04A0" w:firstRow="1" w:lastRow="0" w:firstColumn="1" w:lastColumn="0" w:noHBand="0" w:noVBand="1"/>
       </w:tblPr>
       <w:tblGrid>
-        <w:gridCol w:w="708"/>
-        <w:gridCol w:w="1807"/>
-        <w:gridCol w:w="1530"/>
-        <w:gridCol w:w="5885"/>
-        <w:gridCol w:w="1135"/>
+        <w:gridCol w:w="784"/>
+        <w:gridCol w:w="1796"/>
+        <w:gridCol w:w="1525"/>
+        <w:gridCol w:w="5830"/>
+        <w:gridCol w:w="1130"/>
       </w:tblGrid>
       <w:tr>
         <w:tc>
@@ -2830,7 +4322,7 @@
               <w:rPr>
                 <w:rFonts w:ascii="Times New Roman" w:hAnsi="Times New Roman" w:cs="Times New Roman"/>
                 <w:b/>
-                <w:sz w:val="26"/>
+                <w:sz w:val="30"/>
                 <w:szCs w:val="24"/>
               </w:rPr>
             </w:pPr>
@@ -2838,7 +4330,7 @@
               <w:rPr>
                 <w:rFonts w:ascii="Times New Roman" w:hAnsi="Times New Roman" w:cs="Times New Roman"/>
                 <w:b/>
-                <w:sz w:val="26"/>
+                <w:sz w:val="30"/>
                 <w:szCs w:val="24"/>
               </w:rPr>
               <w:t>STT</w:t>
@@ -2856,7 +4348,7 @@
               <w:rPr>
                 <w:rFonts w:ascii="Times New Roman" w:hAnsi="Times New Roman" w:cs="Times New Roman"/>
                 <w:b/>
-                <w:sz w:val="26"/>
+                <w:sz w:val="30"/>
                 <w:szCs w:val="24"/>
               </w:rPr>
             </w:pPr>
@@ -2864,7 +4356,7 @@
               <w:rPr>
                 <w:rFonts w:ascii="Times New Roman" w:hAnsi="Times New Roman" w:cs="Times New Roman"/>
                 <w:b/>
-                <w:sz w:val="26"/>
+                <w:sz w:val="30"/>
                 <w:szCs w:val="24"/>
               </w:rPr>
               <w:t>Mã quy định</w:t>
@@ -2882,7 +4374,7 @@
               <w:rPr>
                 <w:rFonts w:ascii="Times New Roman" w:hAnsi="Times New Roman" w:cs="Times New Roman"/>
                 <w:b/>
-                <w:sz w:val="26"/>
+                <w:sz w:val="30"/>
                 <w:szCs w:val="24"/>
               </w:rPr>
             </w:pPr>
@@ -2890,7 +4382,7 @@
               <w:rPr>
                 <w:rFonts w:ascii="Times New Roman" w:hAnsi="Times New Roman" w:cs="Times New Roman"/>
                 <w:b/>
-                <w:sz w:val="26"/>
+                <w:sz w:val="30"/>
                 <w:szCs w:val="24"/>
               </w:rPr>
               <w:t>Tên nghiệp vụ</w:t>
@@ -2908,7 +4400,7 @@
               <w:rPr>
                 <w:rFonts w:ascii="Times New Roman" w:hAnsi="Times New Roman" w:cs="Times New Roman"/>
                 <w:b/>
-                <w:sz w:val="26"/>
+                <w:sz w:val="30"/>
                 <w:szCs w:val="24"/>
               </w:rPr>
             </w:pPr>
@@ -2916,7 +4408,7 @@
               <w:rPr>
                 <w:rFonts w:ascii="Times New Roman" w:hAnsi="Times New Roman" w:cs="Times New Roman"/>
                 <w:b/>
-                <w:sz w:val="26"/>
+                <w:sz w:val="30"/>
                 <w:szCs w:val="24"/>
               </w:rPr>
               <w:t>Mô tả</w:t>
@@ -2934,7 +4426,7 @@
               <w:rPr>
                 <w:rFonts w:ascii="Times New Roman" w:hAnsi="Times New Roman" w:cs="Times New Roman"/>
                 <w:b/>
-                <w:sz w:val="26"/>
+                <w:sz w:val="30"/>
                 <w:szCs w:val="24"/>
               </w:rPr>
             </w:pPr>
@@ -2942,7 +4434,7 @@
               <w:rPr>
                 <w:rFonts w:ascii="Times New Roman" w:hAnsi="Times New Roman" w:cs="Times New Roman"/>
                 <w:b/>
-                <w:sz w:val="26"/>
+                <w:sz w:val="30"/>
                 <w:szCs w:val="24"/>
               </w:rPr>
               <w:t>Ghi chú</w:t>
@@ -3553,6 +5045,7 @@
                 <w:sz w:val="24"/>
                 <w:szCs w:val="24"/>
               </w:rPr>
+              <w:lastRenderedPageBreak/>
               <w:t>4</w:t>
             </w:r>
           </w:p>
@@ -3642,7 +5135,6 @@
                 <w:sz w:val="24"/>
                 <w:szCs w:val="24"/>
               </w:rPr>
-              <w:lastRenderedPageBreak/>
               <w:t>- Để sử dụng ta chọn mục Thể tích trong tab_Item ở đầu mục sau khi đã chọn Chuyển đổi đơn vị (Đã mô tả ở mục mô tả QD-G-BDDV) ở Menu.</w:t>
             </w:r>
           </w:p>
@@ -4207,6 +5699,7 @@
                 <w:sz w:val="24"/>
                 <w:szCs w:val="24"/>
               </w:rPr>
+              <w:lastRenderedPageBreak/>
               <w:t>7</w:t>
             </w:r>
           </w:p>
@@ -4331,7 +5824,6 @@
                 <w:sz w:val="24"/>
                 <w:szCs w:val="24"/>
               </w:rPr>
-              <w:lastRenderedPageBreak/>
               <w:t>- Sau đó ứng dụng sẽ chuyển trang hiện tại thành trang của chức năng chuyển đổ</w:t>
             </w:r>
             <w:r>
@@ -4805,6 +6297,7 @@
                 <w:sz w:val="24"/>
                 <w:szCs w:val="24"/>
               </w:rPr>
+              <w:lastRenderedPageBreak/>
               <w:t>10</w:t>
             </w:r>
           </w:p>
@@ -4913,7 +6406,6 @@
                 <w:sz w:val="24"/>
                 <w:szCs w:val="24"/>
               </w:rPr>
-              <w:lastRenderedPageBreak/>
               <w:t>- Sau khi ấn thì chuổi kí tự hiển thị trên màn hình sẽ nhận giá trị Text của nút và hiển thị nó lên màn hình của trang.</w:t>
             </w:r>
           </w:p>
@@ -5315,6 +6807,7 @@
                 <w:sz w:val="24"/>
                 <w:szCs w:val="24"/>
               </w:rPr>
+              <w:lastRenderedPageBreak/>
               <w:t>13</w:t>
             </w:r>
           </w:p>
@@ -5482,7 +6975,6 @@
                 <w:sz w:val="24"/>
                 <w:szCs w:val="24"/>
               </w:rPr>
-              <w:lastRenderedPageBreak/>
               <w:t>14</w:t>
             </w:r>
           </w:p>
@@ -6064,6 +7556,7 @@
                 <w:sz w:val="24"/>
                 <w:szCs w:val="24"/>
               </w:rPr>
+              <w:lastRenderedPageBreak/>
               <w:t>17</w:t>
             </w:r>
           </w:p>
@@ -6210,37 +7703,10 @@
         <w:rPr>
           <w:rFonts w:ascii="Times New Roman" w:hAnsi="Times New Roman" w:cs="Times New Roman"/>
           <w:b/>
-          <w:sz w:val="30"/>
+          <w:sz w:val="24"/>
           <w:szCs w:val="24"/>
         </w:rPr>
       </w:pPr>
-      <w:r>
-        <w:rPr>
-          <w:rFonts w:ascii="Times New Roman" w:hAnsi="Times New Roman" w:cs="Times New Roman"/>
-          <w:b/>
-          <w:sz w:val="30"/>
-          <w:szCs w:val="24"/>
-        </w:rPr>
-        <w:t>2</w:t>
-      </w:r>
-      <w:r>
-        <w:rPr>
-          <w:rFonts w:ascii="Times New Roman" w:hAnsi="Times New Roman" w:cs="Times New Roman"/>
-          <w:b/>
-          <w:sz w:val="30"/>
-          <w:szCs w:val="24"/>
-        </w:rPr>
-        <w:t xml:space="preserve">. </w:t>
-      </w:r>
-      <w:r>
-        <w:rPr>
-          <w:rFonts w:ascii="Times New Roman" w:hAnsi="Times New Roman" w:cs="Times New Roman"/>
-          <w:b/>
-          <w:sz w:val="30"/>
-          <w:szCs w:val="24"/>
-        </w:rPr>
-        <w:t>BIỂU MẪU CHO CÁC NGHIỆP VỤ CỦA GUEST:</w:t>
-      </w:r>
     </w:p>
     <w:p>
       <w:pPr>
@@ -6248,6 +7714,46 @@
         <w:rPr>
           <w:rFonts w:ascii="Times New Roman" w:hAnsi="Times New Roman" w:cs="Times New Roman"/>
           <w:b/>
+          <w:sz w:val="24"/>
+          <w:szCs w:val="24"/>
+        </w:rPr>
+      </w:pPr>
+    </w:p>
+    <w:p>
+      <w:pPr>
+        <w:spacing w:line="360" w:lineRule="auto"/>
+        <w:rPr>
+          <w:rFonts w:ascii="Times New Roman" w:hAnsi="Times New Roman" w:cs="Times New Roman"/>
+          <w:b/>
+          <w:sz w:val="30"/>
+          <w:szCs w:val="24"/>
+        </w:rPr>
+      </w:pPr>
+      <w:r>
+        <w:rPr>
+          <w:rFonts w:ascii="Times New Roman" w:hAnsi="Times New Roman" w:cs="Times New Roman"/>
+          <w:b/>
+          <w:sz w:val="30"/>
+          <w:szCs w:val="24"/>
+        </w:rPr>
+        <w:t>BIỂU MẪU CHO CÁC NGHIỆP VỤ CỦA GUEST</w:t>
+      </w:r>
+      <w:r>
+        <w:rPr>
+          <w:rFonts w:ascii="Times New Roman" w:hAnsi="Times New Roman" w:cs="Times New Roman"/>
+          <w:b/>
+          <w:sz w:val="30"/>
+          <w:szCs w:val="24"/>
+        </w:rPr>
+        <w:t xml:space="preserve"> (UI DESIGN):</w:t>
+      </w:r>
+    </w:p>
+    <w:p>
+      <w:pPr>
+        <w:spacing w:line="360" w:lineRule="auto"/>
+        <w:rPr>
+          <w:rFonts w:ascii="Times New Roman" w:hAnsi="Times New Roman" w:cs="Times New Roman"/>
+          <w:b/>
           <w:sz w:val="30"/>
           <w:szCs w:val="24"/>
         </w:rPr>
@@ -6260,17 +7766,16 @@
           <w:sz w:val="30"/>
           <w:szCs w:val="24"/>
         </w:rPr>
-        <w:lastRenderedPageBreak/>
         <w:drawing>
-          <wp:anchor distT="0" distB="0" distL="114300" distR="114300" simplePos="0" relativeHeight="251658240" behindDoc="0" locked="0" layoutInCell="1" allowOverlap="1" wp14:anchorId="4B939E74" wp14:editId="5DD45616">
+          <wp:anchor distT="0" distB="0" distL="114300" distR="114300" simplePos="0" relativeHeight="251658240" behindDoc="0" locked="0" layoutInCell="1" allowOverlap="1" wp14:anchorId="4B939E74" wp14:editId="012D02B5">
             <wp:simplePos x="0" y="0"/>
             <wp:positionH relativeFrom="column">
               <wp:posOffset>0</wp:posOffset>
             </wp:positionH>
             <wp:positionV relativeFrom="paragraph">
-              <wp:posOffset>354330</wp:posOffset>
+              <wp:posOffset>304165</wp:posOffset>
             </wp:positionV>
-            <wp:extent cx="4697730" cy="8351520"/>
+            <wp:extent cx="2849880" cy="4859612"/>
             <wp:effectExtent l="0" t="0" r="7620" b="0"/>
             <wp:wrapNone/>
             <wp:docPr id="1" name="Picture 1"/>
@@ -6287,7 +7792,7 @@
                     </pic:cNvPicPr>
                   </pic:nvPicPr>
                   <pic:blipFill>
-                    <a:blip r:embed="rId8">
+                    <a:blip r:embed="rId11" cstate="print">
                       <a:extLst>
                         <a:ext uri="{28A0092B-C50C-407E-A947-70E740481C1C}">
                           <a14:useLocalDpi xmlns:a14="http://schemas.microsoft.com/office/drawing/2010/main" val="0"/>
@@ -6302,7 +7807,7 @@
                   <pic:spPr bwMode="auto">
                     <a:xfrm>
                       <a:off x="0" y="0"/>
-                      <a:ext cx="4697730" cy="8351520"/>
+                      <a:ext cx="2855641" cy="4869435"/>
                     </a:xfrm>
                     <a:prstGeom prst="rect">
                       <a:avLst/>
@@ -6331,7 +7836,7 @@
           <w:sz w:val="30"/>
           <w:szCs w:val="24"/>
         </w:rPr>
-        <w:t xml:space="preserve">2.1. Mã biểu mẫu: </w:t>
+        <w:t xml:space="preserve">Mã biểu mẫu: </w:t>
       </w:r>
       <w:r>
         <w:rPr>
@@ -6341,25 +7846,6 @@
           <w:szCs w:val="24"/>
         </w:rPr>
         <w:t>BM-G-MENU</w:t>
-      </w:r>
-    </w:p>
-    <w:p>
-      <w:pPr>
-        <w:rPr>
-          <w:rFonts w:ascii="Times New Roman" w:hAnsi="Times New Roman" w:cs="Times New Roman"/>
-          <w:b/>
-          <w:sz w:val="30"/>
-          <w:szCs w:val="24"/>
-        </w:rPr>
-      </w:pPr>
-      <w:r>
-        <w:rPr>
-          <w:rFonts w:ascii="Times New Roman" w:hAnsi="Times New Roman" w:cs="Times New Roman"/>
-          <w:b/>
-          <w:sz w:val="30"/>
-          <w:szCs w:val="24"/>
-        </w:rPr>
-        <w:br w:type="page"/>
       </w:r>
     </w:p>
     <w:p>
@@ -6376,21 +7862,41 @@
         <w:rPr>
           <w:rFonts w:ascii="Times New Roman" w:hAnsi="Times New Roman" w:cs="Times New Roman"/>
           <w:b/>
+          <w:sz w:val="30"/>
+          <w:szCs w:val="24"/>
+        </w:rPr>
+        <w:br w:type="page"/>
+      </w:r>
+    </w:p>
+    <w:p>
+      <w:pPr>
+        <w:spacing w:line="360" w:lineRule="auto"/>
+        <w:rPr>
+          <w:rFonts w:ascii="Times New Roman" w:hAnsi="Times New Roman" w:cs="Times New Roman"/>
+          <w:b/>
+          <w:sz w:val="30"/>
+          <w:szCs w:val="24"/>
+        </w:rPr>
+      </w:pPr>
+      <w:r>
+        <w:rPr>
+          <w:rFonts w:ascii="Times New Roman" w:hAnsi="Times New Roman" w:cs="Times New Roman"/>
+          <w:b/>
           <w:noProof/>
           <w:sz w:val="30"/>
           <w:szCs w:val="24"/>
         </w:rPr>
         <w:lastRenderedPageBreak/>
         <w:drawing>
-          <wp:anchor distT="0" distB="0" distL="114300" distR="114300" simplePos="0" relativeHeight="251659264" behindDoc="0" locked="0" layoutInCell="1" allowOverlap="1" wp14:anchorId="0EB696A6" wp14:editId="49512B5D">
+          <wp:anchor distT="0" distB="0" distL="114300" distR="114300" simplePos="0" relativeHeight="251659264" behindDoc="0" locked="0" layoutInCell="1" allowOverlap="1" wp14:anchorId="0EB696A6" wp14:editId="4FE33F9A">
             <wp:simplePos x="0" y="0"/>
             <wp:positionH relativeFrom="column">
               <wp:posOffset>0</wp:posOffset>
             </wp:positionH>
             <wp:positionV relativeFrom="paragraph">
-              <wp:posOffset>339090</wp:posOffset>
+              <wp:posOffset>316230</wp:posOffset>
             </wp:positionV>
-            <wp:extent cx="4633436" cy="8237220"/>
+            <wp:extent cx="2819559" cy="5012550"/>
             <wp:effectExtent l="0" t="0" r="0" b="0"/>
             <wp:wrapNone/>
             <wp:docPr id="2" name="Picture 2"/>
@@ -6407,7 +7913,7 @@
                     </pic:cNvPicPr>
                   </pic:nvPicPr>
                   <pic:blipFill>
-                    <a:blip r:embed="rId9">
+                    <a:blip r:embed="rId12" cstate="print">
                       <a:extLst>
                         <a:ext uri="{28A0092B-C50C-407E-A947-70E740481C1C}">
                           <a14:useLocalDpi xmlns:a14="http://schemas.microsoft.com/office/drawing/2010/main" val="0"/>
@@ -6422,7 +7928,7 @@
                   <pic:spPr bwMode="auto">
                     <a:xfrm>
                       <a:off x="0" y="0"/>
-                      <a:ext cx="4633436" cy="8237220"/>
+                      <a:ext cx="2819559" cy="5012550"/>
                     </a:xfrm>
                     <a:prstGeom prst="rect">
                       <a:avLst/>
@@ -6451,7 +7957,7 @@
           <w:sz w:val="30"/>
           <w:szCs w:val="24"/>
         </w:rPr>
-        <w:t xml:space="preserve">2.2. Mã biểu mẫu: </w:t>
+        <w:t xml:space="preserve">Mã biểu mẫu: </w:t>
       </w:r>
       <w:r>
         <w:rPr>
@@ -6470,25 +7976,6 @@
           <w:szCs w:val="24"/>
         </w:rPr>
         <w:t>BDTT</w:t>
-      </w:r>
-    </w:p>
-    <w:p>
-      <w:pPr>
-        <w:rPr>
-          <w:rFonts w:ascii="Times New Roman" w:hAnsi="Times New Roman" w:cs="Times New Roman"/>
-          <w:b/>
-          <w:sz w:val="30"/>
-          <w:szCs w:val="24"/>
-        </w:rPr>
-      </w:pPr>
-      <w:r>
-        <w:rPr>
-          <w:rFonts w:ascii="Times New Roman" w:hAnsi="Times New Roman" w:cs="Times New Roman"/>
-          <w:b/>
-          <w:sz w:val="30"/>
-          <w:szCs w:val="24"/>
-        </w:rPr>
-        <w:br w:type="page"/>
       </w:r>
     </w:p>
     <w:p>
@@ -6505,22 +7992,42 @@
         <w:rPr>
           <w:rFonts w:ascii="Times New Roman" w:hAnsi="Times New Roman" w:cs="Times New Roman"/>
           <w:b/>
+          <w:sz w:val="30"/>
+          <w:szCs w:val="24"/>
+        </w:rPr>
+        <w:br w:type="page"/>
+      </w:r>
+    </w:p>
+    <w:p>
+      <w:pPr>
+        <w:spacing w:line="360" w:lineRule="auto"/>
+        <w:rPr>
+          <w:rFonts w:ascii="Times New Roman" w:hAnsi="Times New Roman" w:cs="Times New Roman"/>
+          <w:b/>
+          <w:sz w:val="30"/>
+          <w:szCs w:val="24"/>
+        </w:rPr>
+      </w:pPr>
+      <w:r>
+        <w:rPr>
+          <w:rFonts w:ascii="Times New Roman" w:hAnsi="Times New Roman" w:cs="Times New Roman"/>
+          <w:b/>
           <w:noProof/>
           <w:sz w:val="30"/>
           <w:szCs w:val="24"/>
         </w:rPr>
         <w:lastRenderedPageBreak/>
         <w:drawing>
-          <wp:anchor distT="0" distB="0" distL="114300" distR="114300" simplePos="0" relativeHeight="251660288" behindDoc="0" locked="0" layoutInCell="1" allowOverlap="1" wp14:anchorId="558EFD78" wp14:editId="07B86BFC">
+          <wp:anchor distT="0" distB="0" distL="114300" distR="114300" simplePos="0" relativeHeight="251660288" behindDoc="0" locked="0" layoutInCell="1" allowOverlap="1" wp14:anchorId="558EFD78" wp14:editId="188FFFC8">
             <wp:simplePos x="0" y="0"/>
             <wp:positionH relativeFrom="column">
-              <wp:posOffset>0</wp:posOffset>
+              <wp:posOffset>238</wp:posOffset>
             </wp:positionH>
             <wp:positionV relativeFrom="paragraph">
-              <wp:posOffset>377190</wp:posOffset>
+              <wp:posOffset>331470</wp:posOffset>
             </wp:positionV>
-            <wp:extent cx="4659154" cy="8282940"/>
-            <wp:effectExtent l="0" t="0" r="8255" b="3810"/>
+            <wp:extent cx="2747010" cy="4883573"/>
+            <wp:effectExtent l="0" t="0" r="0" b="0"/>
             <wp:wrapNone/>
             <wp:docPr id="4" name="Picture 4"/>
             <wp:cNvGraphicFramePr>
@@ -6536,7 +8043,7 @@
                     </pic:cNvPicPr>
                   </pic:nvPicPr>
                   <pic:blipFill>
-                    <a:blip r:embed="rId10">
+                    <a:blip r:embed="rId13" cstate="print">
                       <a:extLst>
                         <a:ext uri="{28A0092B-C50C-407E-A947-70E740481C1C}">
                           <a14:useLocalDpi xmlns:a14="http://schemas.microsoft.com/office/drawing/2010/main" val="0"/>
@@ -6551,7 +8058,7 @@
                   <pic:spPr bwMode="auto">
                     <a:xfrm>
                       <a:off x="0" y="0"/>
-                      <a:ext cx="4659154" cy="8282940"/>
+                      <a:ext cx="2747010" cy="4883573"/>
                     </a:xfrm>
                     <a:prstGeom prst="rect">
                       <a:avLst/>
@@ -6580,7 +8087,7 @@
           <w:sz w:val="30"/>
           <w:szCs w:val="24"/>
         </w:rPr>
-        <w:t xml:space="preserve">2.3. Mã biểu mẫu: </w:t>
+        <w:t xml:space="preserve">Mã biểu mẫu: </w:t>
       </w:r>
       <w:r>
         <w:rPr>
@@ -6590,25 +8097,6 @@
           <w:szCs w:val="24"/>
         </w:rPr>
         <w:t>BM-G-BDTT</w:t>
-      </w:r>
-    </w:p>
-    <w:p>
-      <w:pPr>
-        <w:rPr>
-          <w:rFonts w:ascii="Times New Roman" w:hAnsi="Times New Roman" w:cs="Times New Roman"/>
-          <w:b/>
-          <w:sz w:val="30"/>
-          <w:szCs w:val="24"/>
-        </w:rPr>
-      </w:pPr>
-      <w:r>
-        <w:rPr>
-          <w:rFonts w:ascii="Times New Roman" w:hAnsi="Times New Roman" w:cs="Times New Roman"/>
-          <w:b/>
-          <w:sz w:val="30"/>
-          <w:szCs w:val="24"/>
-        </w:rPr>
-        <w:br w:type="page"/>
       </w:r>
     </w:p>
     <w:p>
@@ -6625,22 +8113,42 @@
         <w:rPr>
           <w:rFonts w:ascii="Times New Roman" w:hAnsi="Times New Roman" w:cs="Times New Roman"/>
           <w:b/>
+          <w:sz w:val="30"/>
+          <w:szCs w:val="24"/>
+        </w:rPr>
+        <w:br w:type="page"/>
+      </w:r>
+    </w:p>
+    <w:p>
+      <w:pPr>
+        <w:spacing w:line="360" w:lineRule="auto"/>
+        <w:rPr>
+          <w:rFonts w:ascii="Times New Roman" w:hAnsi="Times New Roman" w:cs="Times New Roman"/>
+          <w:b/>
+          <w:sz w:val="30"/>
+          <w:szCs w:val="24"/>
+        </w:rPr>
+      </w:pPr>
+      <w:r>
+        <w:rPr>
+          <w:rFonts w:ascii="Times New Roman" w:hAnsi="Times New Roman" w:cs="Times New Roman"/>
+          <w:b/>
           <w:noProof/>
           <w:sz w:val="30"/>
           <w:szCs w:val="24"/>
         </w:rPr>
         <w:lastRenderedPageBreak/>
         <w:drawing>
-          <wp:anchor distT="0" distB="0" distL="114300" distR="114300" simplePos="0" relativeHeight="251661312" behindDoc="0" locked="0" layoutInCell="1" allowOverlap="1" wp14:anchorId="125E32DD" wp14:editId="0DEBB2B4">
+          <wp:anchor distT="0" distB="0" distL="114300" distR="114300" simplePos="0" relativeHeight="251661312" behindDoc="0" locked="0" layoutInCell="1" allowOverlap="1" wp14:anchorId="125E32DD" wp14:editId="37823A82">
             <wp:simplePos x="0" y="0"/>
             <wp:positionH relativeFrom="column">
               <wp:posOffset>0</wp:posOffset>
             </wp:positionH>
             <wp:positionV relativeFrom="paragraph">
-              <wp:posOffset>316230</wp:posOffset>
+              <wp:posOffset>329565</wp:posOffset>
             </wp:positionV>
-            <wp:extent cx="4603274" cy="8183597"/>
-            <wp:effectExtent l="0" t="0" r="6985" b="8255"/>
+            <wp:extent cx="2927152" cy="5203825"/>
+            <wp:effectExtent l="0" t="0" r="6985" b="0"/>
             <wp:wrapNone/>
             <wp:docPr id="5" name="Picture 5"/>
             <wp:cNvGraphicFramePr>
@@ -6656,7 +8164,7 @@
                     </pic:cNvPicPr>
                   </pic:nvPicPr>
                   <pic:blipFill>
-                    <a:blip r:embed="rId11">
+                    <a:blip r:embed="rId14" cstate="print">
                       <a:extLst>
                         <a:ext uri="{28A0092B-C50C-407E-A947-70E740481C1C}">
                           <a14:useLocalDpi xmlns:a14="http://schemas.microsoft.com/office/drawing/2010/main" val="0"/>
@@ -6671,7 +8179,7 @@
                   <pic:spPr bwMode="auto">
                     <a:xfrm>
                       <a:off x="0" y="0"/>
-                      <a:ext cx="4603274" cy="8183597"/>
+                      <a:ext cx="2927152" cy="5203825"/>
                     </a:xfrm>
                     <a:prstGeom prst="rect">
                       <a:avLst/>
@@ -6700,7 +8208,7 @@
           <w:sz w:val="30"/>
           <w:szCs w:val="24"/>
         </w:rPr>
-        <w:t xml:space="preserve">2.4. Mã biểu mẫu: </w:t>
+        <w:t xml:space="preserve">Mã biểu mẫu: </w:t>
       </w:r>
       <w:r>
         <w:rPr>
@@ -6710,25 +8218,6 @@
           <w:szCs w:val="24"/>
         </w:rPr>
         <w:t>BM-G-MT</w:t>
-      </w:r>
-    </w:p>
-    <w:p>
-      <w:pPr>
-        <w:rPr>
-          <w:rFonts w:ascii="Times New Roman" w:hAnsi="Times New Roman" w:cs="Times New Roman"/>
-          <w:b/>
-          <w:sz w:val="30"/>
-          <w:szCs w:val="24"/>
-        </w:rPr>
-      </w:pPr>
-      <w:r>
-        <w:rPr>
-          <w:rFonts w:ascii="Times New Roman" w:hAnsi="Times New Roman" w:cs="Times New Roman"/>
-          <w:b/>
-          <w:sz w:val="30"/>
-          <w:szCs w:val="24"/>
-        </w:rPr>
-        <w:br w:type="page"/>
       </w:r>
     </w:p>
     <w:p>
@@ -6745,22 +8234,42 @@
         <w:rPr>
           <w:rFonts w:ascii="Times New Roman" w:hAnsi="Times New Roman" w:cs="Times New Roman"/>
           <w:b/>
+          <w:sz w:val="30"/>
+          <w:szCs w:val="24"/>
+        </w:rPr>
+        <w:br w:type="page"/>
+      </w:r>
+    </w:p>
+    <w:p>
+      <w:pPr>
+        <w:spacing w:line="360" w:lineRule="auto"/>
+        <w:rPr>
+          <w:rFonts w:ascii="Times New Roman" w:hAnsi="Times New Roman" w:cs="Times New Roman"/>
+          <w:b/>
+          <w:sz w:val="30"/>
+          <w:szCs w:val="24"/>
+        </w:rPr>
+      </w:pPr>
+      <w:r>
+        <w:rPr>
+          <w:rFonts w:ascii="Times New Roman" w:hAnsi="Times New Roman" w:cs="Times New Roman"/>
+          <w:b/>
           <w:noProof/>
           <w:sz w:val="30"/>
           <w:szCs w:val="24"/>
         </w:rPr>
         <w:lastRenderedPageBreak/>
         <w:drawing>
-          <wp:anchor distT="0" distB="0" distL="114300" distR="114300" simplePos="0" relativeHeight="251662336" behindDoc="0" locked="0" layoutInCell="1" allowOverlap="1" wp14:anchorId="002A3422" wp14:editId="34A4E880">
+          <wp:anchor distT="0" distB="0" distL="114300" distR="114300" simplePos="0" relativeHeight="251662336" behindDoc="0" locked="0" layoutInCell="1" allowOverlap="1" wp14:anchorId="002A3422" wp14:editId="1776B5BB">
             <wp:simplePos x="0" y="0"/>
             <wp:positionH relativeFrom="column">
-              <wp:posOffset>-53340</wp:posOffset>
+              <wp:posOffset>0</wp:posOffset>
             </wp:positionH>
             <wp:positionV relativeFrom="paragraph">
-              <wp:posOffset>369570</wp:posOffset>
+              <wp:posOffset>400050</wp:posOffset>
             </wp:positionV>
-            <wp:extent cx="4564856" cy="8115300"/>
-            <wp:effectExtent l="0" t="0" r="7620" b="0"/>
+            <wp:extent cx="2853690" cy="5073227"/>
+            <wp:effectExtent l="0" t="0" r="3810" b="0"/>
             <wp:wrapNone/>
             <wp:docPr id="6" name="Picture 6"/>
             <wp:cNvGraphicFramePr>
@@ -6776,7 +8285,7 @@
                     </pic:cNvPicPr>
                   </pic:nvPicPr>
                   <pic:blipFill>
-                    <a:blip r:embed="rId12">
+                    <a:blip r:embed="rId15" cstate="print">
                       <a:extLst>
                         <a:ext uri="{28A0092B-C50C-407E-A947-70E740481C1C}">
                           <a14:useLocalDpi xmlns:a14="http://schemas.microsoft.com/office/drawing/2010/main" val="0"/>
@@ -6791,7 +8300,7 @@
                   <pic:spPr bwMode="auto">
                     <a:xfrm>
                       <a:off x="0" y="0"/>
-                      <a:ext cx="4564856" cy="8115300"/>
+                      <a:ext cx="2853690" cy="5073227"/>
                     </a:xfrm>
                     <a:prstGeom prst="rect">
                       <a:avLst/>
@@ -6820,7 +8329,7 @@
           <w:sz w:val="30"/>
           <w:szCs w:val="24"/>
         </w:rPr>
-        <w:t xml:space="preserve">2.5. Mã biểu mẫu: </w:t>
+        <w:t xml:space="preserve">Mã biểu mẫu: </w:t>
       </w:r>
       <w:r>
         <w:rPr>
@@ -6834,6 +8343,8 @@
     </w:p>
     <w:p>
       <w:pPr>
+        <w:spacing w:line="360" w:lineRule="auto"/>
+        <w:jc w:val="center"/>
         <w:rPr>
           <w:rFonts w:ascii="Times New Roman" w:hAnsi="Times New Roman" w:cs="Times New Roman"/>
           <w:b/>
@@ -6850,14 +8361,648 @@
         </w:rPr>
         <w:br w:type="page"/>
       </w:r>
-      <w:bookmarkStart w:id="1" w:name="_GoBack"/>
-      <w:bookmarkEnd w:id="1"/>
+      <w:r>
+        <w:rPr>
+          <w:rFonts w:ascii="Times New Roman" w:hAnsi="Times New Roman" w:cs="Times New Roman"/>
+          <w:b/>
+          <w:sz w:val="30"/>
+          <w:szCs w:val="24"/>
+        </w:rPr>
+        <w:lastRenderedPageBreak/>
+        <w:t>BẢNG PHÂN CÔNG CÔNG VIỆC:</w:t>
+      </w:r>
+    </w:p>
+    <w:p>
+      <w:pPr>
+        <w:spacing w:line="360" w:lineRule="auto"/>
+        <w:jc w:val="center"/>
+        <w:rPr>
+          <w:rFonts w:ascii="Times New Roman" w:hAnsi="Times New Roman" w:cs="Times New Roman"/>
+          <w:b/>
+          <w:sz w:val="30"/>
+          <w:szCs w:val="24"/>
+        </w:rPr>
+      </w:pPr>
+    </w:p>
+    <w:tbl>
+      <w:tblPr>
+        <w:tblStyle w:val="TableGrid"/>
+        <w:tblW w:w="10910" w:type="dxa"/>
+        <w:tblLook w:val="04A0" w:firstRow="1" w:lastRow="0" w:firstColumn="1" w:lastColumn="0" w:noHBand="0" w:noVBand="1"/>
+      </w:tblPr>
+      <w:tblGrid>
+        <w:gridCol w:w="2689"/>
+        <w:gridCol w:w="5953"/>
+        <w:gridCol w:w="2268"/>
+      </w:tblGrid>
+      <w:tr>
+        <w:trPr>
+          <w:trHeight w:val="616"/>
+        </w:trPr>
+        <w:tc>
+          <w:tcPr>
+            <w:tcW w:w="2689" w:type="dxa"/>
+            <w:vAlign w:val="center"/>
+          </w:tcPr>
+          <w:p>
+            <w:pPr>
+              <w:spacing w:line="360" w:lineRule="auto"/>
+              <w:jc w:val="center"/>
+              <w:rPr>
+                <w:rFonts w:ascii="Times New Roman" w:hAnsi="Times New Roman" w:cs="Times New Roman"/>
+                <w:b/>
+                <w:sz w:val="30"/>
+                <w:szCs w:val="24"/>
+              </w:rPr>
+            </w:pPr>
+            <w:r>
+              <w:rPr>
+                <w:rFonts w:ascii="Times New Roman" w:hAnsi="Times New Roman" w:cs="Times New Roman"/>
+                <w:b/>
+                <w:sz w:val="30"/>
+                <w:szCs w:val="24"/>
+              </w:rPr>
+              <w:t>Họ và tên</w:t>
+            </w:r>
+          </w:p>
+        </w:tc>
+        <w:tc>
+          <w:tcPr>
+            <w:tcW w:w="5953" w:type="dxa"/>
+            <w:vAlign w:val="center"/>
+          </w:tcPr>
+          <w:p>
+            <w:pPr>
+              <w:spacing w:line="360" w:lineRule="auto"/>
+              <w:jc w:val="center"/>
+              <w:rPr>
+                <w:rFonts w:ascii="Times New Roman" w:hAnsi="Times New Roman" w:cs="Times New Roman"/>
+                <w:b/>
+                <w:sz w:val="30"/>
+                <w:szCs w:val="24"/>
+              </w:rPr>
+            </w:pPr>
+            <w:r>
+              <w:rPr>
+                <w:rFonts w:ascii="Times New Roman" w:hAnsi="Times New Roman" w:cs="Times New Roman"/>
+                <w:b/>
+                <w:sz w:val="30"/>
+                <w:szCs w:val="24"/>
+              </w:rPr>
+              <w:t>Công việc thực hiện</w:t>
+            </w:r>
+          </w:p>
+        </w:tc>
+        <w:tc>
+          <w:tcPr>
+            <w:tcW w:w="2268" w:type="dxa"/>
+            <w:vAlign w:val="center"/>
+          </w:tcPr>
+          <w:p>
+            <w:pPr>
+              <w:spacing w:line="360" w:lineRule="auto"/>
+              <w:jc w:val="center"/>
+              <w:rPr>
+                <w:rFonts w:ascii="Times New Roman" w:hAnsi="Times New Roman" w:cs="Times New Roman"/>
+                <w:b/>
+                <w:sz w:val="30"/>
+                <w:szCs w:val="24"/>
+              </w:rPr>
+            </w:pPr>
+            <w:r>
+              <w:rPr>
+                <w:rFonts w:ascii="Times New Roman" w:hAnsi="Times New Roman" w:cs="Times New Roman"/>
+                <w:b/>
+                <w:sz w:val="30"/>
+                <w:szCs w:val="24"/>
+              </w:rPr>
+              <w:t>Mức độ hoàn thành</w:t>
+            </w:r>
+          </w:p>
+        </w:tc>
+      </w:tr>
+      <w:tr>
+        <w:trPr>
+          <w:trHeight w:val="616"/>
+        </w:trPr>
+        <w:tc>
+          <w:tcPr>
+            <w:tcW w:w="2689" w:type="dxa"/>
+            <w:vAlign w:val="center"/>
+          </w:tcPr>
+          <w:p>
+            <w:pPr>
+              <w:spacing w:line="360" w:lineRule="auto"/>
+              <w:rPr>
+                <w:rFonts w:ascii="Times New Roman" w:hAnsi="Times New Roman" w:cs="Times New Roman"/>
+                <w:sz w:val="24"/>
+                <w:szCs w:val="24"/>
+              </w:rPr>
+            </w:pPr>
+            <w:r>
+              <w:rPr>
+                <w:rFonts w:ascii="Times New Roman" w:hAnsi="Times New Roman" w:cs="Times New Roman"/>
+                <w:sz w:val="24"/>
+                <w:szCs w:val="24"/>
+              </w:rPr>
+              <w:t>Lý Thành Đạt</w:t>
+            </w:r>
+          </w:p>
+        </w:tc>
+        <w:tc>
+          <w:tcPr>
+            <w:tcW w:w="5953" w:type="dxa"/>
+            <w:vAlign w:val="center"/>
+          </w:tcPr>
+          <w:p>
+            <w:pPr>
+              <w:spacing w:line="360" w:lineRule="auto"/>
+              <w:rPr>
+                <w:rFonts w:ascii="Times New Roman" w:hAnsi="Times New Roman" w:cs="Times New Roman"/>
+                <w:sz w:val="24"/>
+                <w:szCs w:val="24"/>
+              </w:rPr>
+            </w:pPr>
+            <w:r>
+              <w:rPr>
+                <w:rFonts w:ascii="Times New Roman" w:hAnsi="Times New Roman" w:cs="Times New Roman"/>
+                <w:sz w:val="24"/>
+                <w:szCs w:val="24"/>
+              </w:rPr>
+              <w:t xml:space="preserve">- </w:t>
+            </w:r>
+            <w:r>
+              <w:rPr>
+                <w:rFonts w:ascii="Times New Roman" w:hAnsi="Times New Roman" w:cs="Times New Roman"/>
+                <w:sz w:val="24"/>
+                <w:szCs w:val="24"/>
+              </w:rPr>
+              <w:t>Thiết kế sơ đồ và v</w:t>
+            </w:r>
+            <w:r>
+              <w:rPr>
+                <w:rFonts w:ascii="Times New Roman" w:hAnsi="Times New Roman" w:cs="Times New Roman"/>
+                <w:sz w:val="24"/>
+                <w:szCs w:val="24"/>
+              </w:rPr>
+              <w:t>iết hồ sơ thiết kế cho dự án Calculato</w:t>
+            </w:r>
+            <w:bookmarkStart w:id="1" w:name="_GoBack"/>
+            <w:bookmarkEnd w:id="1"/>
+            <w:r>
+              <w:rPr>
+                <w:rFonts w:ascii="Times New Roman" w:hAnsi="Times New Roman" w:cs="Times New Roman"/>
+                <w:sz w:val="24"/>
+                <w:szCs w:val="24"/>
+              </w:rPr>
+              <w:t>r</w:t>
+            </w:r>
+          </w:p>
+          <w:p>
+            <w:pPr>
+              <w:spacing w:line="360" w:lineRule="auto"/>
+              <w:rPr>
+                <w:rFonts w:ascii="Times New Roman" w:hAnsi="Times New Roman" w:cs="Times New Roman"/>
+                <w:sz w:val="24"/>
+                <w:szCs w:val="24"/>
+              </w:rPr>
+            </w:pPr>
+            <w:r>
+              <w:rPr>
+                <w:rFonts w:ascii="Times New Roman" w:hAnsi="Times New Roman" w:cs="Times New Roman"/>
+                <w:sz w:val="24"/>
+                <w:szCs w:val="24"/>
+              </w:rPr>
+              <w:t>- Phân chia công việc cho từng thành viên</w:t>
+            </w:r>
+          </w:p>
+          <w:p>
+            <w:pPr>
+              <w:spacing w:line="360" w:lineRule="auto"/>
+              <w:rPr>
+                <w:rFonts w:ascii="Times New Roman" w:hAnsi="Times New Roman" w:cs="Times New Roman"/>
+                <w:sz w:val="24"/>
+                <w:szCs w:val="24"/>
+              </w:rPr>
+            </w:pPr>
+            <w:r>
+              <w:rPr>
+                <w:rFonts w:ascii="Times New Roman" w:hAnsi="Times New Roman" w:cs="Times New Roman"/>
+                <w:sz w:val="24"/>
+                <w:szCs w:val="24"/>
+              </w:rPr>
+              <w:t>- Thiết kế giao diện cho</w:t>
+            </w:r>
+            <w:r>
+              <w:rPr>
+                <w:rFonts w:ascii="Times New Roman" w:hAnsi="Times New Roman" w:cs="Times New Roman"/>
+                <w:sz w:val="24"/>
+                <w:szCs w:val="24"/>
+              </w:rPr>
+              <w:t xml:space="preserve"> </w:t>
+            </w:r>
+            <w:r>
+              <w:rPr>
+                <w:rFonts w:ascii="Times New Roman" w:hAnsi="Times New Roman" w:cs="Times New Roman"/>
+                <w:sz w:val="24"/>
+                <w:szCs w:val="24"/>
+              </w:rPr>
+              <w:t>Fragment</w:t>
+            </w:r>
+            <w:r>
+              <w:rPr>
+                <w:rFonts w:ascii="Times New Roman" w:hAnsi="Times New Roman" w:cs="Times New Roman"/>
+                <w:sz w:val="24"/>
+                <w:szCs w:val="24"/>
+              </w:rPr>
+              <w:t xml:space="preserve"> quy đổi tiền tệ</w:t>
+            </w:r>
+          </w:p>
+          <w:p>
+            <w:pPr>
+              <w:spacing w:line="360" w:lineRule="auto"/>
+              <w:rPr>
+                <w:rFonts w:ascii="Times New Roman" w:hAnsi="Times New Roman" w:cs="Times New Roman"/>
+                <w:sz w:val="24"/>
+                <w:szCs w:val="24"/>
+              </w:rPr>
+            </w:pPr>
+            <w:r>
+              <w:rPr>
+                <w:rFonts w:ascii="Times New Roman" w:hAnsi="Times New Roman" w:cs="Times New Roman"/>
+                <w:sz w:val="24"/>
+                <w:szCs w:val="24"/>
+              </w:rPr>
+              <w:t>- Lập trình cho Fragment quy đổi tiền tệ</w:t>
+            </w:r>
+          </w:p>
+        </w:tc>
+        <w:tc>
+          <w:tcPr>
+            <w:tcW w:w="2268" w:type="dxa"/>
+            <w:vAlign w:val="center"/>
+          </w:tcPr>
+          <w:p>
+            <w:pPr>
+              <w:spacing w:line="360" w:lineRule="auto"/>
+              <w:rPr>
+                <w:rFonts w:ascii="Times New Roman" w:hAnsi="Times New Roman" w:cs="Times New Roman"/>
+                <w:sz w:val="24"/>
+                <w:szCs w:val="24"/>
+              </w:rPr>
+            </w:pPr>
+            <w:r>
+              <w:rPr>
+                <w:rFonts w:ascii="Times New Roman" w:hAnsi="Times New Roman" w:cs="Times New Roman"/>
+                <w:sz w:val="24"/>
+                <w:szCs w:val="24"/>
+              </w:rPr>
+              <w:t>100%</w:t>
+            </w:r>
+          </w:p>
+        </w:tc>
+      </w:tr>
+      <w:tr>
+        <w:trPr>
+          <w:trHeight w:val="589"/>
+        </w:trPr>
+        <w:tc>
+          <w:tcPr>
+            <w:tcW w:w="2689" w:type="dxa"/>
+            <w:vAlign w:val="center"/>
+          </w:tcPr>
+          <w:p>
+            <w:pPr>
+              <w:spacing w:line="360" w:lineRule="auto"/>
+              <w:rPr>
+                <w:rFonts w:ascii="Times New Roman" w:hAnsi="Times New Roman" w:cs="Times New Roman"/>
+                <w:sz w:val="24"/>
+                <w:szCs w:val="24"/>
+              </w:rPr>
+            </w:pPr>
+            <w:r>
+              <w:rPr>
+                <w:rFonts w:ascii="Times New Roman" w:hAnsi="Times New Roman" w:cs="Times New Roman"/>
+                <w:sz w:val="24"/>
+                <w:szCs w:val="24"/>
+              </w:rPr>
+              <w:t>Trần Quang Long</w:t>
+            </w:r>
+          </w:p>
+        </w:tc>
+        <w:tc>
+          <w:tcPr>
+            <w:tcW w:w="5953" w:type="dxa"/>
+            <w:vAlign w:val="center"/>
+          </w:tcPr>
+          <w:p>
+            <w:pPr>
+              <w:spacing w:line="360" w:lineRule="auto"/>
+              <w:rPr>
+                <w:rFonts w:ascii="Times New Roman" w:hAnsi="Times New Roman" w:cs="Times New Roman"/>
+                <w:sz w:val="24"/>
+                <w:szCs w:val="24"/>
+              </w:rPr>
+            </w:pPr>
+            <w:r>
+              <w:rPr>
+                <w:rFonts w:ascii="Times New Roman" w:hAnsi="Times New Roman" w:cs="Times New Roman"/>
+                <w:sz w:val="24"/>
+                <w:szCs w:val="24"/>
+              </w:rPr>
+              <w:t xml:space="preserve">- Thiết kế giao diện </w:t>
+            </w:r>
+            <w:r>
+              <w:rPr>
+                <w:rFonts w:ascii="Times New Roman" w:hAnsi="Times New Roman" w:cs="Times New Roman"/>
+                <w:sz w:val="24"/>
+                <w:szCs w:val="24"/>
+              </w:rPr>
+              <w:t xml:space="preserve">Fragment </w:t>
+            </w:r>
+            <w:r>
+              <w:rPr>
+                <w:rFonts w:ascii="Times New Roman" w:hAnsi="Times New Roman" w:cs="Times New Roman"/>
+                <w:sz w:val="24"/>
+                <w:szCs w:val="24"/>
+              </w:rPr>
+              <w:t>máy tính và Navigation</w:t>
+            </w:r>
+          </w:p>
+        </w:tc>
+        <w:tc>
+          <w:tcPr>
+            <w:tcW w:w="2268" w:type="dxa"/>
+            <w:vAlign w:val="center"/>
+          </w:tcPr>
+          <w:p>
+            <w:pPr>
+              <w:spacing w:line="360" w:lineRule="auto"/>
+              <w:rPr>
+                <w:rFonts w:ascii="Times New Roman" w:hAnsi="Times New Roman" w:cs="Times New Roman"/>
+                <w:sz w:val="24"/>
+                <w:szCs w:val="24"/>
+              </w:rPr>
+            </w:pPr>
+            <w:r>
+              <w:rPr>
+                <w:rFonts w:ascii="Times New Roman" w:hAnsi="Times New Roman" w:cs="Times New Roman"/>
+                <w:sz w:val="24"/>
+                <w:szCs w:val="24"/>
+              </w:rPr>
+              <w:t>100%</w:t>
+            </w:r>
+          </w:p>
+        </w:tc>
+      </w:tr>
+      <w:tr>
+        <w:trPr>
+          <w:trHeight w:val="616"/>
+        </w:trPr>
+        <w:tc>
+          <w:tcPr>
+            <w:tcW w:w="2689" w:type="dxa"/>
+            <w:vAlign w:val="center"/>
+          </w:tcPr>
+          <w:p>
+            <w:pPr>
+              <w:spacing w:line="360" w:lineRule="auto"/>
+              <w:rPr>
+                <w:rFonts w:ascii="Times New Roman" w:hAnsi="Times New Roman" w:cs="Times New Roman"/>
+                <w:sz w:val="24"/>
+                <w:szCs w:val="24"/>
+              </w:rPr>
+            </w:pPr>
+            <w:r>
+              <w:rPr>
+                <w:rFonts w:ascii="Times New Roman" w:hAnsi="Times New Roman" w:cs="Times New Roman"/>
+                <w:sz w:val="24"/>
+                <w:szCs w:val="24"/>
+              </w:rPr>
+              <w:t>Lưu Văn Quận</w:t>
+            </w:r>
+          </w:p>
+        </w:tc>
+        <w:tc>
+          <w:tcPr>
+            <w:tcW w:w="5953" w:type="dxa"/>
+            <w:vAlign w:val="center"/>
+          </w:tcPr>
+          <w:p>
+            <w:pPr>
+              <w:spacing w:line="360" w:lineRule="auto"/>
+              <w:rPr>
+                <w:rFonts w:ascii="Times New Roman" w:hAnsi="Times New Roman" w:cs="Times New Roman"/>
+                <w:sz w:val="24"/>
+                <w:szCs w:val="24"/>
+              </w:rPr>
+            </w:pPr>
+            <w:r>
+              <w:rPr>
+                <w:rFonts w:ascii="Times New Roman" w:hAnsi="Times New Roman" w:cs="Times New Roman"/>
+                <w:sz w:val="24"/>
+                <w:szCs w:val="24"/>
+              </w:rPr>
+              <w:t>- Thiết kế giao diện Fragment quy đổi đơn vị</w:t>
+            </w:r>
+          </w:p>
+          <w:p>
+            <w:pPr>
+              <w:spacing w:line="360" w:lineRule="auto"/>
+              <w:rPr>
+                <w:rFonts w:ascii="Times New Roman" w:hAnsi="Times New Roman" w:cs="Times New Roman"/>
+                <w:sz w:val="24"/>
+                <w:szCs w:val="24"/>
+              </w:rPr>
+            </w:pPr>
+            <w:r>
+              <w:rPr>
+                <w:rFonts w:ascii="Times New Roman" w:hAnsi="Times New Roman" w:cs="Times New Roman"/>
+                <w:sz w:val="24"/>
+                <w:szCs w:val="24"/>
+              </w:rPr>
+              <w:t>- Thiết kế Class quy đổi đơn vị và tiền tệ</w:t>
+            </w:r>
+          </w:p>
+          <w:p>
+            <w:pPr>
+              <w:spacing w:line="360" w:lineRule="auto"/>
+              <w:rPr>
+                <w:rFonts w:ascii="Times New Roman" w:hAnsi="Times New Roman" w:cs="Times New Roman"/>
+                <w:sz w:val="24"/>
+                <w:szCs w:val="24"/>
+              </w:rPr>
+            </w:pPr>
+            <w:r>
+              <w:rPr>
+                <w:rFonts w:ascii="Times New Roman" w:hAnsi="Times New Roman" w:cs="Times New Roman"/>
+                <w:sz w:val="24"/>
+                <w:szCs w:val="24"/>
+              </w:rPr>
+              <w:t>- Lập trình cho Fragment quy đổi đơn vị</w:t>
+            </w:r>
+          </w:p>
+        </w:tc>
+        <w:tc>
+          <w:tcPr>
+            <w:tcW w:w="2268" w:type="dxa"/>
+            <w:vAlign w:val="center"/>
+          </w:tcPr>
+          <w:p>
+            <w:pPr>
+              <w:spacing w:line="360" w:lineRule="auto"/>
+              <w:rPr>
+                <w:rFonts w:ascii="Times New Roman" w:hAnsi="Times New Roman" w:cs="Times New Roman"/>
+                <w:sz w:val="24"/>
+                <w:szCs w:val="24"/>
+              </w:rPr>
+            </w:pPr>
+            <w:r>
+              <w:rPr>
+                <w:rFonts w:ascii="Times New Roman" w:hAnsi="Times New Roman" w:cs="Times New Roman"/>
+                <w:sz w:val="24"/>
+                <w:szCs w:val="24"/>
+              </w:rPr>
+              <w:t>100%</w:t>
+            </w:r>
+          </w:p>
+        </w:tc>
+      </w:tr>
+      <w:tr>
+        <w:trPr>
+          <w:trHeight w:val="616"/>
+        </w:trPr>
+        <w:tc>
+          <w:tcPr>
+            <w:tcW w:w="2689" w:type="dxa"/>
+            <w:vAlign w:val="center"/>
+          </w:tcPr>
+          <w:p>
+            <w:pPr>
+              <w:spacing w:line="360" w:lineRule="auto"/>
+              <w:rPr>
+                <w:rFonts w:ascii="Times New Roman" w:hAnsi="Times New Roman" w:cs="Times New Roman"/>
+                <w:sz w:val="24"/>
+                <w:szCs w:val="24"/>
+              </w:rPr>
+            </w:pPr>
+            <w:r>
+              <w:rPr>
+                <w:rFonts w:ascii="Times New Roman" w:hAnsi="Times New Roman" w:cs="Times New Roman"/>
+                <w:sz w:val="24"/>
+                <w:szCs w:val="24"/>
+              </w:rPr>
+              <w:t>Nguyễn Hoàng Thịnh</w:t>
+            </w:r>
+          </w:p>
+        </w:tc>
+        <w:tc>
+          <w:tcPr>
+            <w:tcW w:w="5953" w:type="dxa"/>
+            <w:vAlign w:val="center"/>
+          </w:tcPr>
+          <w:p>
+            <w:pPr>
+              <w:spacing w:line="360" w:lineRule="auto"/>
+              <w:rPr>
+                <w:rFonts w:ascii="Times New Roman" w:hAnsi="Times New Roman" w:cs="Times New Roman"/>
+                <w:sz w:val="24"/>
+                <w:szCs w:val="24"/>
+              </w:rPr>
+            </w:pPr>
+            <w:r>
+              <w:rPr>
+                <w:rFonts w:ascii="Times New Roman" w:hAnsi="Times New Roman" w:cs="Times New Roman"/>
+                <w:sz w:val="24"/>
+                <w:szCs w:val="24"/>
+              </w:rPr>
+              <w:t>- Thiết kế Class STACK, Node, ConvertToSuffix</w:t>
+            </w:r>
+          </w:p>
+          <w:p>
+            <w:pPr>
+              <w:spacing w:line="360" w:lineRule="auto"/>
+              <w:rPr>
+                <w:rFonts w:ascii="Times New Roman" w:hAnsi="Times New Roman" w:cs="Times New Roman"/>
+                <w:sz w:val="24"/>
+                <w:szCs w:val="24"/>
+              </w:rPr>
+            </w:pPr>
+            <w:r>
+              <w:rPr>
+                <w:rFonts w:ascii="Times New Roman" w:hAnsi="Times New Roman" w:cs="Times New Roman"/>
+                <w:sz w:val="24"/>
+                <w:szCs w:val="24"/>
+              </w:rPr>
+              <w:t xml:space="preserve">- Lập trình cho </w:t>
+            </w:r>
+            <w:r>
+              <w:rPr>
+                <w:rFonts w:ascii="Times New Roman" w:hAnsi="Times New Roman" w:cs="Times New Roman"/>
+                <w:sz w:val="24"/>
+                <w:szCs w:val="24"/>
+              </w:rPr>
+              <w:t xml:space="preserve">Fragment </w:t>
+            </w:r>
+            <w:r>
+              <w:rPr>
+                <w:rFonts w:ascii="Times New Roman" w:hAnsi="Times New Roman" w:cs="Times New Roman"/>
+                <w:sz w:val="24"/>
+                <w:szCs w:val="24"/>
+              </w:rPr>
+              <w:t>máy tính</w:t>
+            </w:r>
+          </w:p>
+        </w:tc>
+        <w:tc>
+          <w:tcPr>
+            <w:tcW w:w="2268" w:type="dxa"/>
+            <w:vAlign w:val="center"/>
+          </w:tcPr>
+          <w:p>
+            <w:pPr>
+              <w:spacing w:line="360" w:lineRule="auto"/>
+              <w:rPr>
+                <w:rFonts w:ascii="Times New Roman" w:hAnsi="Times New Roman" w:cs="Times New Roman"/>
+                <w:sz w:val="24"/>
+                <w:szCs w:val="24"/>
+              </w:rPr>
+            </w:pPr>
+            <w:r>
+              <w:rPr>
+                <w:rFonts w:ascii="Times New Roman" w:hAnsi="Times New Roman" w:cs="Times New Roman"/>
+                <w:sz w:val="24"/>
+                <w:szCs w:val="24"/>
+              </w:rPr>
+              <w:t>100%</w:t>
+            </w:r>
+          </w:p>
+        </w:tc>
+      </w:tr>
+    </w:tbl>
+    <w:p>
+      <w:pPr>
+        <w:spacing w:line="360" w:lineRule="auto"/>
+        <w:jc w:val="center"/>
+        <w:rPr>
+          <w:rFonts w:ascii="Times New Roman" w:hAnsi="Times New Roman" w:cs="Times New Roman"/>
+          <w:b/>
+          <w:sz w:val="30"/>
+          <w:szCs w:val="24"/>
+        </w:rPr>
+      </w:pPr>
     </w:p>
     <w:sectPr>
-      <w:headerReference w:type="default" r:id="rId13"/>
-      <w:footerReference w:type="default" r:id="rId14"/>
+      <w:headerReference w:type="default" r:id="rId16"/>
+      <w:footerReference w:type="default" r:id="rId17"/>
       <w:pgSz w:w="12240" w:h="15840"/>
       <w:pgMar w:top="720" w:right="720" w:bottom="720" w:left="720" w:header="720" w:footer="720" w:gutter="0"/>
+      <w:pgBorders w:display="firstPage" w:offsetFrom="page">
+        <w:top w:val="twistedLines1" w:sz="18" w:space="24" w:color="auto"/>
+        <w:left w:val="twistedLines1" w:sz="18" w:space="24" w:color="auto"/>
+        <w:bottom w:val="twistedLines1" w:sz="18" w:space="24" w:color="auto"/>
+        <w:right w:val="twistedLines1" w:sz="18" w:space="24" w:color="auto"/>
+      </w:pgBorders>
       <w:pgNumType w:start="0"/>
       <w:cols w:space="720"/>
       <w:titlePg/>
@@ -7272,8 +9417,124 @@
       </w:rPr>
     </w:lvl>
   </w:abstractNum>
+  <w:abstractNum w:abstractNumId="1" w15:restartNumberingAfterBreak="0">
+    <w:nsid w:val="5CDD60C7"/>
+    <w:multiLevelType w:val="hybridMultilevel"/>
+    <w:tmpl w:val="A94A17DA"/>
+    <w:lvl w:ilvl="0" w:tplc="DC46FA08">
+      <w:start w:val="2"/>
+      <w:numFmt w:val="bullet"/>
+      <w:lvlText w:val="-"/>
+      <w:lvlJc w:val="left"/>
+      <w:pPr>
+        <w:ind w:left="720" w:hanging="360"/>
+      </w:pPr>
+      <w:rPr>
+        <w:rFonts w:ascii="Times New Roman" w:eastAsiaTheme="minorHAnsi" w:hAnsi="Times New Roman" w:cs="Times New Roman" w:hint="default"/>
+      </w:rPr>
+    </w:lvl>
+    <w:lvl w:ilvl="1" w:tplc="04090003" w:tentative="1">
+      <w:start w:val="1"/>
+      <w:numFmt w:val="bullet"/>
+      <w:lvlText w:val="o"/>
+      <w:lvlJc w:val="left"/>
+      <w:pPr>
+        <w:ind w:left="1440" w:hanging="360"/>
+      </w:pPr>
+      <w:rPr>
+        <w:rFonts w:ascii="Courier New" w:hAnsi="Courier New" w:cs="Courier New" w:hint="default"/>
+      </w:rPr>
+    </w:lvl>
+    <w:lvl w:ilvl="2" w:tplc="04090005" w:tentative="1">
+      <w:start w:val="1"/>
+      <w:numFmt w:val="bullet"/>
+      <w:lvlText w:val=""/>
+      <w:lvlJc w:val="left"/>
+      <w:pPr>
+        <w:ind w:left="2160" w:hanging="360"/>
+      </w:pPr>
+      <w:rPr>
+        <w:rFonts w:ascii="Wingdings" w:hAnsi="Wingdings" w:hint="default"/>
+      </w:rPr>
+    </w:lvl>
+    <w:lvl w:ilvl="3" w:tplc="04090001" w:tentative="1">
+      <w:start w:val="1"/>
+      <w:numFmt w:val="bullet"/>
+      <w:lvlText w:val=""/>
+      <w:lvlJc w:val="left"/>
+      <w:pPr>
+        <w:ind w:left="2880" w:hanging="360"/>
+      </w:pPr>
+      <w:rPr>
+        <w:rFonts w:ascii="Symbol" w:hAnsi="Symbol" w:hint="default"/>
+      </w:rPr>
+    </w:lvl>
+    <w:lvl w:ilvl="4" w:tplc="04090003" w:tentative="1">
+      <w:start w:val="1"/>
+      <w:numFmt w:val="bullet"/>
+      <w:lvlText w:val="o"/>
+      <w:lvlJc w:val="left"/>
+      <w:pPr>
+        <w:ind w:left="3600" w:hanging="360"/>
+      </w:pPr>
+      <w:rPr>
+        <w:rFonts w:ascii="Courier New" w:hAnsi="Courier New" w:cs="Courier New" w:hint="default"/>
+      </w:rPr>
+    </w:lvl>
+    <w:lvl w:ilvl="5" w:tplc="04090005" w:tentative="1">
+      <w:start w:val="1"/>
+      <w:numFmt w:val="bullet"/>
+      <w:lvlText w:val=""/>
+      <w:lvlJc w:val="left"/>
+      <w:pPr>
+        <w:ind w:left="4320" w:hanging="360"/>
+      </w:pPr>
+      <w:rPr>
+        <w:rFonts w:ascii="Wingdings" w:hAnsi="Wingdings" w:hint="default"/>
+      </w:rPr>
+    </w:lvl>
+    <w:lvl w:ilvl="6" w:tplc="04090001" w:tentative="1">
+      <w:start w:val="1"/>
+      <w:numFmt w:val="bullet"/>
+      <w:lvlText w:val=""/>
+      <w:lvlJc w:val="left"/>
+      <w:pPr>
+        <w:ind w:left="5040" w:hanging="360"/>
+      </w:pPr>
+      <w:rPr>
+        <w:rFonts w:ascii="Symbol" w:hAnsi="Symbol" w:hint="default"/>
+      </w:rPr>
+    </w:lvl>
+    <w:lvl w:ilvl="7" w:tplc="04090003" w:tentative="1">
+      <w:start w:val="1"/>
+      <w:numFmt w:val="bullet"/>
+      <w:lvlText w:val="o"/>
+      <w:lvlJc w:val="left"/>
+      <w:pPr>
+        <w:ind w:left="5760" w:hanging="360"/>
+      </w:pPr>
+      <w:rPr>
+        <w:rFonts w:ascii="Courier New" w:hAnsi="Courier New" w:cs="Courier New" w:hint="default"/>
+      </w:rPr>
+    </w:lvl>
+    <w:lvl w:ilvl="8" w:tplc="04090005" w:tentative="1">
+      <w:start w:val="1"/>
+      <w:numFmt w:val="bullet"/>
+      <w:lvlText w:val=""/>
+      <w:lvlJc w:val="left"/>
+      <w:pPr>
+        <w:ind w:left="6480" w:hanging="360"/>
+      </w:pPr>
+      <w:rPr>
+        <w:rFonts w:ascii="Wingdings" w:hAnsi="Wingdings" w:hint="default"/>
+      </w:rPr>
+    </w:lvl>
+  </w:abstractNum>
   <w:num w:numId="1">
     <w:abstractNumId w:val="0"/>
+  </w:num>
+  <w:num w:numId="2">
+    <w:abstractNumId w:val="1"/>
   </w:num>
 </w:numbering>
 </file>
